--- a/maths/courseworkSem1.docx
+++ b/maths/courseworkSem1.docx
@@ -9,14 +9,1212 @@
         <w:ind/>
         <w:rPr>
           <w:rFonts w:ascii="Roboto Mono Medium" w:hAnsi="Roboto Mono Medium" w:cs="Roboto Mono Medium"/>
+        </w:rPr>
+      </w:pPr>
+      <w:r>
+        <w:rPr>
+          <w:rFonts w:ascii="Roboto Mono Medium" w:hAnsi="Roboto Mono Medium" w:eastAsia="Roboto Mono Medium" w:cs="Roboto Mono Medium"/>
+          <w:highlight w:val="none"/>
+          <w:lang w:val="en-GB"/>
+        </w:rPr>
+        <w:t xml:space="preserve">save ur eys and use a monospaced font </w:t>
+      </w:r>
+      <w:r>
+        <w:rPr>
+          <w:rFonts w:ascii="Roboto Mono Medium" w:hAnsi="Roboto Mono Medium" w:eastAsia="Roboto Mono Medium" w:cs="Roboto Mono Medium"/>
+          <w:highlight w:val="none"/>
+        </w:rPr>
+      </w:r>
+    </w:p>
+    <w:p>
+      <w:pPr>
+        <w:pBdr/>
+        <w:spacing/>
+        <w:ind/>
+        <w:rPr>
+          <w:rFonts w:ascii="Roboto Mono Medium" w:hAnsi="Roboto Mono Medium" w:eastAsia="Roboto Mono Medium" w:cs="Roboto Mono Medium"/>
+          <w:highlight w:val="none"/>
+        </w:rPr>
+      </w:pPr>
+      <w:r>
+        <w:rPr>
+          <w:rFonts w:ascii="Roboto Mono Medium" w:hAnsi="Roboto Mono Medium" w:eastAsia="Roboto Mono Medium" w:cs="Roboto Mono Medium"/>
+          <w:highlight w:val="none"/>
+        </w:rPr>
+      </w:r>
+      <w:r>
+        <w:rPr>
+          <w:rFonts w:ascii="Roboto Mono Medium" w:hAnsi="Roboto Mono Medium" w:eastAsia="Roboto Mono Medium" w:cs="Roboto Mono Medium"/>
+          <w:highlight w:val="none"/>
+        </w:rPr>
+      </w:r>
+    </w:p>
+    <w:p>
+      <w:pPr>
+        <w:pBdr/>
+        <w:spacing/>
+        <w:ind/>
+        <w:rPr>
+          <w:rFonts w:ascii="Roboto Mono Medium" w:hAnsi="Roboto Mono Medium" w:eastAsia="Roboto Mono Medium" w:cs="Roboto Mono Medium"/>
+          <w:highlight w:val="none"/>
+        </w:rPr>
+      </w:pPr>
+      <w:r>
+        <w:rPr>
+          <w:rFonts w:ascii="Roboto Mono Medium" w:hAnsi="Roboto Mono Medium" w:eastAsia="Roboto Mono Medium" w:cs="Roboto Mono Medium"/>
+        </w:rPr>
+        <w:t xml:space="preserve">Q1</w:t>
+      </w:r>
+      <w:r>
+        <w:rPr>
+          <w:rFonts w:ascii="Roboto Mono Medium" w:hAnsi="Roboto Mono Medium" w:eastAsia="Roboto Mono Medium" w:cs="Roboto Mono Medium"/>
+        </w:rPr>
+      </w:r>
+    </w:p>
+    <w:p>
+      <w:pPr>
+        <w:pBdr/>
+        <w:spacing/>
+        <w:ind/>
+        <w:rPr>
+          <w:rFonts w:ascii="Roboto Mono Medium" w:hAnsi="Roboto Mono Medium" w:cs="Roboto Mono Medium"/>
+        </w:rPr>
+      </w:pPr>
+      <w:r>
+        <w:rPr>
+          <w:rFonts w:ascii="Roboto Mono Medium" w:hAnsi="Roboto Mono Medium" w:eastAsia="Roboto Mono Medium" w:cs="Roboto Mono Medium"/>
+        </w:rPr>
+      </w:r>
+      <w:r>
+        <w:rPr>
+          <w:rFonts w:ascii="Roboto Mono Medium" w:hAnsi="Roboto Mono Medium" w:eastAsia="Roboto Mono Medium" w:cs="Roboto Mono Medium"/>
+        </w:rPr>
+      </w:r>
+    </w:p>
+    <w:p>
+      <w:pPr>
+        <w:pBdr/>
+        <w:spacing/>
+        <w:ind/>
+        <w:rPr>
+          <w:rFonts w:ascii="Roboto Mono Medium" w:hAnsi="Roboto Mono Medium" w:cs="Roboto Mono Medium"/>
+        </w:rPr>
+      </w:pPr>
+      <w:r>
+        <w:rPr>
+          <w:rFonts w:ascii="Roboto Mono Medium" w:hAnsi="Roboto Mono Medium" w:eastAsia="Roboto Mono Medium" w:cs="Roboto Mono Medium"/>
+        </w:rPr>
+        <w:t xml:space="preserve">Pin: 9753</w:t>
+      </w:r>
+      <w:r>
+        <w:rPr>
+          <w:rFonts w:ascii="Roboto Mono Medium" w:hAnsi="Roboto Mono Medium" w:eastAsia="Roboto Mono Medium" w:cs="Roboto Mono Medium"/>
+        </w:rPr>
+      </w:r>
+    </w:p>
+    <w:p>
+      <w:pPr>
+        <w:pBdr/>
+        <w:spacing/>
+        <w:ind/>
+        <w:rPr>
+          <w:rFonts w:ascii="Roboto Mono Medium" w:hAnsi="Roboto Mono Medium" w:cs="Roboto Mono Medium"/>
+        </w:rPr>
+      </w:pPr>
+      <w:r>
+        <w:rPr>
+          <w:rFonts w:ascii="Roboto Mono Medium" w:hAnsi="Roboto Mono Medium" w:eastAsia="Roboto Mono Medium" w:cs="Roboto Mono Medium"/>
+        </w:rPr>
+      </w:r>
+      <w:r>
+        <w:rPr>
+          <w:rFonts w:ascii="Roboto Mono Medium" w:hAnsi="Roboto Mono Medium" w:eastAsia="Roboto Mono Medium" w:cs="Roboto Mono Medium"/>
+        </w:rPr>
+      </w:r>
+    </w:p>
+    <w:p>
+      <w:pPr>
+        <w:pBdr/>
+        <w:spacing/>
+        <w:ind/>
+        <w:rPr>
+          <w:rFonts w:ascii="Roboto Mono Medium" w:hAnsi="Roboto Mono Medium" w:cs="Roboto Mono Medium"/>
+        </w:rPr>
+      </w:pPr>
+      <w:r>
+        <w:rPr>
+          <w:rFonts w:ascii="Roboto Mono Medium" w:hAnsi="Roboto Mono Medium" w:eastAsia="Roboto Mono Medium" w:cs="Roboto Mono Medium"/>
+        </w:rPr>
+        <w:t xml:space="preserve">a.</w:t>
+      </w:r>
+      <w:r>
+        <w:rPr>
+          <w:rFonts w:ascii="Roboto Mono Medium" w:hAnsi="Roboto Mono Medium" w:eastAsia="Roboto Mono Medium" w:cs="Roboto Mono Medium"/>
+        </w:rPr>
+      </w:r>
+    </w:p>
+    <w:p>
+      <w:pPr>
+        <w:pBdr/>
+        <w:spacing/>
+        <w:ind/>
+        <w:rPr>
+          <w:rFonts w:ascii="Roboto Mono Medium" w:hAnsi="Roboto Mono Medium" w:cs="Roboto Mono Medium"/>
+        </w:rPr>
+      </w:pPr>
+      <w:r>
+        <w:rPr>
+          <w:rFonts w:ascii="Roboto Mono Medium" w:hAnsi="Roboto Mono Medium" w:eastAsia="Roboto Mono Medium" w:cs="Roboto Mono Medium"/>
+        </w:rPr>
+        <w:t xml:space="preserve">9753</w:t>
+      </w:r>
+      <w:r>
+        <w:rPr>
+          <w:rFonts w:ascii="Roboto Mono Medium" w:hAnsi="Roboto Mono Medium" w:eastAsia="Roboto Mono Medium" w:cs="Roboto Mono Medium"/>
+        </w:rPr>
+        <w:t xml:space="preserve">₁₀</w:t>
+      </w:r>
+      <w:r>
+        <w:rPr>
+          <w:rFonts w:ascii="Roboto Mono Medium" w:hAnsi="Roboto Mono Medium" w:eastAsia="Roboto Mono Medium" w:cs="Roboto Mono Medium"/>
+        </w:rPr>
+        <w:t xml:space="preserve"> = 2^13 + 2^10 + 2^9 + 2^4 + 2^3 + 2^0 </w:t>
+      </w:r>
+      <w:r>
+        <w:rPr>
+          <w:rFonts w:ascii="Roboto Mono Medium" w:hAnsi="Roboto Mono Medium" w:eastAsia="Roboto Mono Medium" w:cs="Roboto Mono Medium"/>
+        </w:rPr>
+      </w:r>
+    </w:p>
+    <w:p>
+      <w:pPr>
+        <w:pBdr/>
+        <w:spacing/>
+        <w:ind/>
+        <w:rPr>
+          <w:rFonts w:ascii="Roboto Mono Medium" w:hAnsi="Roboto Mono Medium" w:cs="Roboto Mono Medium"/>
+        </w:rPr>
+      </w:pPr>
+      <w:r>
+        <w:rPr>
+          <w:rFonts w:ascii="Roboto Mono Medium" w:hAnsi="Roboto Mono Medium" w:eastAsia="Roboto Mono Medium" w:cs="Roboto Mono Medium"/>
+        </w:rPr>
+        <w:t xml:space="preserve">      = 0010 0110 0001 1001₂ </w:t>
+      </w:r>
+      <w:r>
+        <w:rPr>
+          <w:rFonts w:ascii="Roboto Mono Medium" w:hAnsi="Roboto Mono Medium" w:eastAsia="Roboto Mono Medium" w:cs="Roboto Mono Medium"/>
+        </w:rPr>
+      </w:r>
+    </w:p>
+    <w:p>
+      <w:pPr>
+        <w:pBdr/>
+        <w:spacing/>
+        <w:ind/>
+        <w:rPr>
+          <w:rFonts w:ascii="Roboto Mono Medium" w:hAnsi="Roboto Mono Medium" w:cs="Roboto Mono Medium"/>
+        </w:rPr>
+      </w:pPr>
+      <w:r>
+        <w:rPr>
+          <w:rFonts w:ascii="Roboto Mono Medium" w:hAnsi="Roboto Mono Medium" w:eastAsia="Roboto Mono Medium" w:cs="Roboto Mono Medium"/>
+        </w:rPr>
+        <w:t xml:space="preserve">       [found using the div2 remanider method]</w:t>
+      </w:r>
+      <w:r>
+        <w:rPr>
+          <w:rFonts w:ascii="Roboto Mono Medium" w:hAnsi="Roboto Mono Medium" w:eastAsia="Roboto Mono Medium" w:cs="Roboto Mono Medium"/>
+        </w:rPr>
+      </w:r>
+    </w:p>
+    <w:p>
+      <w:pPr>
+        <w:pBdr/>
+        <w:spacing/>
+        <w:ind/>
+        <w:rPr>
+          <w:rFonts w:ascii="Roboto Mono Medium" w:hAnsi="Roboto Mono Medium" w:cs="Roboto Mono Medium"/>
+        </w:rPr>
+      </w:pPr>
+      <w:r>
+        <w:rPr>
+          <w:rFonts w:ascii="Roboto Mono Medium" w:hAnsi="Roboto Mono Medium" w:eastAsia="Roboto Mono Medium" w:cs="Roboto Mono Medium"/>
+        </w:rPr>
+      </w:r>
+      <w:r>
+        <w:rPr>
+          <w:rFonts w:ascii="Roboto Mono Medium" w:hAnsi="Roboto Mono Medium" w:eastAsia="Roboto Mono Medium" w:cs="Roboto Mono Medium"/>
+        </w:rPr>
+      </w:r>
+    </w:p>
+    <w:p>
+      <w:pPr>
+        <w:pBdr/>
+        <w:spacing/>
+        <w:ind/>
+        <w:rPr>
+          <w:rFonts w:ascii="Roboto Mono Medium" w:hAnsi="Roboto Mono Medium" w:cs="Roboto Mono Medium"/>
+        </w:rPr>
+      </w:pPr>
+      <w:r>
+        <w:rPr>
+          <w:rFonts w:ascii="Roboto Mono Medium" w:hAnsi="Roboto Mono Medium" w:eastAsia="Roboto Mono Medium" w:cs="Roboto Mono Medium"/>
+        </w:rPr>
+        <w:t xml:space="preserve">b. </w:t>
+      </w:r>
+      <w:r>
+        <w:rPr>
+          <w:rFonts w:ascii="Roboto Mono Medium" w:hAnsi="Roboto Mono Medium" w:eastAsia="Roboto Mono Medium" w:cs="Roboto Mono Medium"/>
+        </w:rPr>
+      </w:r>
+    </w:p>
+    <w:p>
+      <w:pPr>
+        <w:pBdr/>
+        <w:spacing/>
+        <w:ind/>
+        <w:rPr>
+          <w:rFonts w:ascii="Roboto Mono Medium" w:hAnsi="Roboto Mono Medium" w:cs="Roboto Mono Medium"/>
+        </w:rPr>
+      </w:pPr>
+      <w:r>
+        <w:rPr>
+          <w:rFonts w:ascii="Roboto Mono Medium" w:hAnsi="Roboto Mono Medium" w:eastAsia="Roboto Mono Medium" w:cs="Roboto Mono Medium"/>
+        </w:rPr>
+        <w:t xml:space="preserve">9753</w:t>
+      </w:r>
+      <w:r>
+        <w:rPr>
+          <w:rFonts w:ascii="Roboto Mono Medium" w:hAnsi="Roboto Mono Medium" w:eastAsia="Roboto Mono Medium" w:cs="Roboto Mono Medium"/>
+        </w:rPr>
+        <w:t xml:space="preserve">₁₀</w:t>
+      </w:r>
+      <w:r>
+        <w:rPr>
+          <w:rFonts w:ascii="Roboto Mono Medium" w:hAnsi="Roboto Mono Medium" w:eastAsia="Roboto Mono Medium" w:cs="Roboto Mono Medium"/>
+        </w:rPr>
+        <w:t xml:space="preserve"> = 0x2619</w:t>
+      </w:r>
+      <w:r>
+        <w:rPr>
+          <w:rFonts w:ascii="Roboto Mono Medium" w:hAnsi="Roboto Mono Medium" w:eastAsia="Roboto Mono Medium" w:cs="Roboto Mono Medium"/>
+        </w:rPr>
+      </w:r>
+    </w:p>
+    <w:p>
+      <w:pPr>
+        <w:pBdr/>
+        <w:spacing/>
+        <w:ind/>
+        <w:rPr>
+          <w:rFonts w:ascii="Roboto Mono Medium" w:hAnsi="Roboto Mono Medium" w:cs="Roboto Mono Medium"/>
+        </w:rPr>
+      </w:pPr>
+      <w:r>
+        <w:rPr>
+          <w:rFonts w:ascii="Roboto Mono Medium" w:hAnsi="Roboto Mono Medium" w:eastAsia="Roboto Mono Medium" w:cs="Roboto Mono Medium"/>
+        </w:rPr>
+        <w:t xml:space="preserve">    0010 = 0x2</w:t>
+      </w:r>
+      <w:r>
+        <w:rPr>
+          <w:rFonts w:ascii="Roboto Mono Medium" w:hAnsi="Roboto Mono Medium" w:eastAsia="Roboto Mono Medium" w:cs="Roboto Mono Medium"/>
+        </w:rPr>
+      </w:r>
+    </w:p>
+    <w:p>
+      <w:pPr>
+        <w:pBdr/>
+        <w:spacing/>
+        <w:ind/>
+        <w:rPr>
+          <w:rFonts w:ascii="Roboto Mono Medium" w:hAnsi="Roboto Mono Medium" w:cs="Roboto Mono Medium"/>
+        </w:rPr>
+      </w:pPr>
+      <w:r>
+        <w:rPr>
+          <w:rFonts w:ascii="Roboto Mono Medium" w:hAnsi="Roboto Mono Medium" w:eastAsia="Roboto Mono Medium" w:cs="Roboto Mono Medium"/>
+        </w:rPr>
+        <w:t xml:space="preserve">    0110 = 0x6</w:t>
+      </w:r>
+      <w:r>
+        <w:rPr>
+          <w:rFonts w:ascii="Roboto Mono Medium" w:hAnsi="Roboto Mono Medium" w:eastAsia="Roboto Mono Medium" w:cs="Roboto Mono Medium"/>
+        </w:rPr>
+      </w:r>
+    </w:p>
+    <w:p>
+      <w:pPr>
+        <w:pBdr/>
+        <w:spacing/>
+        <w:ind/>
+        <w:rPr>
+          <w:rFonts w:ascii="Roboto Mono Medium" w:hAnsi="Roboto Mono Medium" w:cs="Roboto Mono Medium"/>
+        </w:rPr>
+      </w:pPr>
+      <w:r>
+        <w:rPr>
+          <w:rFonts w:ascii="Roboto Mono Medium" w:hAnsi="Roboto Mono Medium" w:eastAsia="Roboto Mono Medium" w:cs="Roboto Mono Medium"/>
+        </w:rPr>
+        <w:t xml:space="preserve">    0001 = 0x1</w:t>
+      </w:r>
+      <w:r>
+        <w:rPr>
+          <w:rFonts w:ascii="Roboto Mono Medium" w:hAnsi="Roboto Mono Medium" w:eastAsia="Roboto Mono Medium" w:cs="Roboto Mono Medium"/>
+        </w:rPr>
+      </w:r>
+    </w:p>
+    <w:p>
+      <w:pPr>
+        <w:pBdr/>
+        <w:spacing/>
+        <w:ind/>
+        <w:rPr>
+          <w:rFonts w:ascii="Roboto Mono Medium" w:hAnsi="Roboto Mono Medium" w:cs="Roboto Mono Medium"/>
+        </w:rPr>
+      </w:pPr>
+      <w:r>
+        <w:rPr>
+          <w:rFonts w:ascii="Roboto Mono Medium" w:hAnsi="Roboto Mono Medium" w:eastAsia="Roboto Mono Medium" w:cs="Roboto Mono Medium"/>
+        </w:rPr>
+        <w:t xml:space="preserve">    1001 = 0x9</w:t>
+      </w:r>
+      <w:r>
+        <w:rPr>
+          <w:rFonts w:ascii="Roboto Mono Medium" w:hAnsi="Roboto Mono Medium" w:eastAsia="Roboto Mono Medium" w:cs="Roboto Mono Medium"/>
+        </w:rPr>
+      </w:r>
+    </w:p>
+    <w:p>
+      <w:pPr>
+        <w:pBdr/>
+        <w:spacing/>
+        <w:ind/>
+        <w:rPr>
+          <w:rFonts w:ascii="Roboto Mono Medium" w:hAnsi="Roboto Mono Medium" w:cs="Roboto Mono Medium"/>
+        </w:rPr>
+      </w:pPr>
+      <w:r>
+        <w:rPr>
+          <w:rFonts w:ascii="Roboto Mono Medium" w:hAnsi="Roboto Mono Medium" w:eastAsia="Roboto Mono Medium" w:cs="Roboto Mono Medium"/>
+        </w:rPr>
+      </w:r>
+      <w:r>
+        <w:rPr>
+          <w:rFonts w:ascii="Roboto Mono Medium" w:hAnsi="Roboto Mono Medium" w:eastAsia="Roboto Mono Medium" w:cs="Roboto Mono Medium"/>
+        </w:rPr>
+      </w:r>
+    </w:p>
+    <w:p>
+      <w:pPr>
+        <w:pBdr/>
+        <w:spacing/>
+        <w:ind/>
+        <w:rPr>
+          <w:rFonts w:ascii="Roboto Mono Medium" w:hAnsi="Roboto Mono Medium" w:cs="Roboto Mono Medium"/>
+        </w:rPr>
+      </w:pPr>
+      <w:r>
+        <w:rPr>
+          <w:rFonts w:ascii="Roboto Mono Medium" w:hAnsi="Roboto Mono Medium" w:eastAsia="Roboto Mono Medium" w:cs="Roboto Mono Medium"/>
+        </w:rPr>
+        <w:t xml:space="preserve">c.</w:t>
+      </w:r>
+      <w:r>
+        <w:rPr>
+          <w:rFonts w:ascii="Roboto Mono Medium" w:hAnsi="Roboto Mono Medium" w:eastAsia="Roboto Mono Medium" w:cs="Roboto Mono Medium"/>
+        </w:rPr>
+      </w:r>
+    </w:p>
+    <w:p>
+      <w:pPr>
+        <w:pBdr/>
+        <w:spacing/>
+        <w:ind/>
+        <w:rPr>
+          <w:rFonts w:ascii="Roboto Mono Medium" w:hAnsi="Roboto Mono Medium" w:cs="Roboto Mono Medium"/>
+        </w:rPr>
+      </w:pPr>
+      <w:r>
+        <w:rPr>
+          <w:rFonts w:ascii="Roboto Mono Medium" w:hAnsi="Roboto Mono Medium" w:eastAsia="Roboto Mono Medium" w:cs="Roboto Mono Medium"/>
+        </w:rPr>
+        <w:t xml:space="preserve">2nd comp = 1101 1001 1110 0111</w:t>
+      </w:r>
+      <w:r>
+        <w:rPr>
+          <w:rFonts w:ascii="Roboto Mono Medium" w:hAnsi="Roboto Mono Medium" w:eastAsia="Roboto Mono Medium" w:cs="Roboto Mono Medium"/>
+        </w:rPr>
+      </w:r>
+    </w:p>
+    <w:p>
+      <w:pPr>
+        <w:pBdr/>
+        <w:spacing/>
+        <w:ind/>
+        <w:rPr>
+          <w:rFonts w:ascii="Roboto Mono Medium" w:hAnsi="Roboto Mono Medium" w:cs="Roboto Mono Medium"/>
+        </w:rPr>
+      </w:pPr>
+      <w:r>
+        <w:rPr>
+          <w:rFonts w:ascii="Roboto Mono Medium" w:hAnsi="Roboto Mono Medium" w:eastAsia="Roboto Mono Medium" w:cs="Roboto Mono Medium"/>
+        </w:rPr>
+        <w:t xml:space="preserve">    1st comp = 1101 1001 1110 0110</w:t>
+      </w:r>
+      <w:r>
+        <w:rPr>
+          <w:rFonts w:ascii="Roboto Mono Medium" w:hAnsi="Roboto Mono Medium" w:eastAsia="Roboto Mono Medium" w:cs="Roboto Mono Medium"/>
+        </w:rPr>
+      </w:r>
+    </w:p>
+    <w:p>
+      <w:pPr>
+        <w:pBdr/>
+        <w:spacing/>
+        <w:ind/>
+        <w:rPr>
+          <w:rFonts w:ascii="Roboto Mono Medium" w:hAnsi="Roboto Mono Medium" w:cs="Roboto Mono Medium"/>
+        </w:rPr>
+      </w:pPr>
+      <w:r>
+        <w:rPr>
+          <w:rFonts w:ascii="Roboto Mono Medium" w:hAnsi="Roboto Mono Medium" w:eastAsia="Roboto Mono Medium" w:cs="Roboto Mono Medium"/>
+        </w:rPr>
+      </w:r>
+      <w:r>
+        <w:rPr>
+          <w:rFonts w:ascii="Roboto Mono Medium" w:hAnsi="Roboto Mono Medium" w:eastAsia="Roboto Mono Medium" w:cs="Roboto Mono Medium"/>
+        </w:rPr>
+      </w:r>
+    </w:p>
+    <w:p>
+      <w:pPr>
+        <w:pBdr/>
+        <w:spacing/>
+        <w:ind/>
+        <w:rPr>
+          <w:rFonts w:ascii="Roboto Mono Medium" w:hAnsi="Roboto Mono Medium" w:cs="Roboto Mono Medium"/>
+        </w:rPr>
+      </w:pPr>
+      <w:r>
+        <w:rPr>
+          <w:rFonts w:ascii="Roboto Mono Medium" w:hAnsi="Roboto Mono Medium" w:eastAsia="Roboto Mono Medium" w:cs="Roboto Mono Medium"/>
+        </w:rPr>
+        <w:t xml:space="preserve">d. </w:t>
+      </w:r>
+      <w:r>
+        <w:rPr>
+          <w:rFonts w:ascii="Roboto Mono Medium" w:hAnsi="Roboto Mono Medium" w:eastAsia="Roboto Mono Medium" w:cs="Roboto Mono Medium"/>
+        </w:rPr>
+      </w:r>
+    </w:p>
+    <w:p>
+      <w:pPr>
+        <w:pBdr/>
+        <w:spacing/>
+        <w:ind/>
+        <w:rPr>
+          <w:rFonts w:ascii="Roboto Mono Medium" w:hAnsi="Roboto Mono Medium" w:cs="Roboto Mono Medium"/>
+        </w:rPr>
+      </w:pPr>
+      <w:r>
+        <w:rPr>
+          <w:rFonts w:ascii="Roboto Mono Medium" w:hAnsi="Roboto Mono Medium" w:eastAsia="Roboto Mono Medium" w:cs="Roboto Mono Medium"/>
+        </w:rPr>
+        <w:t xml:space="preserve">ans = 0111 0110 0010 0110</w:t>
+      </w:r>
+      <w:r>
+        <w:rPr>
+          <w:rFonts w:ascii="Roboto Mono Medium" w:hAnsi="Roboto Mono Medium" w:eastAsia="Roboto Mono Medium" w:cs="Roboto Mono Medium"/>
+        </w:rPr>
+      </w:r>
+    </w:p>
+    <w:p>
+      <w:pPr>
+        <w:pBdr/>
+        <w:spacing/>
+        <w:ind/>
+        <w:rPr>
+          <w:rFonts w:ascii="Roboto Mono Medium" w:hAnsi="Roboto Mono Medium" w:cs="Roboto Mono Medium"/>
+        </w:rPr>
+      </w:pPr>
+      <w:r>
+        <w:rPr>
+          <w:rFonts w:ascii="Roboto Mono Medium" w:hAnsi="Roboto Mono Medium" w:eastAsia="Roboto Mono Medium" w:cs="Roboto Mono Medium"/>
+        </w:rPr>
+      </w:r>
+      <w:r>
+        <w:rPr>
+          <w:rFonts w:ascii="Roboto Mono Medium" w:hAnsi="Roboto Mono Medium" w:eastAsia="Roboto Mono Medium" w:cs="Roboto Mono Medium"/>
+        </w:rPr>
+      </w:r>
+    </w:p>
+    <w:p>
+      <w:pPr>
+        <w:pBdr/>
+        <w:spacing/>
+        <w:ind/>
+        <w:rPr>
+          <w:rFonts w:ascii="Roboto Mono Medium" w:hAnsi="Roboto Mono Medium" w:cs="Roboto Mono Medium"/>
+        </w:rPr>
+      </w:pPr>
+      <w:r>
+        <w:rPr>
+          <w:rFonts w:ascii="Roboto Mono Medium" w:hAnsi="Roboto Mono Medium" w:eastAsia="Roboto Mono Medium" w:cs="Roboto Mono Medium"/>
+        </w:rPr>
+        <w:t xml:space="preserve">     1001 1100 0011 1111</w:t>
+      </w:r>
+      <w:r>
+        <w:rPr>
+          <w:rFonts w:ascii="Roboto Mono Medium" w:hAnsi="Roboto Mono Medium" w:eastAsia="Roboto Mono Medium" w:cs="Roboto Mono Medium"/>
+        </w:rPr>
+      </w:r>
+    </w:p>
+    <w:p>
+      <w:pPr>
+        <w:pBdr/>
+        <w:spacing/>
+        <w:ind/>
+        <w:rPr>
+          <w:rFonts w:ascii="Roboto Mono Medium" w:hAnsi="Roboto Mono Medium" w:cs="Roboto Mono Medium"/>
+        </w:rPr>
+      </w:pPr>
+      <w:r>
+        <w:rPr>
+          <w:rFonts w:ascii="Roboto Mono Medium" w:hAnsi="Roboto Mono Medium" w:eastAsia="Roboto Mono Medium" w:cs="Roboto Mono Medium"/>
+        </w:rPr>
+        <w:t xml:space="preserve">    +1101 1001 1110 0111</w:t>
+      </w:r>
+      <w:r>
+        <w:rPr>
+          <w:rFonts w:ascii="Roboto Mono Medium" w:hAnsi="Roboto Mono Medium" w:eastAsia="Roboto Mono Medium" w:cs="Roboto Mono Medium"/>
+        </w:rPr>
+      </w:r>
+    </w:p>
+    <w:p>
+      <w:pPr>
+        <w:pBdr/>
+        <w:spacing/>
+        <w:ind/>
+        <w:rPr>
+          <w:rFonts w:ascii="Roboto Mono Medium" w:hAnsi="Roboto Mono Medium" w:cs="Roboto Mono Medium"/>
+        </w:rPr>
+      </w:pPr>
+      <w:r>
+        <w:rPr>
+          <w:rFonts w:ascii="Roboto Mono Medium" w:hAnsi="Roboto Mono Medium" w:eastAsia="Roboto Mono Medium" w:cs="Roboto Mono Medium"/>
+        </w:rPr>
+        <w:t xml:space="preserve">over:0011 0011 1111 0110</w:t>
+      </w:r>
+      <w:r>
+        <w:rPr>
+          <w:rFonts w:ascii="Roboto Mono Medium" w:hAnsi="Roboto Mono Medium" w:eastAsia="Roboto Mono Medium" w:cs="Roboto Mono Medium"/>
+        </w:rPr>
+      </w:r>
+    </w:p>
+    <w:p>
+      <w:pPr>
+        <w:pBdr/>
+        <w:spacing/>
+        <w:ind/>
+        <w:rPr>
+          <w:rFonts w:ascii="Roboto Mono Medium" w:hAnsi="Roboto Mono Medium" w:cs="Roboto Mono Medium"/>
+        </w:rPr>
+      </w:pPr>
+      <w:r>
+        <w:rPr>
+          <w:rFonts w:ascii="Roboto Mono Medium" w:hAnsi="Roboto Mono Medium" w:eastAsia="Roboto Mono Medium" w:cs="Roboto Mono Medium"/>
+        </w:rPr>
+        <w:t xml:space="preserve">    =0111 0110 0010 0110</w:t>
+      </w:r>
+      <w:r>
+        <w:rPr>
+          <w:rFonts w:ascii="Roboto Mono Medium" w:hAnsi="Roboto Mono Medium" w:eastAsia="Roboto Mono Medium" w:cs="Roboto Mono Medium"/>
+        </w:rPr>
+      </w:r>
+    </w:p>
+    <w:p>
+      <w:pPr>
+        <w:pBdr/>
+        <w:spacing/>
+        <w:ind/>
+        <w:rPr>
+          <w:rFonts w:ascii="Roboto Mono Medium" w:hAnsi="Roboto Mono Medium" w:cs="Roboto Mono Medium"/>
+        </w:rPr>
+      </w:pPr>
+      <w:r>
+        <w:rPr>
+          <w:rFonts w:ascii="Roboto Mono Medium" w:hAnsi="Roboto Mono Medium" w:eastAsia="Roboto Mono Medium" w:cs="Roboto Mono Medium"/>
+        </w:rPr>
+      </w:r>
+      <w:r>
+        <w:rPr>
+          <w:rFonts w:ascii="Roboto Mono Medium" w:hAnsi="Roboto Mono Medium" w:eastAsia="Roboto Mono Medium" w:cs="Roboto Mono Medium"/>
+        </w:rPr>
+      </w:r>
+    </w:p>
+    <w:p>
+      <w:pPr>
+        <w:pBdr/>
+        <w:spacing/>
+        <w:ind/>
+        <w:rPr>
+          <w:rFonts w:ascii="Roboto Mono Medium" w:hAnsi="Roboto Mono Medium" w:cs="Roboto Mono Medium"/>
+        </w:rPr>
+      </w:pPr>
+      <w:r>
+        <w:rPr>
+          <w:rFonts w:ascii="Roboto Mono Medium" w:hAnsi="Roboto Mono Medium" w:eastAsia="Roboto Mono Medium" w:cs="Roboto Mono Medium"/>
+        </w:rPr>
+        <w:t xml:space="preserve">e.</w:t>
+      </w:r>
+      <w:r>
+        <w:rPr>
+          <w:rFonts w:ascii="Roboto Mono Medium" w:hAnsi="Roboto Mono Medium" w:eastAsia="Roboto Mono Medium" w:cs="Roboto Mono Medium"/>
+        </w:rPr>
+      </w:r>
+    </w:p>
+    <w:p>
+      <w:pPr>
+        <w:pBdr/>
+        <w:spacing/>
+        <w:ind/>
+        <w:rPr>
+          <w:rFonts w:ascii="Roboto Mono Medium" w:hAnsi="Roboto Mono Medium" w:cs="Roboto Mono Medium"/>
+        </w:rPr>
+      </w:pPr>
+      <w:r>
+        <w:rPr>
+          <w:rFonts w:ascii="Roboto Mono Medium" w:hAnsi="Roboto Mono Medium" w:eastAsia="Roboto Mono Medium" w:cs="Roboto Mono Medium"/>
+        </w:rPr>
+        <w:t xml:space="preserve">ans = 30246</w:t>
+      </w:r>
+      <w:r>
+        <w:rPr>
+          <w:rFonts w:ascii="Roboto Mono Medium" w:hAnsi="Roboto Mono Medium" w:eastAsia="Roboto Mono Medium" w:cs="Roboto Mono Medium"/>
+        </w:rPr>
+      </w:r>
+    </w:p>
+    <w:p>
+      <w:pPr>
+        <w:pBdr/>
+        <w:spacing/>
+        <w:ind/>
+        <w:rPr>
+          <w:rFonts w:ascii="Roboto Mono Medium" w:hAnsi="Roboto Mono Medium" w:cs="Roboto Mono Medium"/>
+        </w:rPr>
+      </w:pPr>
+      <w:r>
+        <w:rPr>
+          <w:rFonts w:ascii="Roboto Mono Medium" w:hAnsi="Roboto Mono Medium" w:eastAsia="Roboto Mono Medium" w:cs="Roboto Mono Medium"/>
+        </w:rPr>
+      </w:r>
+      <w:r>
+        <w:rPr>
+          <w:rFonts w:ascii="Roboto Mono Medium" w:hAnsi="Roboto Mono Medium" w:eastAsia="Roboto Mono Medium" w:cs="Roboto Mono Medium"/>
+        </w:rPr>
+      </w:r>
+    </w:p>
+    <w:p>
+      <w:pPr>
+        <w:pBdr/>
+        <w:spacing/>
+        <w:ind/>
+        <w:rPr>
+          <w:rFonts w:ascii="Roboto Mono Medium" w:hAnsi="Roboto Mono Medium" w:cs="Roboto Mono Medium"/>
+        </w:rPr>
+      </w:pPr>
+      <w:r>
+        <w:rPr>
+          <w:rFonts w:ascii="Roboto Mono Medium" w:hAnsi="Roboto Mono Medium" w:eastAsia="Roboto Mono Medium" w:cs="Roboto Mono Medium"/>
+        </w:rPr>
+        <w:t xml:space="preserve">    sum(1(0) 2(1) 4(1) 8(0)</w:t>
+      </w:r>
+      <w:r>
+        <w:rPr>
+          <w:rFonts w:ascii="Roboto Mono Medium" w:hAnsi="Roboto Mono Medium" w:eastAsia="Roboto Mono Medium" w:cs="Roboto Mono Medium"/>
+        </w:rPr>
+      </w:r>
+    </w:p>
+    <w:p>
+      <w:pPr>
+        <w:pBdr/>
+        <w:spacing/>
+        <w:ind/>
+        <w:rPr>
+          <w:rFonts w:ascii="Roboto Mono Medium" w:hAnsi="Roboto Mono Medium" w:cs="Roboto Mono Medium"/>
+        </w:rPr>
+      </w:pPr>
+      <w:r>
+        <w:rPr>
+          <w:rFonts w:ascii="Roboto Mono Medium" w:hAnsi="Roboto Mono Medium" w:eastAsia="Roboto Mono Medium" w:cs="Roboto Mono Medium"/>
+        </w:rPr>
+        <w:t xml:space="preserve">    16(0) 32(1) 64(0) 128(0)</w:t>
+      </w:r>
+      <w:r>
+        <w:rPr>
+          <w:rFonts w:ascii="Roboto Mono Medium" w:hAnsi="Roboto Mono Medium" w:eastAsia="Roboto Mono Medium" w:cs="Roboto Mono Medium"/>
+        </w:rPr>
+      </w:r>
+    </w:p>
+    <w:p>
+      <w:pPr>
+        <w:pBdr/>
+        <w:spacing/>
+        <w:ind/>
+        <w:rPr>
+          <w:rFonts w:ascii="Roboto Mono Medium" w:hAnsi="Roboto Mono Medium" w:cs="Roboto Mono Medium"/>
+        </w:rPr>
+      </w:pPr>
+      <w:r>
+        <w:rPr>
+          <w:rFonts w:ascii="Roboto Mono Medium" w:hAnsi="Roboto Mono Medium" w:eastAsia="Roboto Mono Medium" w:cs="Roboto Mono Medium"/>
+        </w:rPr>
+        <w:t xml:space="preserve">    256(0) 512(1) 1024(1) 2048(0)</w:t>
+      </w:r>
+      <w:r>
+        <w:rPr>
+          <w:rFonts w:ascii="Roboto Mono Medium" w:hAnsi="Roboto Mono Medium" w:eastAsia="Roboto Mono Medium" w:cs="Roboto Mono Medium"/>
+        </w:rPr>
+      </w:r>
+    </w:p>
+    <w:p>
+      <w:pPr>
+        <w:pBdr/>
+        <w:spacing/>
+        <w:ind/>
+        <w:rPr>
+          <w:rFonts w:ascii="Roboto Mono Medium" w:hAnsi="Roboto Mono Medium" w:cs="Roboto Mono Medium"/>
+        </w:rPr>
+      </w:pPr>
+      <w:r>
+        <w:rPr>
+          <w:rFonts w:ascii="Roboto Mono Medium" w:hAnsi="Roboto Mono Medium" w:eastAsia="Roboto Mono Medium" w:cs="Roboto Mono Medium"/>
+        </w:rPr>
+        <w:t xml:space="preserve">    4096(1) 8192(1) 16384(1) -32768(0))</w:t>
+      </w:r>
+      <w:r>
+        <w:rPr>
+          <w:rFonts w:ascii="Roboto Mono Medium" w:hAnsi="Roboto Mono Medium" w:eastAsia="Roboto Mono Medium" w:cs="Roboto Mono Medium"/>
+        </w:rPr>
+      </w:r>
+    </w:p>
+    <w:p>
+      <w:pPr>
+        <w:pBdr/>
+        <w:spacing/>
+        <w:ind/>
+        <w:rPr>
+          <w:rFonts w:ascii="Roboto Mono Medium" w:hAnsi="Roboto Mono Medium" w:cs="Roboto Mono Medium"/>
+        </w:rPr>
+      </w:pPr>
+      <w:r>
+        <w:rPr>
+          <w:rFonts w:ascii="Roboto Mono Medium" w:hAnsi="Roboto Mono Medium" w:eastAsia="Roboto Mono Medium" w:cs="Roboto Mono Medium"/>
+        </w:rPr>
+        <w:t xml:space="preserve">    = 30246</w:t>
+      </w:r>
+      <w:r>
+        <w:rPr>
+          <w:rFonts w:ascii="Roboto Mono Medium" w:hAnsi="Roboto Mono Medium" w:eastAsia="Roboto Mono Medium" w:cs="Roboto Mono Medium"/>
+        </w:rPr>
+      </w:r>
+    </w:p>
+    <w:p>
+      <w:pPr>
+        <w:pBdr/>
+        <w:spacing/>
+        <w:ind/>
+        <w:rPr>
+          <w:rFonts w:ascii="Roboto Mono Medium" w:hAnsi="Roboto Mono Medium" w:cs="Roboto Mono Medium"/>
+        </w:rPr>
+      </w:pPr>
+      <w:r>
+        <w:rPr>
+          <w:rFonts w:ascii="Roboto Mono Medium" w:hAnsi="Roboto Mono Medium" w:eastAsia="Roboto Mono Medium" w:cs="Roboto Mono Medium"/>
+        </w:rPr>
+      </w:r>
+      <w:r>
+        <w:rPr>
+          <w:rFonts w:ascii="Roboto Mono Medium" w:hAnsi="Roboto Mono Medium" w:eastAsia="Roboto Mono Medium" w:cs="Roboto Mono Medium"/>
+        </w:rPr>
+      </w:r>
+    </w:p>
+    <w:p>
+      <w:pPr>
+        <w:pBdr/>
+        <w:spacing/>
+        <w:ind/>
+        <w:rPr>
+          <w:rFonts w:ascii="Roboto Mono Medium" w:hAnsi="Roboto Mono Medium" w:cs="Roboto Mono Medium"/>
+        </w:rPr>
+      </w:pPr>
+      <w:r>
+        <w:rPr>
+          <w:rFonts w:ascii="Roboto Mono Medium" w:hAnsi="Roboto Mono Medium" w:eastAsia="Roboto Mono Medium" w:cs="Roboto Mono Medium"/>
+        </w:rPr>
+        <w:t xml:space="preserve">f.</w:t>
+      </w:r>
+      <w:r>
+        <w:rPr>
+          <w:rFonts w:ascii="Roboto Mono Medium" w:hAnsi="Roboto Mono Medium" w:eastAsia="Roboto Mono Medium" w:cs="Roboto Mono Medium"/>
+        </w:rPr>
+      </w:r>
+    </w:p>
+    <w:p>
+      <w:pPr>
+        <w:pBdr/>
+        <w:spacing/>
+        <w:ind/>
+        <w:rPr>
+          <w:rFonts w:ascii="Roboto Mono Medium" w:hAnsi="Roboto Mono Medium" w:cs="Roboto Mono Medium"/>
+        </w:rPr>
+      </w:pPr>
+      <w:r>
+        <w:rPr>
+          <w:rFonts w:ascii="Roboto Mono Medium" w:hAnsi="Roboto Mono Medium" w:eastAsia="Roboto Mono Medium" w:cs="Roboto Mono Medium"/>
+        </w:rPr>
+        <w:t xml:space="preserve">ans = -10290</w:t>
+      </w:r>
+      <w:r>
+        <w:rPr>
+          <w:rFonts w:ascii="Roboto Mono Medium" w:hAnsi="Roboto Mono Medium" w:eastAsia="Roboto Mono Medium" w:cs="Roboto Mono Medium"/>
+        </w:rPr>
+      </w:r>
+    </w:p>
+    <w:p>
+      <w:pPr>
+        <w:pBdr/>
+        <w:spacing/>
+        <w:ind/>
+        <w:rPr>
+          <w:rFonts w:ascii="Roboto Mono Medium" w:hAnsi="Roboto Mono Medium" w:cs="Roboto Mono Medium"/>
+        </w:rPr>
+      </w:pPr>
+      <w:r>
+        <w:rPr>
+          <w:rFonts w:ascii="Roboto Mono Medium" w:hAnsi="Roboto Mono Medium" w:eastAsia="Roboto Mono Medium" w:cs="Roboto Mono Medium"/>
+        </w:rPr>
+      </w:r>
+      <w:r>
+        <w:rPr>
+          <w:rFonts w:ascii="Roboto Mono Medium" w:hAnsi="Roboto Mono Medium" w:eastAsia="Roboto Mono Medium" w:cs="Roboto Mono Medium"/>
+        </w:rPr>
+      </w:r>
+    </w:p>
+    <w:p>
+      <w:pPr>
+        <w:pBdr/>
+        <w:spacing/>
+        <w:ind/>
+        <w:rPr>
+          <w:rFonts w:ascii="Roboto Mono Medium" w:hAnsi="Roboto Mono Medium" w:cs="Roboto Mono Medium"/>
+        </w:rPr>
+      </w:pPr>
+      <w:r>
+        <w:rPr>
+          <w:rFonts w:ascii="Roboto Mono Medium" w:hAnsi="Roboto Mono Medium" w:eastAsia="Roboto Mono Medium" w:cs="Roboto Mono Medium"/>
+        </w:rPr>
+        <w:t xml:space="preserve">25000</w:t>
+      </w:r>
+      <w:r>
+        <w:rPr>
+          <w:rFonts w:ascii="Roboto Mono Medium" w:hAnsi="Roboto Mono Medium" w:eastAsia="Roboto Mono Medium" w:cs="Roboto Mono Medium"/>
+        </w:rPr>
+        <w:t xml:space="preserve">₁₀</w:t>
+      </w:r>
+      <w:r>
+        <w:rPr>
+          <w:rFonts w:ascii="Roboto Mono Medium" w:hAnsi="Roboto Mono Medium" w:eastAsia="Roboto Mono Medium" w:cs="Roboto Mono Medium"/>
+        </w:rPr>
+        <w:t xml:space="preserve"> = 0110 0001 1010 1000</w:t>
+      </w:r>
+      <w:r>
+        <w:rPr>
+          <w:rFonts w:ascii="Roboto Mono Medium" w:hAnsi="Roboto Mono Medium" w:eastAsia="Roboto Mono Medium" w:cs="Roboto Mono Medium"/>
+        </w:rPr>
+        <w:t xml:space="preserve">₂</w:t>
+      </w:r>
+      <w:r>
+        <w:rPr>
+          <w:rFonts w:ascii="Roboto Mono Medium" w:hAnsi="Roboto Mono Medium" w:eastAsia="Roboto Mono Medium" w:cs="Roboto Mono Medium"/>
+        </w:rPr>
+      </w:r>
+      <w:r>
+        <w:rPr>
+          <w:rFonts w:ascii="Roboto Mono Medium" w:hAnsi="Roboto Mono Medium" w:eastAsia="Roboto Mono Medium" w:cs="Roboto Mono Medium"/>
+        </w:rPr>
+      </w:r>
+    </w:p>
+    <w:p>
+      <w:pPr>
+        <w:pBdr/>
+        <w:spacing/>
+        <w:ind/>
+        <w:rPr>
+          <w:rFonts w:ascii="Roboto Mono Medium" w:hAnsi="Roboto Mono Medium" w:cs="Roboto Mono Medium"/>
+        </w:rPr>
+      </w:pPr>
+      <w:r>
+        <w:rPr>
+          <w:rFonts w:ascii="Roboto Mono Medium" w:hAnsi="Roboto Mono Medium" w:eastAsia="Roboto Mono Medium" w:cs="Roboto Mono Medium"/>
+        </w:rPr>
+        <w:t xml:space="preserve">    25000 = 2^3 +2^5 +2^7 + 2^8 + 2^13 + 2^14</w:t>
+      </w:r>
+      <w:r>
+        <w:rPr>
+          <w:rFonts w:ascii="Roboto Mono Medium" w:hAnsi="Roboto Mono Medium" w:eastAsia="Roboto Mono Medium" w:cs="Roboto Mono Medium"/>
+        </w:rPr>
+      </w:r>
+    </w:p>
+    <w:p>
+      <w:pPr>
+        <w:pBdr/>
+        <w:spacing/>
+        <w:ind/>
+        <w:rPr>
+          <w:rFonts w:ascii="Roboto Mono Medium" w:hAnsi="Roboto Mono Medium" w:cs="Roboto Mono Medium"/>
+        </w:rPr>
+      </w:pPr>
+      <w:r>
+        <w:rPr>
+          <w:rFonts w:ascii="Roboto Mono Medium" w:hAnsi="Roboto Mono Medium" w:eastAsia="Roboto Mono Medium" w:cs="Roboto Mono Medium"/>
+        </w:rPr>
+        <w:t xml:space="preserve">        [found using the div2 remanider method]</w:t>
+      </w:r>
+      <w:r>
+        <w:rPr>
+          <w:rFonts w:ascii="Roboto Mono Medium" w:hAnsi="Roboto Mono Medium" w:eastAsia="Roboto Mono Medium" w:cs="Roboto Mono Medium"/>
+        </w:rPr>
+      </w:r>
+    </w:p>
+    <w:p>
+      <w:pPr>
+        <w:pBdr/>
+        <w:spacing/>
+        <w:ind/>
+        <w:rPr>
+          <w:rFonts w:ascii="Roboto Mono Medium" w:hAnsi="Roboto Mono Medium" w:cs="Roboto Mono Medium"/>
+        </w:rPr>
+      </w:pPr>
+      <w:r>
+        <w:rPr>
+          <w:rFonts w:ascii="Roboto Mono Medium" w:hAnsi="Roboto Mono Medium" w:eastAsia="Roboto Mono Medium" w:cs="Roboto Mono Medium"/>
+        </w:rPr>
+      </w:r>
+      <w:r>
+        <w:rPr>
+          <w:rFonts w:ascii="Roboto Mono Medium" w:hAnsi="Roboto Mono Medium" w:eastAsia="Roboto Mono Medium" w:cs="Roboto Mono Medium"/>
+        </w:rPr>
+      </w:r>
+    </w:p>
+    <w:p>
+      <w:pPr>
+        <w:pBdr/>
+        <w:spacing/>
+        <w:ind/>
+        <w:rPr>
+          <w:rFonts w:ascii="Roboto Mono Medium" w:hAnsi="Roboto Mono Medium" w:cs="Roboto Mono Medium"/>
+        </w:rPr>
+      </w:pPr>
+      <w:r>
+        <w:rPr>
+          <w:rFonts w:ascii="Roboto Mono Medium" w:hAnsi="Roboto Mono Medium" w:eastAsia="Roboto Mono Medium" w:cs="Roboto Mono Medium"/>
+        </w:rPr>
+        <w:t xml:space="preserve">     0111 0110 0010 0110</w:t>
+      </w:r>
+      <w:r>
+        <w:rPr>
+          <w:rFonts w:ascii="Roboto Mono Medium" w:hAnsi="Roboto Mono Medium" w:eastAsia="Roboto Mono Medium" w:cs="Roboto Mono Medium"/>
+        </w:rPr>
+      </w:r>
+    </w:p>
+    <w:p>
+      <w:pPr>
+        <w:pBdr/>
+        <w:spacing/>
+        <w:ind/>
+        <w:rPr>
+          <w:rFonts w:ascii="Roboto Mono Medium" w:hAnsi="Roboto Mono Medium" w:cs="Roboto Mono Medium"/>
+        </w:rPr>
+      </w:pPr>
+      <w:r>
+        <w:rPr>
+          <w:rFonts w:ascii="Roboto Mono Medium" w:hAnsi="Roboto Mono Medium" w:eastAsia="Roboto Mono Medium" w:cs="Roboto Mono Medium"/>
+        </w:rPr>
+        <w:t xml:space="preserve">    +0110 0001 1010 1000</w:t>
+      </w:r>
+      <w:r>
+        <w:rPr>
+          <w:rFonts w:ascii="Roboto Mono Medium" w:hAnsi="Roboto Mono Medium" w:eastAsia="Roboto Mono Medium" w:cs="Roboto Mono Medium"/>
+        </w:rPr>
+      </w:r>
+    </w:p>
+    <w:p>
+      <w:pPr>
+        <w:pBdr/>
+        <w:spacing/>
+        <w:ind/>
+        <w:rPr>
+          <w:rFonts w:ascii="Roboto Mono Medium" w:hAnsi="Roboto Mono Medium" w:cs="Roboto Mono Medium"/>
+        </w:rPr>
+      </w:pPr>
+      <w:r>
+        <w:rPr>
+          <w:rFonts w:ascii="Roboto Mono Medium" w:hAnsi="Roboto Mono Medium" w:eastAsia="Roboto Mono Medium" w:cs="Roboto Mono Medium"/>
+        </w:rPr>
+        <w:t xml:space="preserve">over:1100 0000 0100 0000</w:t>
+      </w:r>
+      <w:r>
+        <w:rPr>
+          <w:rFonts w:ascii="Roboto Mono Medium" w:hAnsi="Roboto Mono Medium" w:eastAsia="Roboto Mono Medium" w:cs="Roboto Mono Medium"/>
+        </w:rPr>
+      </w:r>
+    </w:p>
+    <w:p>
+      <w:pPr>
+        <w:pBdr/>
+        <w:spacing/>
+        <w:ind/>
+        <w:rPr>
+          <w:rFonts w:ascii="Roboto Mono Medium" w:hAnsi="Roboto Mono Medium" w:cs="Roboto Mono Medium"/>
+        </w:rPr>
+      </w:pPr>
+      <w:r>
+        <w:rPr>
+          <w:rFonts w:ascii="Roboto Mono Medium" w:hAnsi="Roboto Mono Medium" w:eastAsia="Roboto Mono Medium" w:cs="Roboto Mono Medium"/>
+        </w:rPr>
+        <w:t xml:space="preserve">    =1101 0111 1100 1110</w:t>
+      </w:r>
+      <w:r>
+        <w:rPr>
+          <w:rFonts w:ascii="Roboto Mono Medium" w:hAnsi="Roboto Mono Medium" w:eastAsia="Roboto Mono Medium" w:cs="Roboto Mono Medium"/>
+        </w:rPr>
+      </w:r>
+    </w:p>
+    <w:p>
+      <w:pPr>
+        <w:pBdr/>
+        <w:spacing/>
+        <w:ind/>
+        <w:rPr>
+          <w:rFonts w:ascii="Roboto Mono Medium" w:hAnsi="Roboto Mono Medium" w:cs="Roboto Mono Medium"/>
+        </w:rPr>
+      </w:pPr>
+      <w:r>
+        <w:rPr>
+          <w:rFonts w:ascii="Roboto Mono Medium" w:hAnsi="Roboto Mono Medium" w:eastAsia="Roboto Mono Medium" w:cs="Roboto Mono Medium"/>
+        </w:rPr>
+      </w:r>
+      <w:r>
+        <w:rPr>
+          <w:rFonts w:ascii="Roboto Mono Medium" w:hAnsi="Roboto Mono Medium" w:eastAsia="Roboto Mono Medium" w:cs="Roboto Mono Medium"/>
+        </w:rPr>
+      </w:r>
+    </w:p>
+    <w:p>
+      <w:pPr>
+        <w:pBdr/>
+        <w:spacing/>
+        <w:ind/>
+        <w:rPr>
+          <w:rFonts w:ascii="Roboto Mono Medium" w:hAnsi="Roboto Mono Medium" w:cs="Roboto Mono Medium"/>
+        </w:rPr>
+      </w:pPr>
+      <w:r>
+        <w:rPr>
+          <w:rFonts w:ascii="Roboto Mono Medium" w:hAnsi="Roboto Mono Medium" w:eastAsia="Roboto Mono Medium" w:cs="Roboto Mono Medium"/>
+        </w:rPr>
+        <w:t xml:space="preserve">    sum(1(0) 2(1) 4(1) 8(1)</w:t>
+      </w:r>
+      <w:r>
+        <w:rPr>
+          <w:rFonts w:ascii="Roboto Mono Medium" w:hAnsi="Roboto Mono Medium" w:eastAsia="Roboto Mono Medium" w:cs="Roboto Mono Medium"/>
+        </w:rPr>
+      </w:r>
+    </w:p>
+    <w:p>
+      <w:pPr>
+        <w:pBdr/>
+        <w:spacing/>
+        <w:ind/>
+        <w:rPr>
+          <w:rFonts w:ascii="Roboto Mono Medium" w:hAnsi="Roboto Mono Medium" w:cs="Roboto Mono Medium"/>
+        </w:rPr>
+      </w:pPr>
+      <w:r>
+        <w:rPr>
+          <w:rFonts w:ascii="Roboto Mono Medium" w:hAnsi="Roboto Mono Medium" w:eastAsia="Roboto Mono Medium" w:cs="Roboto Mono Medium"/>
+        </w:rPr>
+        <w:t xml:space="preserve">    16(0) 32(0) 64(1) 128(1)</w:t>
+      </w:r>
+      <w:r>
+        <w:rPr>
+          <w:rFonts w:ascii="Roboto Mono Medium" w:hAnsi="Roboto Mono Medium" w:eastAsia="Roboto Mono Medium" w:cs="Roboto Mono Medium"/>
+        </w:rPr>
+      </w:r>
+    </w:p>
+    <w:p>
+      <w:pPr>
+        <w:pBdr/>
+        <w:spacing/>
+        <w:ind/>
+        <w:rPr>
+          <w:rFonts w:ascii="Roboto Mono Medium" w:hAnsi="Roboto Mono Medium" w:cs="Roboto Mono Medium"/>
+        </w:rPr>
+      </w:pPr>
+      <w:r>
+        <w:rPr>
+          <w:rFonts w:ascii="Roboto Mono Medium" w:hAnsi="Roboto Mono Medium" w:eastAsia="Roboto Mono Medium" w:cs="Roboto Mono Medium"/>
+        </w:rPr>
+        <w:t xml:space="preserve">    256(0) 512(1) 1024(1) 2048(1)</w:t>
+      </w:r>
+      <w:r>
+        <w:rPr>
+          <w:rFonts w:ascii="Roboto Mono Medium" w:hAnsi="Roboto Mono Medium" w:eastAsia="Roboto Mono Medium" w:cs="Roboto Mono Medium"/>
+        </w:rPr>
+      </w:r>
+    </w:p>
+    <w:p>
+      <w:pPr>
+        <w:pBdr/>
+        <w:spacing/>
+        <w:ind/>
+        <w:rPr>
+          <w:rFonts w:ascii="Roboto Mono Medium" w:hAnsi="Roboto Mono Medium" w:cs="Roboto Mono Medium"/>
+        </w:rPr>
+      </w:pPr>
+      <w:r>
+        <w:rPr>
+          <w:rFonts w:ascii="Roboto Mono Medium" w:hAnsi="Roboto Mono Medium" w:eastAsia="Roboto Mono Medium" w:cs="Roboto Mono Medium"/>
+        </w:rPr>
+        <w:t xml:space="preserve">    4096(1) 8192(0) 16384(1) -32768(1))</w:t>
+      </w:r>
+      <w:r>
+        <w:rPr>
+          <w:rFonts w:ascii="Roboto Mono Medium" w:hAnsi="Roboto Mono Medium" w:eastAsia="Roboto Mono Medium" w:cs="Roboto Mono Medium"/>
+        </w:rPr>
+      </w:r>
+    </w:p>
+    <w:p>
+      <w:pPr>
+        <w:pBdr/>
+        <w:spacing/>
+        <w:ind/>
+        <w:rPr>
+          <w:rFonts w:ascii="Roboto Mono Medium" w:hAnsi="Roboto Mono Medium" w:cs="Roboto Mono Medium"/>
           <w:sz w:val="24"/>
           <w:szCs w:val="24"/>
-        </w:rPr>
-      </w:pPr>
-      <w:r>
-        <w:rPr>
-          <w:rFonts w:ascii="Roboto Mono Medium" w:hAnsi="Roboto Mono Medium" w:eastAsia="Roboto Mono Medium" w:cs="Roboto Mono Medium"/>
-        </w:rPr>
+          <w:highlight w:val="none"/>
+        </w:rPr>
+      </w:pPr>
+      <w:r>
+        <w:rPr>
+          <w:rFonts w:ascii="Roboto Mono Medium" w:hAnsi="Roboto Mono Medium" w:eastAsia="Roboto Mono Medium" w:cs="Roboto Mono Medium"/>
+        </w:rPr>
+        <w:t xml:space="preserve">    = -10290    [22478 unsigned]</w:t>
       </w:r>
       <w:r>
         <w:rPr>
@@ -28,9 +1226,6145 @@
       </w:r>
       <w:r>
         <w:rPr>
+          <w:rFonts w:ascii="Roboto Mono Medium" w:hAnsi="Roboto Mono Medium" w:eastAsia="Roboto Mono Medium" w:cs="Roboto Mono Medium"/>
+          <w:sz w:val="24"/>
+          <w:szCs w:val="24"/>
+        </w:rPr>
+      </w:r>
+    </w:p>
+    <w:p>
+      <w:pPr>
+        <w:pBdr/>
+        <w:spacing/>
+        <w:ind/>
+        <w:rPr>
           <w:rFonts w:ascii="Roboto Mono Medium" w:hAnsi="Roboto Mono Medium" w:cs="Roboto Mono Medium"/>
           <w:sz w:val="24"/>
           <w:szCs w:val="24"/>
+        </w:rPr>
+      </w:pPr>
+      <w:r>
+        <w:rPr>
+          <w:rFonts w:ascii="Roboto Mono Medium" w:hAnsi="Roboto Mono Medium" w:eastAsia="Roboto Mono Medium" w:cs="Roboto Mono Medium"/>
+          <w:sz w:val="24"/>
+          <w:szCs w:val="24"/>
+        </w:rPr>
+      </w:r>
+      <w:r>
+        <w:rPr>
+          <w:rFonts w:ascii="Roboto Mono Medium" w:hAnsi="Roboto Mono Medium" w:eastAsia="Roboto Mono Medium" w:cs="Roboto Mono Medium"/>
+          <w:sz w:val="24"/>
+          <w:szCs w:val="24"/>
+        </w:rPr>
+      </w:r>
+    </w:p>
+    <w:p>
+      <w:pPr>
+        <w:pBdr/>
+        <w:spacing/>
+        <w:ind/>
+        <w:rPr>
+          <w:rFonts w:ascii="Roboto Mono Medium" w:hAnsi="Roboto Mono Medium" w:cs="Roboto Mono Medium"/>
+          <w:sz w:val="24"/>
+          <w:szCs w:val="24"/>
+        </w:rPr>
+      </w:pPr>
+      <w:r>
+        <w:rPr>
+          <w:rFonts w:ascii="Roboto Mono Medium" w:hAnsi="Roboto Mono Medium" w:eastAsia="Roboto Mono Medium" w:cs="Roboto Mono Medium"/>
+          <w:sz w:val="24"/>
+          <w:szCs w:val="24"/>
+        </w:rPr>
+      </w:r>
+      <w:r>
+        <w:rPr>
+          <w:rFonts w:ascii="Roboto Mono Medium" w:hAnsi="Roboto Mono Medium" w:eastAsia="Roboto Mono Medium" w:cs="Roboto Mono Medium"/>
+          <w:sz w:val="24"/>
+          <w:szCs w:val="24"/>
+        </w:rPr>
+      </w:r>
+    </w:p>
+    <w:p>
+      <w:pPr>
+        <w:pBdr/>
+        <w:spacing/>
+        <w:ind/>
+        <w:rPr>
+          <w:rFonts w:ascii="Roboto Mono Medium" w:hAnsi="Roboto Mono Medium" w:cs="Roboto Mono Medium"/>
+          <w:sz w:val="24"/>
+          <w:szCs w:val="24"/>
+          <w:highlight w:val="none"/>
+        </w:rPr>
+      </w:pPr>
+      <w:r>
+        <w:rPr>
+          <w:rFonts w:ascii="Roboto Mono Medium" w:hAnsi="Roboto Mono Medium" w:eastAsia="Roboto Mono Medium" w:cs="Roboto Mono Medium"/>
+          <w:sz w:val="24"/>
+          <w:szCs w:val="24"/>
+          <w:highlight w:val="none"/>
+          <w:lang w:val="en-GB"/>
+        </w:rPr>
+        <w:t xml:space="preserve">Q3.</w:t>
+      </w:r>
+      <w:r>
+        <w:rPr>
+          <w:rFonts w:ascii="Roboto Mono Medium" w:hAnsi="Roboto Mono Medium" w:eastAsia="Roboto Mono Medium" w:cs="Roboto Mono Medium"/>
+          <w:sz w:val="24"/>
+          <w:szCs w:val="24"/>
+          <w:highlight w:val="none"/>
+          <w:lang w:val="en-GB"/>
+        </w:rPr>
+      </w:r>
+      <w:r>
+        <w:rPr>
+          <w:rFonts w:ascii="Roboto Mono Medium" w:hAnsi="Roboto Mono Medium" w:eastAsia="Roboto Mono Medium" w:cs="Roboto Mono Medium"/>
+          <w:sz w:val="24"/>
+          <w:szCs w:val="24"/>
+          <w:highlight w:val="none"/>
+          <w:lang w:val="en-GB"/>
+        </w:rPr>
+      </w:r>
+    </w:p>
+    <w:p>
+      <w:pPr>
+        <w:pBdr/>
+        <w:spacing/>
+        <w:ind/>
+        <w:rPr>
+          <w:rFonts w:ascii="Roboto Mono Medium" w:hAnsi="Roboto Mono Medium" w:cs="Roboto Mono Medium"/>
+        </w:rPr>
+      </w:pPr>
+      <w:r>
+        <w:rPr>
+          <w:rFonts w:ascii="Roboto Mono Medium" w:hAnsi="Roboto Mono Medium" w:eastAsia="Roboto Mono Medium" w:cs="Roboto Mono Medium"/>
+          <w:sz w:val="24"/>
+          <w:szCs w:val="24"/>
+          <w:highlight w:val="none"/>
+          <w:lang w:val="en-GB"/>
+        </w:rPr>
+      </w:r>
+      <w:r>
+        <w:rPr>
+          <w:rFonts w:ascii="Roboto Mono Medium" w:hAnsi="Roboto Mono Medium" w:eastAsia="Roboto Mono Medium" w:cs="Roboto Mono Medium"/>
+        </w:rPr>
+      </w:r>
+    </w:p>
+    <w:p>
+      <w:pPr>
+        <w:pBdr/>
+        <w:spacing/>
+        <w:ind/>
+        <w:rPr>
+          <w:rFonts w:ascii="Roboto Mono Medium" w:hAnsi="Roboto Mono Medium" w:cs="Roboto Mono Medium"/>
+        </w:rPr>
+      </w:pPr>
+      <w:r>
+        <w:rPr>
+          <w:rFonts w:ascii="Roboto Mono Medium" w:hAnsi="Roboto Mono Medium" w:eastAsia="Roboto Mono Medium" w:cs="Roboto Mono Medium"/>
+          <w:sz w:val="24"/>
+          <w:szCs w:val="24"/>
+          <w:highlight w:val="none"/>
+          <w:lang w:val="en-GB"/>
+        </w:rPr>
+        <w:t xml:space="preserve">a. ans = B</w:t>
+      </w:r>
+      <w:r>
+        <w:rPr>
+          <w:rFonts w:ascii="Roboto Mono Medium" w:hAnsi="Roboto Mono Medium" w:eastAsia="Roboto Mono Medium" w:cs="Roboto Mono Medium"/>
+        </w:rPr>
+      </w:r>
+    </w:p>
+    <w:p>
+      <w:pPr>
+        <w:pBdr/>
+        <w:spacing/>
+        <w:ind/>
+        <w:rPr>
+          <w:rFonts w:ascii="Roboto Mono Medium" w:hAnsi="Roboto Mono Medium" w:cs="Roboto Mono Medium"/>
+        </w:rPr>
+      </w:pPr>
+      <w:r>
+        <w:rPr>
+          <w:rFonts w:ascii="Roboto Mono Medium" w:hAnsi="Roboto Mono Medium" w:eastAsia="Roboto Mono Medium" w:cs="Roboto Mono Medium"/>
+          <w:sz w:val="24"/>
+          <w:szCs w:val="24"/>
+          <w:highlight w:val="none"/>
+          <w:lang w:val="en-GB"/>
+        </w:rPr>
+      </w:r>
+      <w:r>
+        <w:rPr>
+          <w:rFonts w:ascii="Roboto Mono Medium" w:hAnsi="Roboto Mono Medium" w:eastAsia="Roboto Mono Medium" w:cs="Roboto Mono Medium"/>
+        </w:rPr>
+      </w:r>
+    </w:p>
+    <w:p>
+      <w:pPr>
+        <w:pBdr/>
+        <w:spacing/>
+        <w:ind/>
+        <w:rPr>
+          <w:rFonts w:ascii="Roboto Mono Medium" w:hAnsi="Roboto Mono Medium" w:cs="Roboto Mono Medium"/>
+        </w:rPr>
+      </w:pPr>
+      <w:r>
+        <w:rPr>
+          <w:rFonts w:ascii="Roboto Mono Medium" w:hAnsi="Roboto Mono Medium" w:eastAsia="Roboto Mono Medium" w:cs="Roboto Mono Medium"/>
+          <w:sz w:val="24"/>
+          <w:szCs w:val="24"/>
+          <w:highlight w:val="none"/>
+          <w:lang w:val="en-GB"/>
+        </w:rPr>
+        <w:t xml:space="preserve">b. ans = D</w:t>
+      </w:r>
+      <w:r>
+        <w:rPr>
+          <w:rFonts w:ascii="Roboto Mono Medium" w:hAnsi="Roboto Mono Medium" w:eastAsia="Roboto Mono Medium" w:cs="Roboto Mono Medium"/>
+        </w:rPr>
+      </w:r>
+    </w:p>
+    <w:p>
+      <w:pPr>
+        <w:pBdr/>
+        <w:spacing/>
+        <w:ind/>
+        <w:rPr>
+          <w:rFonts w:ascii="Roboto Mono Medium" w:hAnsi="Roboto Mono Medium" w:cs="Roboto Mono Medium"/>
+        </w:rPr>
+      </w:pPr>
+      <w:r>
+        <w:rPr>
+          <w:rFonts w:ascii="Roboto Mono Medium" w:hAnsi="Roboto Mono Medium" w:eastAsia="Roboto Mono Medium" w:cs="Roboto Mono Medium"/>
+          <w:sz w:val="24"/>
+          <w:szCs w:val="24"/>
+          <w:highlight w:val="none"/>
+          <w:lang w:val="en-GB"/>
+        </w:rPr>
+      </w:r>
+      <w:r>
+        <w:rPr>
+          <w:rFonts w:ascii="Roboto Mono Medium" w:hAnsi="Roboto Mono Medium" w:eastAsia="Roboto Mono Medium" w:cs="Roboto Mono Medium"/>
+        </w:rPr>
+      </w:r>
+    </w:p>
+    <w:tbl>
+      <w:tblPr>
+        <w:tblStyle w:val="11"/>
+        <w:tblW w:w="0" w:type="auto"/>
+        <w:tblBorders/>
+        <w:tblLook w:val="04A0" w:firstRow="1" w:lastRow="0" w:firstColumn="1" w:lastColumn="0" w:noHBand="0" w:noVBand="1"/>
+      </w:tblPr>
+      <w:tblGrid>
+        <w:gridCol w:w="1872"/>
+        <w:gridCol w:w="1872"/>
+        <w:gridCol w:w="1872"/>
+        <w:gridCol w:w="1872"/>
+        <w:gridCol w:w="1872"/>
+      </w:tblGrid>
+      <w:tr>
+        <w:trPr/>
+        <w:tc>
+          <w:tcPr>
+            <w:tcBorders/>
+            <w:tcW w:w="1872" w:type="dxa"/>
+            <w:textDirection w:val="lrTb"/>
+            <w:noWrap w:val="false"/>
+          </w:tcPr>
+          <w:p>
+            <w:pPr>
+              <w:pBdr/>
+              <w:spacing/>
+              <w:ind/>
+              <w:rPr>
+                <w:rFonts w:ascii="Roboto Mono Medium" w:hAnsi="Roboto Mono Medium" w:cs="Roboto Mono Medium"/>
+                <w:sz w:val="24"/>
+                <w:szCs w:val="24"/>
+                <w:highlight w:val="none"/>
+              </w:rPr>
+            </w:pPr>
+            <w:r>
+              <w:rPr>
+                <w:rFonts w:ascii="Roboto Mono Medium" w:hAnsi="Roboto Mono Medium" w:eastAsia="Roboto Mono Medium" w:cs="Roboto Mono Medium"/>
+                <w:sz w:val="24"/>
+                <w:szCs w:val="24"/>
+                <w:highlight w:val="none"/>
+                <w:lang w:val="en-GB"/>
+              </w:rPr>
+              <w:t xml:space="preserve">p</w:t>
+            </w:r>
+            <w:r>
+              <w:rPr>
+                <w:rFonts w:ascii="Roboto Mono Medium" w:hAnsi="Roboto Mono Medium" w:eastAsia="Roboto Mono Medium" w:cs="Roboto Mono Medium"/>
+                <w:sz w:val="24"/>
+                <w:szCs w:val="24"/>
+                <w:highlight w:val="none"/>
+                <w:lang w:val="en-GB"/>
+              </w:rPr>
+            </w:r>
+          </w:p>
+        </w:tc>
+        <w:tc>
+          <w:tcPr>
+            <w:tcBorders/>
+            <w:tcW w:w="1872" w:type="dxa"/>
+            <w:textDirection w:val="lrTb"/>
+            <w:noWrap w:val="false"/>
+          </w:tcPr>
+          <w:p>
+            <w:pPr>
+              <w:pBdr/>
+              <w:spacing/>
+              <w:ind/>
+              <w:rPr>
+                <w:rFonts w:ascii="Roboto Mono Medium" w:hAnsi="Roboto Mono Medium" w:cs="Roboto Mono Medium"/>
+                <w:sz w:val="24"/>
+                <w:szCs w:val="24"/>
+                <w:highlight w:val="none"/>
+              </w:rPr>
+            </w:pPr>
+            <w:r>
+              <w:rPr>
+                <w:rFonts w:ascii="Roboto Mono Medium" w:hAnsi="Roboto Mono Medium" w:eastAsia="Roboto Mono Medium" w:cs="Roboto Mono Medium"/>
+                <w:sz w:val="24"/>
+                <w:szCs w:val="24"/>
+                <w:highlight w:val="none"/>
+                <w:lang w:val="en-GB"/>
+              </w:rPr>
+              <w:t xml:space="preserve">q</w:t>
+            </w:r>
+            <w:r>
+              <w:rPr>
+                <w:rFonts w:ascii="Roboto Mono Medium" w:hAnsi="Roboto Mono Medium" w:eastAsia="Roboto Mono Medium" w:cs="Roboto Mono Medium"/>
+                <w:sz w:val="24"/>
+                <w:szCs w:val="24"/>
+                <w:highlight w:val="none"/>
+                <w:lang w:val="en-GB"/>
+              </w:rPr>
+            </w:r>
+          </w:p>
+        </w:tc>
+        <w:tc>
+          <w:tcPr>
+            <w:tcBorders/>
+            <w:tcW w:w="1872" w:type="dxa"/>
+            <w:textDirection w:val="lrTb"/>
+            <w:noWrap w:val="false"/>
+          </w:tcPr>
+          <w:p>
+            <w:pPr>
+              <w:pBdr/>
+              <w:spacing/>
+              <w:ind/>
+              <w:rPr>
+                <w:rFonts w:ascii="Roboto Mono Medium" w:hAnsi="Roboto Mono Medium" w:cs="Roboto Mono Medium"/>
+                <w:sz w:val="24"/>
+                <w:szCs w:val="24"/>
+                <w:highlight w:val="none"/>
+              </w:rPr>
+            </w:pPr>
+            <w:r>
+              <w:rPr>
+                <w:rFonts w:ascii="Roboto Mono Medium" w:hAnsi="Roboto Mono Medium" w:eastAsia="Roboto Mono Medium" w:cs="Roboto Mono Medium"/>
+                <w:sz w:val="24"/>
+                <w:szCs w:val="24"/>
+                <w:highlight w:val="none"/>
+                <w:lang w:val="en-GB"/>
+              </w:rPr>
+              <w:t xml:space="preserve">Not(p)</w:t>
+            </w:r>
+            <w:r>
+              <w:rPr>
+                <w:rFonts w:ascii="Roboto Mono Medium" w:hAnsi="Roboto Mono Medium" w:eastAsia="Roboto Mono Medium" w:cs="Roboto Mono Medium"/>
+                <w:sz w:val="24"/>
+                <w:szCs w:val="24"/>
+                <w:highlight w:val="none"/>
+                <w:lang w:val="en-GB"/>
+              </w:rPr>
+            </w:r>
+          </w:p>
+        </w:tc>
+        <w:tc>
+          <w:tcPr>
+            <w:tcBorders/>
+            <w:tcW w:w="1872" w:type="dxa"/>
+            <w:textDirection w:val="lrTb"/>
+            <w:noWrap w:val="false"/>
+          </w:tcPr>
+          <w:p>
+            <w:pPr>
+              <w:pBdr/>
+              <w:spacing/>
+              <w:ind/>
+              <w:rPr>
+                <w:rFonts w:ascii="Roboto Mono Medium" w:hAnsi="Roboto Mono Medium" w:cs="Roboto Mono Medium"/>
+                <w:sz w:val="24"/>
+                <w:szCs w:val="24"/>
+                <w:highlight w:val="none"/>
+              </w:rPr>
+            </w:pPr>
+            <w:r>
+              <w:rPr>
+                <w:rFonts w:ascii="Roboto Mono Medium" w:hAnsi="Roboto Mono Medium" w:eastAsia="Roboto Mono Medium" w:cs="Roboto Mono Medium"/>
+                <w:sz w:val="24"/>
+                <w:szCs w:val="24"/>
+                <w:highlight w:val="none"/>
+                <w:lang w:val="en-GB"/>
+              </w:rPr>
+              <w:t xml:space="preserve">P . not(q)</w:t>
+            </w:r>
+            <w:r>
+              <w:rPr>
+                <w:rFonts w:ascii="Roboto Mono Medium" w:hAnsi="Roboto Mono Medium" w:eastAsia="Roboto Mono Medium" w:cs="Roboto Mono Medium"/>
+                <w:sz w:val="24"/>
+                <w:szCs w:val="24"/>
+                <w:highlight w:val="none"/>
+                <w:lang w:val="en-GB"/>
+              </w:rPr>
+            </w:r>
+          </w:p>
+        </w:tc>
+        <w:tc>
+          <w:tcPr>
+            <w:tcBorders/>
+            <w:tcW w:w="1872" w:type="dxa"/>
+            <w:textDirection w:val="lrTb"/>
+            <w:noWrap w:val="false"/>
+          </w:tcPr>
+          <w:p>
+            <w:pPr>
+              <w:pBdr/>
+              <w:spacing/>
+              <w:ind/>
+              <w:rPr>
+                <w:rFonts w:ascii="Roboto Mono Medium" w:hAnsi="Roboto Mono Medium" w:cs="Roboto Mono Medium"/>
+                <w:sz w:val="24"/>
+                <w:szCs w:val="24"/>
+                <w:highlight w:val="none"/>
+              </w:rPr>
+            </w:pPr>
+            <w:r>
+              <w:rPr>
+                <w:rFonts w:ascii="Roboto Mono Medium" w:hAnsi="Roboto Mono Medium" w:eastAsia="Roboto Mono Medium" w:cs="Roboto Mono Medium"/>
+                <w:sz w:val="24"/>
+                <w:szCs w:val="24"/>
+                <w:highlight w:val="none"/>
+                <w:lang w:val="en-GB"/>
+              </w:rPr>
+              <w:t xml:space="preserve">Not(p) + p . Not(q)</w:t>
+            </w:r>
+            <w:r>
+              <w:rPr>
+                <w:rFonts w:ascii="Roboto Mono Medium" w:hAnsi="Roboto Mono Medium" w:eastAsia="Roboto Mono Medium" w:cs="Roboto Mono Medium"/>
+                <w:sz w:val="24"/>
+                <w:szCs w:val="24"/>
+                <w:highlight w:val="none"/>
+                <w:lang w:val="en-GB"/>
+              </w:rPr>
+            </w:r>
+          </w:p>
+        </w:tc>
+      </w:tr>
+      <w:tr>
+        <w:trPr/>
+        <w:tc>
+          <w:tcPr>
+            <w:tcBorders/>
+            <w:tcW w:w="1872" w:type="dxa"/>
+            <w:textDirection w:val="lrTb"/>
+            <w:noWrap w:val="false"/>
+          </w:tcPr>
+          <w:p>
+            <w:pPr>
+              <w:pBdr/>
+              <w:spacing/>
+              <w:ind/>
+              <w:rPr>
+                <w:rFonts w:ascii="Roboto Mono Medium" w:hAnsi="Roboto Mono Medium" w:cs="Roboto Mono Medium"/>
+                <w:sz w:val="24"/>
+                <w:szCs w:val="24"/>
+                <w:highlight w:val="none"/>
+              </w:rPr>
+            </w:pPr>
+            <w:r>
+              <w:rPr>
+                <w:rFonts w:ascii="Roboto Mono Medium" w:hAnsi="Roboto Mono Medium" w:eastAsia="Roboto Mono Medium" w:cs="Roboto Mono Medium"/>
+                <w:sz w:val="24"/>
+                <w:szCs w:val="24"/>
+                <w:highlight w:val="none"/>
+                <w:lang w:val="en-GB"/>
+              </w:rPr>
+              <w:t xml:space="preserve">0</w:t>
+            </w:r>
+            <w:r>
+              <w:rPr>
+                <w:rFonts w:ascii="Roboto Mono Medium" w:hAnsi="Roboto Mono Medium" w:eastAsia="Roboto Mono Medium" w:cs="Roboto Mono Medium"/>
+                <w:sz w:val="24"/>
+                <w:szCs w:val="24"/>
+                <w:highlight w:val="none"/>
+                <w:lang w:val="en-GB"/>
+              </w:rPr>
+            </w:r>
+          </w:p>
+        </w:tc>
+        <w:tc>
+          <w:tcPr>
+            <w:tcBorders/>
+            <w:tcW w:w="1872" w:type="dxa"/>
+            <w:textDirection w:val="lrTb"/>
+            <w:noWrap w:val="false"/>
+          </w:tcPr>
+          <w:p>
+            <w:pPr>
+              <w:pBdr/>
+              <w:spacing/>
+              <w:ind/>
+              <w:rPr>
+                <w:rFonts w:ascii="Roboto Mono Medium" w:hAnsi="Roboto Mono Medium" w:cs="Roboto Mono Medium"/>
+                <w:sz w:val="24"/>
+                <w:szCs w:val="24"/>
+                <w:highlight w:val="none"/>
+              </w:rPr>
+            </w:pPr>
+            <w:r>
+              <w:rPr>
+                <w:rFonts w:ascii="Roboto Mono Medium" w:hAnsi="Roboto Mono Medium" w:eastAsia="Roboto Mono Medium" w:cs="Roboto Mono Medium"/>
+                <w:sz w:val="24"/>
+                <w:szCs w:val="24"/>
+                <w:highlight w:val="none"/>
+                <w:lang w:val="en-GB"/>
+              </w:rPr>
+              <w:t xml:space="preserve">0</w:t>
+            </w:r>
+            <w:r>
+              <w:rPr>
+                <w:rFonts w:ascii="Roboto Mono Medium" w:hAnsi="Roboto Mono Medium" w:eastAsia="Roboto Mono Medium" w:cs="Roboto Mono Medium"/>
+                <w:sz w:val="24"/>
+                <w:szCs w:val="24"/>
+                <w:highlight w:val="none"/>
+                <w:lang w:val="en-GB"/>
+              </w:rPr>
+            </w:r>
+          </w:p>
+        </w:tc>
+        <w:tc>
+          <w:tcPr>
+            <w:tcBorders/>
+            <w:tcW w:w="1872" w:type="dxa"/>
+            <w:textDirection w:val="lrTb"/>
+            <w:noWrap w:val="false"/>
+          </w:tcPr>
+          <w:p>
+            <w:pPr>
+              <w:pBdr/>
+              <w:spacing/>
+              <w:ind/>
+              <w:rPr>
+                <w:rFonts w:ascii="Roboto Mono Medium" w:hAnsi="Roboto Mono Medium" w:cs="Roboto Mono Medium"/>
+                <w:sz w:val="24"/>
+                <w:szCs w:val="24"/>
+                <w:highlight w:val="none"/>
+              </w:rPr>
+            </w:pPr>
+            <w:r>
+              <w:rPr>
+                <w:rFonts w:ascii="Roboto Mono Medium" w:hAnsi="Roboto Mono Medium" w:eastAsia="Roboto Mono Medium" w:cs="Roboto Mono Medium"/>
+                <w:sz w:val="24"/>
+                <w:szCs w:val="24"/>
+                <w:highlight w:val="none"/>
+                <w:lang w:val="en-GB"/>
+              </w:rPr>
+              <w:t xml:space="preserve">1</w:t>
+            </w:r>
+            <w:r>
+              <w:rPr>
+                <w:rFonts w:ascii="Roboto Mono Medium" w:hAnsi="Roboto Mono Medium" w:eastAsia="Roboto Mono Medium" w:cs="Roboto Mono Medium"/>
+                <w:sz w:val="24"/>
+                <w:szCs w:val="24"/>
+                <w:highlight w:val="none"/>
+                <w:lang w:val="en-GB"/>
+              </w:rPr>
+            </w:r>
+          </w:p>
+        </w:tc>
+        <w:tc>
+          <w:tcPr>
+            <w:tcBorders/>
+            <w:tcW w:w="1872" w:type="dxa"/>
+            <w:textDirection w:val="lrTb"/>
+            <w:noWrap w:val="false"/>
+          </w:tcPr>
+          <w:p>
+            <w:pPr>
+              <w:pBdr/>
+              <w:spacing/>
+              <w:ind/>
+              <w:rPr>
+                <w:rFonts w:ascii="Roboto Mono Medium" w:hAnsi="Roboto Mono Medium" w:cs="Roboto Mono Medium"/>
+                <w:sz w:val="24"/>
+                <w:szCs w:val="24"/>
+                <w:highlight w:val="none"/>
+              </w:rPr>
+            </w:pPr>
+            <w:r>
+              <w:rPr>
+                <w:rFonts w:ascii="Roboto Mono Medium" w:hAnsi="Roboto Mono Medium" w:eastAsia="Roboto Mono Medium" w:cs="Roboto Mono Medium"/>
+                <w:sz w:val="24"/>
+                <w:szCs w:val="24"/>
+                <w:highlight w:val="none"/>
+                <w:lang w:val="en-GB"/>
+              </w:rPr>
+              <w:t xml:space="preserve">0</w:t>
+            </w:r>
+            <w:r>
+              <w:rPr>
+                <w:rFonts w:ascii="Roboto Mono Medium" w:hAnsi="Roboto Mono Medium" w:eastAsia="Roboto Mono Medium" w:cs="Roboto Mono Medium"/>
+                <w:sz w:val="24"/>
+                <w:szCs w:val="24"/>
+                <w:highlight w:val="none"/>
+                <w:lang w:val="en-GB"/>
+              </w:rPr>
+            </w:r>
+          </w:p>
+        </w:tc>
+        <w:tc>
+          <w:tcPr>
+            <w:tcBorders/>
+            <w:tcW w:w="1872" w:type="dxa"/>
+            <w:textDirection w:val="lrTb"/>
+            <w:noWrap w:val="false"/>
+          </w:tcPr>
+          <w:p>
+            <w:pPr>
+              <w:pBdr/>
+              <w:spacing/>
+              <w:ind/>
+              <w:rPr>
+                <w:rFonts w:ascii="Roboto Mono Medium" w:hAnsi="Roboto Mono Medium" w:cs="Roboto Mono Medium"/>
+                <w:sz w:val="24"/>
+                <w:szCs w:val="24"/>
+                <w:highlight w:val="none"/>
+              </w:rPr>
+            </w:pPr>
+            <w:r>
+              <w:rPr>
+                <w:rFonts w:ascii="Roboto Mono Medium" w:hAnsi="Roboto Mono Medium" w:eastAsia="Roboto Mono Medium" w:cs="Roboto Mono Medium"/>
+                <w:sz w:val="24"/>
+                <w:szCs w:val="24"/>
+                <w:highlight w:val="none"/>
+                <w:lang w:val="en-GB"/>
+              </w:rPr>
+              <w:t xml:space="preserve">1</w:t>
+            </w:r>
+            <w:r>
+              <w:rPr>
+                <w:rFonts w:ascii="Roboto Mono Medium" w:hAnsi="Roboto Mono Medium" w:eastAsia="Roboto Mono Medium" w:cs="Roboto Mono Medium"/>
+                <w:sz w:val="24"/>
+                <w:szCs w:val="24"/>
+                <w:highlight w:val="none"/>
+                <w:lang w:val="en-GB"/>
+              </w:rPr>
+            </w:r>
+          </w:p>
+        </w:tc>
+      </w:tr>
+      <w:tr>
+        <w:trPr/>
+        <w:tc>
+          <w:tcPr>
+            <w:tcBorders/>
+            <w:tcW w:w="1872" w:type="dxa"/>
+            <w:textDirection w:val="lrTb"/>
+            <w:noWrap w:val="false"/>
+          </w:tcPr>
+          <w:p>
+            <w:pPr>
+              <w:pBdr/>
+              <w:spacing/>
+              <w:ind/>
+              <w:rPr>
+                <w:rFonts w:ascii="Roboto Mono Medium" w:hAnsi="Roboto Mono Medium" w:cs="Roboto Mono Medium"/>
+                <w:sz w:val="24"/>
+                <w:szCs w:val="24"/>
+                <w:highlight w:val="none"/>
+              </w:rPr>
+            </w:pPr>
+            <w:r>
+              <w:rPr>
+                <w:rFonts w:ascii="Roboto Mono Medium" w:hAnsi="Roboto Mono Medium" w:eastAsia="Roboto Mono Medium" w:cs="Roboto Mono Medium"/>
+                <w:sz w:val="24"/>
+                <w:szCs w:val="24"/>
+                <w:highlight w:val="none"/>
+                <w:lang w:val="en-GB"/>
+              </w:rPr>
+              <w:t xml:space="preserve">0</w:t>
+            </w:r>
+            <w:r>
+              <w:rPr>
+                <w:rFonts w:ascii="Roboto Mono Medium" w:hAnsi="Roboto Mono Medium" w:eastAsia="Roboto Mono Medium" w:cs="Roboto Mono Medium"/>
+                <w:sz w:val="24"/>
+                <w:szCs w:val="24"/>
+                <w:highlight w:val="none"/>
+                <w:lang w:val="en-GB"/>
+              </w:rPr>
+            </w:r>
+          </w:p>
+        </w:tc>
+        <w:tc>
+          <w:tcPr>
+            <w:tcBorders/>
+            <w:tcW w:w="1872" w:type="dxa"/>
+            <w:textDirection w:val="lrTb"/>
+            <w:noWrap w:val="false"/>
+          </w:tcPr>
+          <w:p>
+            <w:pPr>
+              <w:pBdr/>
+              <w:spacing/>
+              <w:ind/>
+              <w:rPr>
+                <w:rFonts w:ascii="Roboto Mono Medium" w:hAnsi="Roboto Mono Medium" w:cs="Roboto Mono Medium"/>
+                <w:sz w:val="24"/>
+                <w:szCs w:val="24"/>
+                <w:highlight w:val="none"/>
+              </w:rPr>
+            </w:pPr>
+            <w:r>
+              <w:rPr>
+                <w:rFonts w:ascii="Roboto Mono Medium" w:hAnsi="Roboto Mono Medium" w:eastAsia="Roboto Mono Medium" w:cs="Roboto Mono Medium"/>
+                <w:sz w:val="24"/>
+                <w:szCs w:val="24"/>
+                <w:highlight w:val="none"/>
+                <w:lang w:val="en-GB"/>
+              </w:rPr>
+              <w:t xml:space="preserve">1</w:t>
+            </w:r>
+            <w:r>
+              <w:rPr>
+                <w:rFonts w:ascii="Roboto Mono Medium" w:hAnsi="Roboto Mono Medium" w:eastAsia="Roboto Mono Medium" w:cs="Roboto Mono Medium"/>
+                <w:sz w:val="24"/>
+                <w:szCs w:val="24"/>
+                <w:highlight w:val="none"/>
+                <w:lang w:val="en-GB"/>
+              </w:rPr>
+            </w:r>
+          </w:p>
+        </w:tc>
+        <w:tc>
+          <w:tcPr>
+            <w:tcBorders/>
+            <w:tcW w:w="1872" w:type="dxa"/>
+            <w:textDirection w:val="lrTb"/>
+            <w:noWrap w:val="false"/>
+          </w:tcPr>
+          <w:p>
+            <w:pPr>
+              <w:pBdr/>
+              <w:spacing/>
+              <w:ind/>
+              <w:rPr>
+                <w:rFonts w:ascii="Roboto Mono Medium" w:hAnsi="Roboto Mono Medium" w:cs="Roboto Mono Medium"/>
+                <w:sz w:val="24"/>
+                <w:szCs w:val="24"/>
+                <w:highlight w:val="none"/>
+              </w:rPr>
+            </w:pPr>
+            <w:r>
+              <w:rPr>
+                <w:rFonts w:ascii="Roboto Mono Medium" w:hAnsi="Roboto Mono Medium" w:eastAsia="Roboto Mono Medium" w:cs="Roboto Mono Medium"/>
+                <w:sz w:val="24"/>
+                <w:szCs w:val="24"/>
+                <w:highlight w:val="none"/>
+                <w:lang w:val="en-GB"/>
+              </w:rPr>
+              <w:t xml:space="preserve">1</w:t>
+            </w:r>
+            <w:r>
+              <w:rPr>
+                <w:rFonts w:ascii="Roboto Mono Medium" w:hAnsi="Roboto Mono Medium" w:eastAsia="Roboto Mono Medium" w:cs="Roboto Mono Medium"/>
+                <w:sz w:val="24"/>
+                <w:szCs w:val="24"/>
+                <w:highlight w:val="none"/>
+                <w:lang w:val="en-GB"/>
+              </w:rPr>
+            </w:r>
+          </w:p>
+        </w:tc>
+        <w:tc>
+          <w:tcPr>
+            <w:tcBorders/>
+            <w:tcW w:w="1872" w:type="dxa"/>
+            <w:textDirection w:val="lrTb"/>
+            <w:noWrap w:val="false"/>
+          </w:tcPr>
+          <w:p>
+            <w:pPr>
+              <w:pBdr/>
+              <w:spacing/>
+              <w:ind/>
+              <w:rPr>
+                <w:rFonts w:ascii="Roboto Mono Medium" w:hAnsi="Roboto Mono Medium" w:cs="Roboto Mono Medium"/>
+                <w:sz w:val="24"/>
+                <w:szCs w:val="24"/>
+                <w:highlight w:val="none"/>
+              </w:rPr>
+            </w:pPr>
+            <w:r>
+              <w:rPr>
+                <w:rFonts w:ascii="Roboto Mono Medium" w:hAnsi="Roboto Mono Medium" w:eastAsia="Roboto Mono Medium" w:cs="Roboto Mono Medium"/>
+                <w:sz w:val="24"/>
+                <w:szCs w:val="24"/>
+                <w:highlight w:val="none"/>
+                <w:lang w:val="en-GB"/>
+              </w:rPr>
+              <w:t xml:space="preserve">0</w:t>
+            </w:r>
+            <w:r>
+              <w:rPr>
+                <w:rFonts w:ascii="Roboto Mono Medium" w:hAnsi="Roboto Mono Medium" w:eastAsia="Roboto Mono Medium" w:cs="Roboto Mono Medium"/>
+                <w:sz w:val="24"/>
+                <w:szCs w:val="24"/>
+                <w:highlight w:val="none"/>
+                <w:lang w:val="en-GB"/>
+              </w:rPr>
+            </w:r>
+          </w:p>
+        </w:tc>
+        <w:tc>
+          <w:tcPr>
+            <w:tcBorders/>
+            <w:tcW w:w="1872" w:type="dxa"/>
+            <w:textDirection w:val="lrTb"/>
+            <w:noWrap w:val="false"/>
+          </w:tcPr>
+          <w:p>
+            <w:pPr>
+              <w:pBdr/>
+              <w:spacing/>
+              <w:ind/>
+              <w:rPr>
+                <w:rFonts w:ascii="Roboto Mono Medium" w:hAnsi="Roboto Mono Medium" w:cs="Roboto Mono Medium"/>
+                <w:sz w:val="24"/>
+                <w:szCs w:val="24"/>
+                <w:highlight w:val="none"/>
+              </w:rPr>
+            </w:pPr>
+            <w:r>
+              <w:rPr>
+                <w:rFonts w:ascii="Roboto Mono Medium" w:hAnsi="Roboto Mono Medium" w:eastAsia="Roboto Mono Medium" w:cs="Roboto Mono Medium"/>
+                <w:sz w:val="24"/>
+                <w:szCs w:val="24"/>
+                <w:highlight w:val="none"/>
+                <w:lang w:val="en-GB"/>
+              </w:rPr>
+              <w:t xml:space="preserve">1</w:t>
+            </w:r>
+            <w:r>
+              <w:rPr>
+                <w:rFonts w:ascii="Roboto Mono Medium" w:hAnsi="Roboto Mono Medium" w:eastAsia="Roboto Mono Medium" w:cs="Roboto Mono Medium"/>
+                <w:sz w:val="24"/>
+                <w:szCs w:val="24"/>
+                <w:highlight w:val="none"/>
+                <w:lang w:val="en-GB"/>
+              </w:rPr>
+            </w:r>
+          </w:p>
+        </w:tc>
+      </w:tr>
+      <w:tr>
+        <w:trPr/>
+        <w:tc>
+          <w:tcPr>
+            <w:tcBorders/>
+            <w:tcW w:w="1872" w:type="dxa"/>
+            <w:textDirection w:val="lrTb"/>
+            <w:noWrap w:val="false"/>
+          </w:tcPr>
+          <w:p>
+            <w:pPr>
+              <w:pBdr/>
+              <w:spacing/>
+              <w:ind/>
+              <w:rPr>
+                <w:rFonts w:ascii="Roboto Mono Medium" w:hAnsi="Roboto Mono Medium" w:cs="Roboto Mono Medium"/>
+                <w:sz w:val="24"/>
+                <w:szCs w:val="24"/>
+                <w:highlight w:val="none"/>
+              </w:rPr>
+            </w:pPr>
+            <w:r>
+              <w:rPr>
+                <w:rFonts w:ascii="Roboto Mono Medium" w:hAnsi="Roboto Mono Medium" w:eastAsia="Roboto Mono Medium" w:cs="Roboto Mono Medium"/>
+                <w:sz w:val="24"/>
+                <w:szCs w:val="24"/>
+                <w:highlight w:val="none"/>
+                <w:lang w:val="en-GB"/>
+              </w:rPr>
+              <w:t xml:space="preserve">1</w:t>
+            </w:r>
+            <w:r>
+              <w:rPr>
+                <w:rFonts w:ascii="Roboto Mono Medium" w:hAnsi="Roboto Mono Medium" w:eastAsia="Roboto Mono Medium" w:cs="Roboto Mono Medium"/>
+                <w:sz w:val="24"/>
+                <w:szCs w:val="24"/>
+                <w:highlight w:val="none"/>
+                <w:lang w:val="en-GB"/>
+              </w:rPr>
+            </w:r>
+          </w:p>
+        </w:tc>
+        <w:tc>
+          <w:tcPr>
+            <w:tcBorders/>
+            <w:tcW w:w="1872" w:type="dxa"/>
+            <w:textDirection w:val="lrTb"/>
+            <w:noWrap w:val="false"/>
+          </w:tcPr>
+          <w:p>
+            <w:pPr>
+              <w:pBdr/>
+              <w:spacing/>
+              <w:ind/>
+              <w:rPr>
+                <w:rFonts w:ascii="Roboto Mono Medium" w:hAnsi="Roboto Mono Medium" w:cs="Roboto Mono Medium"/>
+                <w:sz w:val="24"/>
+                <w:szCs w:val="24"/>
+                <w:highlight w:val="none"/>
+              </w:rPr>
+            </w:pPr>
+            <w:r>
+              <w:rPr>
+                <w:rFonts w:ascii="Roboto Mono Medium" w:hAnsi="Roboto Mono Medium" w:eastAsia="Roboto Mono Medium" w:cs="Roboto Mono Medium"/>
+                <w:sz w:val="24"/>
+                <w:szCs w:val="24"/>
+                <w:highlight w:val="none"/>
+                <w:lang w:val="en-GB"/>
+              </w:rPr>
+              <w:t xml:space="preserve">0</w:t>
+            </w:r>
+            <w:r>
+              <w:rPr>
+                <w:rFonts w:ascii="Roboto Mono Medium" w:hAnsi="Roboto Mono Medium" w:eastAsia="Roboto Mono Medium" w:cs="Roboto Mono Medium"/>
+                <w:sz w:val="24"/>
+                <w:szCs w:val="24"/>
+                <w:highlight w:val="none"/>
+                <w:lang w:val="en-GB"/>
+              </w:rPr>
+            </w:r>
+          </w:p>
+        </w:tc>
+        <w:tc>
+          <w:tcPr>
+            <w:tcBorders/>
+            <w:tcW w:w="1872" w:type="dxa"/>
+            <w:textDirection w:val="lrTb"/>
+            <w:noWrap w:val="false"/>
+          </w:tcPr>
+          <w:p>
+            <w:pPr>
+              <w:pBdr/>
+              <w:spacing/>
+              <w:ind/>
+              <w:rPr>
+                <w:rFonts w:ascii="Roboto Mono Medium" w:hAnsi="Roboto Mono Medium" w:cs="Roboto Mono Medium"/>
+                <w:sz w:val="24"/>
+                <w:szCs w:val="24"/>
+                <w:highlight w:val="none"/>
+              </w:rPr>
+            </w:pPr>
+            <w:r>
+              <w:rPr>
+                <w:rFonts w:ascii="Roboto Mono Medium" w:hAnsi="Roboto Mono Medium" w:eastAsia="Roboto Mono Medium" w:cs="Roboto Mono Medium"/>
+                <w:sz w:val="24"/>
+                <w:szCs w:val="24"/>
+                <w:highlight w:val="none"/>
+                <w:lang w:val="en-GB"/>
+              </w:rPr>
+              <w:t xml:space="preserve">0</w:t>
+            </w:r>
+            <w:r>
+              <w:rPr>
+                <w:rFonts w:ascii="Roboto Mono Medium" w:hAnsi="Roboto Mono Medium" w:eastAsia="Roboto Mono Medium" w:cs="Roboto Mono Medium"/>
+                <w:sz w:val="24"/>
+                <w:szCs w:val="24"/>
+                <w:highlight w:val="none"/>
+                <w:lang w:val="en-GB"/>
+              </w:rPr>
+            </w:r>
+          </w:p>
+        </w:tc>
+        <w:tc>
+          <w:tcPr>
+            <w:tcBorders/>
+            <w:tcW w:w="1872" w:type="dxa"/>
+            <w:textDirection w:val="lrTb"/>
+            <w:noWrap w:val="false"/>
+          </w:tcPr>
+          <w:p>
+            <w:pPr>
+              <w:pBdr/>
+              <w:spacing/>
+              <w:ind/>
+              <w:rPr>
+                <w:rFonts w:ascii="Roboto Mono Medium" w:hAnsi="Roboto Mono Medium" w:cs="Roboto Mono Medium"/>
+                <w:sz w:val="24"/>
+                <w:szCs w:val="24"/>
+                <w:highlight w:val="none"/>
+              </w:rPr>
+            </w:pPr>
+            <w:r>
+              <w:rPr>
+                <w:rFonts w:ascii="Roboto Mono Medium" w:hAnsi="Roboto Mono Medium" w:eastAsia="Roboto Mono Medium" w:cs="Roboto Mono Medium"/>
+                <w:sz w:val="24"/>
+                <w:szCs w:val="24"/>
+                <w:highlight w:val="none"/>
+                <w:lang w:val="en-GB"/>
+              </w:rPr>
+              <w:t xml:space="preserve">1</w:t>
+            </w:r>
+            <w:r>
+              <w:rPr>
+                <w:rFonts w:ascii="Roboto Mono Medium" w:hAnsi="Roboto Mono Medium" w:eastAsia="Roboto Mono Medium" w:cs="Roboto Mono Medium"/>
+                <w:sz w:val="24"/>
+                <w:szCs w:val="24"/>
+                <w:highlight w:val="none"/>
+                <w:lang w:val="en-GB"/>
+              </w:rPr>
+            </w:r>
+          </w:p>
+        </w:tc>
+        <w:tc>
+          <w:tcPr>
+            <w:tcBorders/>
+            <w:tcW w:w="1872" w:type="dxa"/>
+            <w:textDirection w:val="lrTb"/>
+            <w:noWrap w:val="false"/>
+          </w:tcPr>
+          <w:p>
+            <w:pPr>
+              <w:pBdr/>
+              <w:spacing/>
+              <w:ind/>
+              <w:rPr>
+                <w:rFonts w:ascii="Roboto Mono Medium" w:hAnsi="Roboto Mono Medium" w:cs="Roboto Mono Medium"/>
+                <w:sz w:val="24"/>
+                <w:szCs w:val="24"/>
+                <w:highlight w:val="none"/>
+              </w:rPr>
+            </w:pPr>
+            <w:r>
+              <w:rPr>
+                <w:rFonts w:ascii="Roboto Mono Medium" w:hAnsi="Roboto Mono Medium" w:eastAsia="Roboto Mono Medium" w:cs="Roboto Mono Medium"/>
+                <w:sz w:val="24"/>
+                <w:szCs w:val="24"/>
+                <w:highlight w:val="none"/>
+                <w:lang w:val="en-GB"/>
+              </w:rPr>
+              <w:t xml:space="preserve">1</w:t>
+            </w:r>
+            <w:r>
+              <w:rPr>
+                <w:rFonts w:ascii="Roboto Mono Medium" w:hAnsi="Roboto Mono Medium" w:eastAsia="Roboto Mono Medium" w:cs="Roboto Mono Medium"/>
+                <w:sz w:val="24"/>
+                <w:szCs w:val="24"/>
+                <w:highlight w:val="none"/>
+                <w:lang w:val="en-GB"/>
+              </w:rPr>
+            </w:r>
+          </w:p>
+        </w:tc>
+      </w:tr>
+      <w:tr>
+        <w:trPr/>
+        <w:tc>
+          <w:tcPr>
+            <w:tcBorders/>
+            <w:tcW w:w="1872" w:type="dxa"/>
+            <w:textDirection w:val="lrTb"/>
+            <w:noWrap w:val="false"/>
+          </w:tcPr>
+          <w:p>
+            <w:pPr>
+              <w:pBdr/>
+              <w:spacing/>
+              <w:ind/>
+              <w:rPr>
+                <w:rFonts w:ascii="Roboto Mono Medium" w:hAnsi="Roboto Mono Medium" w:cs="Roboto Mono Medium"/>
+                <w:sz w:val="24"/>
+                <w:szCs w:val="24"/>
+                <w:highlight w:val="none"/>
+              </w:rPr>
+            </w:pPr>
+            <w:r>
+              <w:rPr>
+                <w:rFonts w:ascii="Roboto Mono Medium" w:hAnsi="Roboto Mono Medium" w:eastAsia="Roboto Mono Medium" w:cs="Roboto Mono Medium"/>
+                <w:sz w:val="24"/>
+                <w:szCs w:val="24"/>
+                <w:highlight w:val="none"/>
+                <w:lang w:val="en-GB"/>
+              </w:rPr>
+              <w:t xml:space="preserve">1</w:t>
+            </w:r>
+            <w:r>
+              <w:rPr>
+                <w:rFonts w:ascii="Roboto Mono Medium" w:hAnsi="Roboto Mono Medium" w:eastAsia="Roboto Mono Medium" w:cs="Roboto Mono Medium"/>
+                <w:sz w:val="24"/>
+                <w:szCs w:val="24"/>
+                <w:highlight w:val="none"/>
+                <w:lang w:val="en-GB"/>
+              </w:rPr>
+            </w:r>
+          </w:p>
+        </w:tc>
+        <w:tc>
+          <w:tcPr>
+            <w:tcBorders/>
+            <w:tcW w:w="1872" w:type="dxa"/>
+            <w:textDirection w:val="lrTb"/>
+            <w:noWrap w:val="false"/>
+          </w:tcPr>
+          <w:p>
+            <w:pPr>
+              <w:pBdr/>
+              <w:spacing/>
+              <w:ind/>
+              <w:rPr>
+                <w:rFonts w:ascii="Roboto Mono Medium" w:hAnsi="Roboto Mono Medium" w:cs="Roboto Mono Medium"/>
+                <w:sz w:val="24"/>
+                <w:szCs w:val="24"/>
+                <w:highlight w:val="none"/>
+              </w:rPr>
+            </w:pPr>
+            <w:r>
+              <w:rPr>
+                <w:rFonts w:ascii="Roboto Mono Medium" w:hAnsi="Roboto Mono Medium" w:eastAsia="Roboto Mono Medium" w:cs="Roboto Mono Medium"/>
+                <w:sz w:val="24"/>
+                <w:szCs w:val="24"/>
+                <w:highlight w:val="none"/>
+                <w:lang w:val="en-GB"/>
+              </w:rPr>
+              <w:t xml:space="preserve">1</w:t>
+            </w:r>
+            <w:r>
+              <w:rPr>
+                <w:rFonts w:ascii="Roboto Mono Medium" w:hAnsi="Roboto Mono Medium" w:eastAsia="Roboto Mono Medium" w:cs="Roboto Mono Medium"/>
+                <w:sz w:val="24"/>
+                <w:szCs w:val="24"/>
+                <w:highlight w:val="none"/>
+                <w:lang w:val="en-GB"/>
+              </w:rPr>
+            </w:r>
+          </w:p>
+        </w:tc>
+        <w:tc>
+          <w:tcPr>
+            <w:tcBorders/>
+            <w:tcW w:w="1872" w:type="dxa"/>
+            <w:textDirection w:val="lrTb"/>
+            <w:noWrap w:val="false"/>
+          </w:tcPr>
+          <w:p>
+            <w:pPr>
+              <w:pBdr/>
+              <w:spacing/>
+              <w:ind/>
+              <w:rPr>
+                <w:rFonts w:ascii="Roboto Mono Medium" w:hAnsi="Roboto Mono Medium" w:cs="Roboto Mono Medium"/>
+                <w:sz w:val="24"/>
+                <w:szCs w:val="24"/>
+                <w:highlight w:val="none"/>
+              </w:rPr>
+            </w:pPr>
+            <w:r>
+              <w:rPr>
+                <w:rFonts w:ascii="Roboto Mono Medium" w:hAnsi="Roboto Mono Medium" w:eastAsia="Roboto Mono Medium" w:cs="Roboto Mono Medium"/>
+                <w:sz w:val="24"/>
+                <w:szCs w:val="24"/>
+                <w:highlight w:val="none"/>
+                <w:lang w:val="en-GB"/>
+              </w:rPr>
+              <w:t xml:space="preserve">0</w:t>
+            </w:r>
+            <w:r>
+              <w:rPr>
+                <w:rFonts w:ascii="Roboto Mono Medium" w:hAnsi="Roboto Mono Medium" w:eastAsia="Roboto Mono Medium" w:cs="Roboto Mono Medium"/>
+                <w:sz w:val="24"/>
+                <w:szCs w:val="24"/>
+                <w:highlight w:val="none"/>
+                <w:lang w:val="en-GB"/>
+              </w:rPr>
+            </w:r>
+          </w:p>
+        </w:tc>
+        <w:tc>
+          <w:tcPr>
+            <w:tcBorders/>
+            <w:tcW w:w="1872" w:type="dxa"/>
+            <w:textDirection w:val="lrTb"/>
+            <w:noWrap w:val="false"/>
+          </w:tcPr>
+          <w:p>
+            <w:pPr>
+              <w:pBdr/>
+              <w:spacing/>
+              <w:ind/>
+              <w:rPr>
+                <w:rFonts w:ascii="Roboto Mono Medium" w:hAnsi="Roboto Mono Medium" w:cs="Roboto Mono Medium"/>
+                <w:sz w:val="24"/>
+                <w:szCs w:val="24"/>
+                <w:highlight w:val="none"/>
+              </w:rPr>
+            </w:pPr>
+            <w:r>
+              <w:rPr>
+                <w:rFonts w:ascii="Roboto Mono Medium" w:hAnsi="Roboto Mono Medium" w:eastAsia="Roboto Mono Medium" w:cs="Roboto Mono Medium"/>
+                <w:sz w:val="24"/>
+                <w:szCs w:val="24"/>
+                <w:highlight w:val="none"/>
+                <w:lang w:val="en-GB"/>
+              </w:rPr>
+              <w:t xml:space="preserve">0</w:t>
+            </w:r>
+            <w:r>
+              <w:rPr>
+                <w:rFonts w:ascii="Roboto Mono Medium" w:hAnsi="Roboto Mono Medium" w:eastAsia="Roboto Mono Medium" w:cs="Roboto Mono Medium"/>
+                <w:sz w:val="24"/>
+                <w:szCs w:val="24"/>
+                <w:highlight w:val="none"/>
+                <w:lang w:val="en-GB"/>
+              </w:rPr>
+            </w:r>
+          </w:p>
+        </w:tc>
+        <w:tc>
+          <w:tcPr>
+            <w:tcBorders/>
+            <w:tcW w:w="1872" w:type="dxa"/>
+            <w:textDirection w:val="lrTb"/>
+            <w:noWrap w:val="false"/>
+          </w:tcPr>
+          <w:p>
+            <w:pPr>
+              <w:pBdr/>
+              <w:spacing/>
+              <w:ind/>
+              <w:rPr>
+                <w:rFonts w:ascii="Roboto Mono Medium" w:hAnsi="Roboto Mono Medium" w:cs="Roboto Mono Medium"/>
+                <w:sz w:val="24"/>
+                <w:szCs w:val="24"/>
+                <w:highlight w:val="none"/>
+              </w:rPr>
+            </w:pPr>
+            <w:r>
+              <w:rPr>
+                <w:rFonts w:ascii="Roboto Mono Medium" w:hAnsi="Roboto Mono Medium" w:eastAsia="Roboto Mono Medium" w:cs="Roboto Mono Medium"/>
+                <w:sz w:val="24"/>
+                <w:szCs w:val="24"/>
+                <w:highlight w:val="none"/>
+                <w:lang w:val="en-GB"/>
+              </w:rPr>
+              <w:t xml:space="preserve">0</w:t>
+            </w:r>
+            <w:r>
+              <w:rPr>
+                <w:rFonts w:ascii="Roboto Mono Medium" w:hAnsi="Roboto Mono Medium" w:eastAsia="Roboto Mono Medium" w:cs="Roboto Mono Medium"/>
+                <w:sz w:val="24"/>
+                <w:szCs w:val="24"/>
+                <w:highlight w:val="none"/>
+                <w:lang w:val="en-GB"/>
+              </w:rPr>
+            </w:r>
+          </w:p>
+        </w:tc>
+      </w:tr>
+    </w:tbl>
+    <w:p>
+      <w:pPr>
+        <w:pBdr/>
+        <w:spacing/>
+        <w:ind/>
+        <w:rPr>
+          <w:rFonts w:ascii="Roboto Mono Medium" w:hAnsi="Roboto Mono Medium" w:cs="Roboto Mono Medium"/>
+        </w:rPr>
+      </w:pPr>
+      <w:r>
+        <w:rPr>
+          <w:rFonts w:ascii="Roboto Mono Medium" w:hAnsi="Roboto Mono Medium" w:eastAsia="Roboto Mono Medium" w:cs="Roboto Mono Medium"/>
+          <w:sz w:val="24"/>
+          <w:szCs w:val="24"/>
+          <w:highlight w:val="none"/>
+          <w:lang w:val="en-GB"/>
+        </w:rPr>
+      </w:r>
+      <w:r>
+        <w:rPr>
+          <w:rFonts w:ascii="Roboto Mono Medium" w:hAnsi="Roboto Mono Medium" w:eastAsia="Roboto Mono Medium" w:cs="Roboto Mono Medium"/>
+        </w:rPr>
+      </w:r>
+    </w:p>
+    <w:p>
+      <w:pPr>
+        <w:pBdr/>
+        <w:spacing/>
+        <w:ind/>
+        <w:rPr>
+          <w:rFonts w:ascii="Roboto Mono Medium" w:hAnsi="Roboto Mono Medium" w:cs="Roboto Mono Medium"/>
+        </w:rPr>
+      </w:pPr>
+      <w:r>
+        <w:rPr>
+          <w:rFonts w:ascii="Roboto Mono Medium" w:hAnsi="Roboto Mono Medium" w:eastAsia="Roboto Mono Medium" w:cs="Roboto Mono Medium"/>
+          <w:sz w:val="24"/>
+          <w:szCs w:val="24"/>
+          <w:highlight w:val="none"/>
+          <w:lang w:val="en-GB"/>
+        </w:rPr>
+        <w:t xml:space="preserve">Not(p+q)</w:t>
+      </w:r>
+      <w:r>
+        <w:rPr>
+          <w:rFonts w:ascii="Roboto Mono Medium" w:hAnsi="Roboto Mono Medium" w:eastAsia="Roboto Mono Medium" w:cs="Roboto Mono Medium"/>
+        </w:rPr>
+      </w:r>
+    </w:p>
+    <w:p>
+      <w:pPr>
+        <w:pBdr/>
+        <w:spacing/>
+        <w:ind/>
+        <w:rPr>
+          <w:rFonts w:ascii="Roboto Mono Medium" w:hAnsi="Roboto Mono Medium" w:cs="Roboto Mono Medium"/>
+        </w:rPr>
+      </w:pPr>
+      <w:r>
+        <w:rPr>
+          <w:rFonts w:ascii="Roboto Mono Medium" w:hAnsi="Roboto Mono Medium" w:eastAsia="Roboto Mono Medium" w:cs="Roboto Mono Medium"/>
+          <w:sz w:val="24"/>
+          <w:szCs w:val="24"/>
+          <w:highlight w:val="none"/>
+          <w:lang w:val="en-GB"/>
+        </w:rPr>
+      </w:r>
+      <w:r>
+        <w:rPr>
+          <w:rFonts w:ascii="Roboto Mono Medium" w:hAnsi="Roboto Mono Medium" w:eastAsia="Roboto Mono Medium" w:cs="Roboto Mono Medium"/>
+        </w:rPr>
+      </w:r>
+    </w:p>
+    <w:p>
+      <w:pPr>
+        <w:pBdr/>
+        <w:spacing/>
+        <w:ind/>
+        <w:rPr>
+          <w:rFonts w:ascii="Roboto Mono Medium" w:hAnsi="Roboto Mono Medium" w:cs="Roboto Mono Medium"/>
+        </w:rPr>
+      </w:pPr>
+      <w:r>
+        <w:rPr>
+          <w:rFonts w:ascii="Roboto Mono Medium" w:hAnsi="Roboto Mono Medium" w:eastAsia="Roboto Mono Medium" w:cs="Roboto Mono Medium"/>
+          <w:sz w:val="24"/>
+          <w:szCs w:val="24"/>
+          <w:highlight w:val="none"/>
+          <w:lang w:val="en-GB"/>
+        </w:rPr>
+      </w:r>
+      <w:r>
+        <w:rPr>
+          <w:rFonts w:ascii="Roboto Mono Medium" w:hAnsi="Roboto Mono Medium" w:eastAsia="Roboto Mono Medium" w:cs="Roboto Mono Medium"/>
+        </w:rPr>
+      </w:r>
+    </w:p>
+    <w:p>
+      <w:pPr>
+        <w:pBdr/>
+        <w:spacing/>
+        <w:ind/>
+        <w:rPr>
+          <w:rFonts w:ascii="Roboto Mono Medium" w:hAnsi="Roboto Mono Medium" w:cs="Roboto Mono Medium"/>
+        </w:rPr>
+      </w:pPr>
+      <w:r>
+        <w:rPr>
+          <w:rFonts w:ascii="Roboto Mono Medium" w:hAnsi="Roboto Mono Medium" w:eastAsia="Roboto Mono Medium" w:cs="Roboto Mono Medium"/>
+          <w:sz w:val="24"/>
+          <w:szCs w:val="24"/>
+          <w:highlight w:val="none"/>
+          <w:lang w:val="en-GB"/>
+        </w:rPr>
+      </w:r>
+      <w:r>
+        <w:rPr>
+          <w:rFonts w:ascii="Roboto Mono Medium" w:hAnsi="Roboto Mono Medium" w:eastAsia="Roboto Mono Medium" w:cs="Roboto Mono Medium"/>
+        </w:rPr>
+      </w:r>
+    </w:p>
+    <w:p>
+      <w:pPr>
+        <w:pBdr/>
+        <w:spacing/>
+        <w:ind/>
+        <w:rPr>
+          <w:rFonts w:ascii="Roboto Mono Medium" w:hAnsi="Roboto Mono Medium" w:cs="Roboto Mono Medium"/>
+        </w:rPr>
+      </w:pPr>
+      <w:r>
+        <w:rPr>
+          <w:rFonts w:ascii="Roboto Mono Medium" w:hAnsi="Roboto Mono Medium" w:eastAsia="Roboto Mono Medium" w:cs="Roboto Mono Medium"/>
+          <w:sz w:val="24"/>
+          <w:szCs w:val="24"/>
+          <w:highlight w:val="none"/>
+          <w:lang w:val="en-GB"/>
+        </w:rPr>
+      </w:r>
+      <w:r>
+        <w:rPr>
+          <w:rFonts w:ascii="Roboto Mono Medium" w:hAnsi="Roboto Mono Medium" w:eastAsia="Roboto Mono Medium" w:cs="Roboto Mono Medium"/>
+        </w:rPr>
+      </w:r>
+    </w:p>
+    <w:p>
+      <w:pPr>
+        <w:pBdr/>
+        <w:spacing/>
+        <w:ind/>
+        <w:rPr>
+          <w:rFonts w:ascii="Roboto Mono Medium" w:hAnsi="Roboto Mono Medium" w:cs="Roboto Mono Medium"/>
+        </w:rPr>
+      </w:pPr>
+      <w:r>
+        <w:rPr>
+          <w:rFonts w:ascii="Roboto Mono Medium" w:hAnsi="Roboto Mono Medium" w:eastAsia="Roboto Mono Medium" w:cs="Roboto Mono Medium"/>
+          <w:sz w:val="24"/>
+          <w:szCs w:val="24"/>
+          <w:highlight w:val="none"/>
+          <w:lang w:val="en-GB"/>
+        </w:rPr>
+      </w:r>
+      <w:r>
+        <w:rPr>
+          <w:rFonts w:ascii="Roboto Mono Medium" w:hAnsi="Roboto Mono Medium" w:eastAsia="Roboto Mono Medium" w:cs="Roboto Mono Medium"/>
+        </w:rPr>
+      </w:r>
+    </w:p>
+    <w:p>
+      <w:pPr>
+        <w:pBdr/>
+        <w:spacing/>
+        <w:ind/>
+        <w:rPr>
+          <w:rFonts w:ascii="Roboto Mono Medium" w:hAnsi="Roboto Mono Medium" w:cs="Roboto Mono Medium"/>
+        </w:rPr>
+      </w:pPr>
+      <w:r>
+        <w:rPr>
+          <w:rFonts w:ascii="Roboto Mono Medium" w:hAnsi="Roboto Mono Medium" w:eastAsia="Roboto Mono Medium" w:cs="Roboto Mono Medium"/>
+          <w:sz w:val="24"/>
+          <w:szCs w:val="24"/>
+          <w:highlight w:val="none"/>
+          <w:lang w:val="en-GB"/>
+        </w:rPr>
+      </w:r>
+      <w:r>
+        <w:rPr>
+          <w:rFonts w:ascii="Roboto Mono Medium" w:hAnsi="Roboto Mono Medium" w:eastAsia="Roboto Mono Medium" w:cs="Roboto Mono Medium"/>
+        </w:rPr>
+      </w:r>
+    </w:p>
+    <w:p>
+      <w:pPr>
+        <w:pBdr/>
+        <w:spacing/>
+        <w:ind/>
+        <w:rPr>
+          <w:rFonts w:ascii="Roboto Mono Medium" w:hAnsi="Roboto Mono Medium" w:cs="Roboto Mono Medium"/>
+        </w:rPr>
+      </w:pPr>
+      <w:r>
+        <w:rPr>
+          <w:rFonts w:ascii="Roboto Mono Medium" w:hAnsi="Roboto Mono Medium" w:eastAsia="Roboto Mono Medium" w:cs="Roboto Mono Medium"/>
+          <w:sz w:val="24"/>
+          <w:szCs w:val="24"/>
+          <w:highlight w:val="none"/>
+          <w:lang w:val="en-GB"/>
+        </w:rPr>
+      </w:r>
+      <w:r>
+        <w:rPr>
+          <w:rFonts w:ascii="Roboto Mono Medium" w:hAnsi="Roboto Mono Medium" w:eastAsia="Roboto Mono Medium" w:cs="Roboto Mono Medium"/>
+        </w:rPr>
+      </w:r>
+    </w:p>
+    <w:p>
+      <w:pPr>
+        <w:pBdr/>
+        <w:spacing/>
+        <w:ind/>
+        <w:rPr>
+          <w:rFonts w:ascii="Roboto Mono Medium" w:hAnsi="Roboto Mono Medium" w:cs="Roboto Mono Medium"/>
+        </w:rPr>
+      </w:pPr>
+      <w:r>
+        <w:rPr>
+          <w:rFonts w:ascii="Roboto Mono Medium" w:hAnsi="Roboto Mono Medium" w:eastAsia="Roboto Mono Medium" w:cs="Roboto Mono Medium"/>
+          <w:sz w:val="24"/>
+          <w:szCs w:val="24"/>
+          <w:highlight w:val="none"/>
+          <w:lang w:val="en-GB"/>
+        </w:rPr>
+      </w:r>
+      <w:r>
+        <w:rPr>
+          <w:rFonts w:ascii="Roboto Mono Medium" w:hAnsi="Roboto Mono Medium" w:eastAsia="Roboto Mono Medium" w:cs="Roboto Mono Medium"/>
+        </w:rPr>
+      </w:r>
+    </w:p>
+    <w:p>
+      <w:pPr>
+        <w:pBdr/>
+        <w:spacing/>
+        <w:ind/>
+        <w:rPr>
+          <w:rFonts w:ascii="Roboto Mono Medium" w:hAnsi="Roboto Mono Medium" w:cs="Roboto Mono Medium"/>
+          <w:highlight w:val="none"/>
+        </w:rPr>
+      </w:pPr>
+      <w:r>
+        <w:rPr>
+          <w:rFonts w:ascii="Roboto Mono Medium" w:hAnsi="Roboto Mono Medium" w:eastAsia="Roboto Mono Medium" w:cs="Roboto Mono Medium"/>
+          <w:sz w:val="24"/>
+          <w:szCs w:val="24"/>
+          <w:highlight w:val="none"/>
+          <w:lang w:val="en-GB"/>
+        </w:rPr>
+        <w:t xml:space="preserve">c. ans = A</w:t>
+      </w:r>
+      <w:r>
+        <w:rPr>
+          <w:rFonts w:ascii="Roboto Mono Medium" w:hAnsi="Roboto Mono Medium" w:eastAsia="Roboto Mono Medium" w:cs="Roboto Mono Medium"/>
+        </w:rPr>
+      </w:r>
+    </w:p>
+    <w:tbl>
+      <w:tblPr>
+        <w:tblStyle w:val="11"/>
+        <w:tblW w:w="0" w:type="auto"/>
+        <w:tblBorders/>
+        <w:tblLook w:val="04A0" w:firstRow="1" w:lastRow="0" w:firstColumn="1" w:lastColumn="0" w:noHBand="0" w:noVBand="1"/>
+      </w:tblPr>
+      <w:tblGrid>
+        <w:gridCol w:w="1560"/>
+        <w:gridCol w:w="1560"/>
+        <w:gridCol w:w="1560"/>
+        <w:gridCol w:w="1560"/>
+        <w:gridCol w:w="1560"/>
+        <w:gridCol w:w="1560"/>
+      </w:tblGrid>
+      <w:tr>
+        <w:trPr/>
+        <w:tc>
+          <w:tcPr>
+            <w:tcBorders/>
+            <w:tcW w:w="1560" w:type="dxa"/>
+            <w:textDirection w:val="lrTb"/>
+            <w:noWrap w:val="false"/>
+          </w:tcPr>
+          <w:p>
+            <w:pPr>
+              <w:pBdr/>
+              <w:spacing/>
+              <w:ind/>
+              <w:rPr>
+                <w:rFonts w:ascii="Roboto Mono Medium" w:hAnsi="Roboto Mono Medium" w:cs="Roboto Mono Medium"/>
+                <w:highlight w:val="none"/>
+              </w:rPr>
+            </w:pPr>
+            <w:r>
+              <w:rPr>
+                <w:rFonts w:ascii="Roboto Mono Medium" w:hAnsi="Roboto Mono Medium" w:eastAsia="Roboto Mono Medium" w:cs="Roboto Mono Medium"/>
+                <w:highlight w:val="none"/>
+                <w:lang w:val="en-GB"/>
+              </w:rPr>
+              <w:t xml:space="preserve">p</w:t>
+            </w:r>
+            <w:r>
+              <w:rPr>
+                <w:rFonts w:ascii="Roboto Mono Medium" w:hAnsi="Roboto Mono Medium" w:eastAsia="Roboto Mono Medium" w:cs="Roboto Mono Medium"/>
+                <w:highlight w:val="none"/>
+              </w:rPr>
+            </w:r>
+          </w:p>
+        </w:tc>
+        <w:tc>
+          <w:tcPr>
+            <w:tcBorders/>
+            <w:tcW w:w="1560" w:type="dxa"/>
+            <w:textDirection w:val="lrTb"/>
+            <w:noWrap w:val="false"/>
+          </w:tcPr>
+          <w:p>
+            <w:pPr>
+              <w:pBdr/>
+              <w:spacing/>
+              <w:ind/>
+              <w:rPr>
+                <w:rFonts w:ascii="Roboto Mono Medium" w:hAnsi="Roboto Mono Medium" w:cs="Roboto Mono Medium"/>
+                <w:highlight w:val="none"/>
+              </w:rPr>
+            </w:pPr>
+            <w:r>
+              <w:rPr>
+                <w:rFonts w:ascii="Roboto Mono Medium" w:hAnsi="Roboto Mono Medium" w:eastAsia="Roboto Mono Medium" w:cs="Roboto Mono Medium"/>
+                <w:highlight w:val="none"/>
+                <w:lang w:val="en-GB"/>
+              </w:rPr>
+              <w:t xml:space="preserve">q</w:t>
+            </w:r>
+            <w:r>
+              <w:rPr>
+                <w:rFonts w:ascii="Roboto Mono Medium" w:hAnsi="Roboto Mono Medium" w:eastAsia="Roboto Mono Medium" w:cs="Roboto Mono Medium"/>
+                <w:highlight w:val="none"/>
+              </w:rPr>
+            </w:r>
+          </w:p>
+        </w:tc>
+        <w:tc>
+          <w:tcPr>
+            <w:tcBorders/>
+            <w:tcW w:w="1560" w:type="dxa"/>
+            <w:textDirection w:val="lrTb"/>
+            <w:noWrap w:val="false"/>
+          </w:tcPr>
+          <w:p>
+            <w:pPr>
+              <w:pBdr/>
+              <w:spacing/>
+              <w:ind/>
+              <w:rPr>
+                <w:rFonts w:ascii="Roboto Mono Medium" w:hAnsi="Roboto Mono Medium" w:cs="Roboto Mono Medium"/>
+                <w:highlight w:val="none"/>
+              </w:rPr>
+            </w:pPr>
+            <w:r>
+              <w:rPr>
+                <w:rFonts w:ascii="Roboto Mono Medium" w:hAnsi="Roboto Mono Medium" w:eastAsia="Roboto Mono Medium" w:cs="Roboto Mono Medium"/>
+                <w:highlight w:val="none"/>
+                <w:lang w:val="en-GB"/>
+              </w:rPr>
+              <w:t xml:space="preserve">r</w:t>
+            </w:r>
+            <w:r>
+              <w:rPr>
+                <w:rFonts w:ascii="Roboto Mono Medium" w:hAnsi="Roboto Mono Medium" w:eastAsia="Roboto Mono Medium" w:cs="Roboto Mono Medium"/>
+                <w:highlight w:val="none"/>
+              </w:rPr>
+            </w:r>
+          </w:p>
+        </w:tc>
+        <w:tc>
+          <w:tcPr>
+            <w:tcBorders/>
+            <w:tcW w:w="1560" w:type="dxa"/>
+            <w:textDirection w:val="lrTb"/>
+            <w:noWrap w:val="false"/>
+          </w:tcPr>
+          <w:p>
+            <w:pPr>
+              <w:pBdr/>
+              <w:spacing/>
+              <w:ind/>
+              <w:rPr>
+                <w:rFonts w:ascii="Roboto Mono Medium" w:hAnsi="Roboto Mono Medium" w:cs="Roboto Mono Medium"/>
+                <w:highlight w:val="none"/>
+              </w:rPr>
+            </w:pPr>
+            <w:r>
+              <w:rPr>
+                <w:rFonts w:ascii="Roboto Mono Medium" w:hAnsi="Roboto Mono Medium" w:eastAsia="Roboto Mono Medium" w:cs="Roboto Mono Medium"/>
+                <w:highlight w:val="none"/>
+                <w:lang w:val="en-GB"/>
+              </w:rPr>
+              <w:t xml:space="preserve">Not(q).r</w:t>
+            </w:r>
+            <w:r>
+              <w:rPr>
+                <w:rFonts w:ascii="Roboto Mono Medium" w:hAnsi="Roboto Mono Medium" w:eastAsia="Roboto Mono Medium" w:cs="Roboto Mono Medium"/>
+                <w:highlight w:val="none"/>
+              </w:rPr>
+            </w:r>
+          </w:p>
+        </w:tc>
+        <w:tc>
+          <w:tcPr>
+            <w:tcBorders/>
+            <w:tcW w:w="1560" w:type="dxa"/>
+            <w:textDirection w:val="lrTb"/>
+            <w:noWrap w:val="false"/>
+          </w:tcPr>
+          <w:p>
+            <w:pPr>
+              <w:pBdr/>
+              <w:spacing/>
+              <w:ind/>
+              <w:rPr>
+                <w:rFonts w:ascii="Roboto Mono Medium" w:hAnsi="Roboto Mono Medium" w:cs="Roboto Mono Medium"/>
+                <w:highlight w:val="none"/>
+              </w:rPr>
+            </w:pPr>
+            <w:r>
+              <w:rPr>
+                <w:rFonts w:ascii="Roboto Mono Medium" w:hAnsi="Roboto Mono Medium" w:eastAsia="Roboto Mono Medium" w:cs="Roboto Mono Medium"/>
+                <w:highlight w:val="none"/>
+                <w:lang w:val="en-GB"/>
+              </w:rPr>
+              <w:t xml:space="preserve">p+not(q).r</w:t>
+            </w:r>
+            <w:r>
+              <w:rPr>
+                <w:rFonts w:ascii="Roboto Mono Medium" w:hAnsi="Roboto Mono Medium" w:eastAsia="Roboto Mono Medium" w:cs="Roboto Mono Medium"/>
+                <w:highlight w:val="none"/>
+              </w:rPr>
+            </w:r>
+          </w:p>
+        </w:tc>
+        <w:tc>
+          <w:tcPr>
+            <w:tcBorders/>
+            <w:tcW w:w="1560" w:type="dxa"/>
+            <w:textDirection w:val="lrTb"/>
+            <w:noWrap w:val="false"/>
+          </w:tcPr>
+          <w:p>
+            <w:pPr>
+              <w:pBdr/>
+              <w:spacing/>
+              <w:ind/>
+              <w:rPr>
+                <w:rFonts w:ascii="Roboto Mono Medium" w:hAnsi="Roboto Mono Medium" w:cs="Roboto Mono Medium"/>
+                <w:highlight w:val="none"/>
+              </w:rPr>
+            </w:pPr>
+            <w:r>
+              <w:rPr>
+                <w:rFonts w:ascii="Roboto Mono Medium" w:hAnsi="Roboto Mono Medium" w:eastAsia="Roboto Mono Medium" w:cs="Roboto Mono Medium"/>
+                <w:highlight w:val="none"/>
+                <w:lang w:val="en-GB"/>
+              </w:rPr>
+              <w:t xml:space="preserve">Not(p+not(q).r)</w:t>
+            </w:r>
+            <w:r>
+              <w:rPr>
+                <w:rFonts w:ascii="Roboto Mono Medium" w:hAnsi="Roboto Mono Medium" w:eastAsia="Roboto Mono Medium" w:cs="Roboto Mono Medium"/>
+                <w:highlight w:val="none"/>
+              </w:rPr>
+            </w:r>
+          </w:p>
+        </w:tc>
+      </w:tr>
+      <w:tr>
+        <w:trPr/>
+        <w:tc>
+          <w:tcPr>
+            <w:tcBorders/>
+            <w:tcW w:w="1560" w:type="dxa"/>
+            <w:textDirection w:val="lrTb"/>
+            <w:noWrap w:val="false"/>
+          </w:tcPr>
+          <w:p>
+            <w:pPr>
+              <w:pBdr/>
+              <w:spacing/>
+              <w:ind/>
+              <w:rPr>
+                <w:rFonts w:ascii="Roboto Mono Medium" w:hAnsi="Roboto Mono Medium" w:cs="Roboto Mono Medium"/>
+                <w:highlight w:val="none"/>
+              </w:rPr>
+            </w:pPr>
+            <w:r>
+              <w:rPr>
+                <w:rFonts w:ascii="Roboto Mono Medium" w:hAnsi="Roboto Mono Medium" w:eastAsia="Roboto Mono Medium" w:cs="Roboto Mono Medium"/>
+                <w:highlight w:val="none"/>
+                <w:lang w:val="en-GB"/>
+              </w:rPr>
+              <w:t xml:space="preserve">0</w:t>
+            </w:r>
+            <w:r>
+              <w:rPr>
+                <w:rFonts w:ascii="Roboto Mono Medium" w:hAnsi="Roboto Mono Medium" w:eastAsia="Roboto Mono Medium" w:cs="Roboto Mono Medium"/>
+                <w:highlight w:val="none"/>
+              </w:rPr>
+            </w:r>
+          </w:p>
+        </w:tc>
+        <w:tc>
+          <w:tcPr>
+            <w:tcBorders/>
+            <w:tcW w:w="1560" w:type="dxa"/>
+            <w:textDirection w:val="lrTb"/>
+            <w:noWrap w:val="false"/>
+          </w:tcPr>
+          <w:p>
+            <w:pPr>
+              <w:pBdr/>
+              <w:spacing/>
+              <w:ind/>
+              <w:rPr>
+                <w:rFonts w:ascii="Roboto Mono Medium" w:hAnsi="Roboto Mono Medium" w:cs="Roboto Mono Medium"/>
+                <w:highlight w:val="none"/>
+              </w:rPr>
+            </w:pPr>
+            <w:r>
+              <w:rPr>
+                <w:rFonts w:ascii="Roboto Mono Medium" w:hAnsi="Roboto Mono Medium" w:eastAsia="Roboto Mono Medium" w:cs="Roboto Mono Medium"/>
+                <w:highlight w:val="none"/>
+                <w:lang w:val="en-GB"/>
+              </w:rPr>
+              <w:t xml:space="preserve">0</w:t>
+            </w:r>
+            <w:r>
+              <w:rPr>
+                <w:rFonts w:ascii="Roboto Mono Medium" w:hAnsi="Roboto Mono Medium" w:eastAsia="Roboto Mono Medium" w:cs="Roboto Mono Medium"/>
+                <w:highlight w:val="none"/>
+              </w:rPr>
+            </w:r>
+          </w:p>
+        </w:tc>
+        <w:tc>
+          <w:tcPr>
+            <w:tcBorders/>
+            <w:tcW w:w="1560" w:type="dxa"/>
+            <w:textDirection w:val="lrTb"/>
+            <w:noWrap w:val="false"/>
+          </w:tcPr>
+          <w:p>
+            <w:pPr>
+              <w:pBdr/>
+              <w:spacing/>
+              <w:ind/>
+              <w:rPr>
+                <w:rFonts w:ascii="Roboto Mono Medium" w:hAnsi="Roboto Mono Medium" w:cs="Roboto Mono Medium"/>
+                <w:highlight w:val="none"/>
+              </w:rPr>
+            </w:pPr>
+            <w:r>
+              <w:rPr>
+                <w:rFonts w:ascii="Roboto Mono Medium" w:hAnsi="Roboto Mono Medium" w:eastAsia="Roboto Mono Medium" w:cs="Roboto Mono Medium"/>
+                <w:highlight w:val="none"/>
+                <w:lang w:val="en-GB"/>
+              </w:rPr>
+              <w:t xml:space="preserve">0</w:t>
+            </w:r>
+            <w:r>
+              <w:rPr>
+                <w:rFonts w:ascii="Roboto Mono Medium" w:hAnsi="Roboto Mono Medium" w:eastAsia="Roboto Mono Medium" w:cs="Roboto Mono Medium"/>
+                <w:highlight w:val="none"/>
+              </w:rPr>
+            </w:r>
+          </w:p>
+        </w:tc>
+        <w:tc>
+          <w:tcPr>
+            <w:tcBorders/>
+            <w:tcW w:w="1560" w:type="dxa"/>
+            <w:textDirection w:val="lrTb"/>
+            <w:noWrap w:val="false"/>
+          </w:tcPr>
+          <w:p>
+            <w:pPr>
+              <w:pBdr/>
+              <w:spacing/>
+              <w:ind/>
+              <w:rPr>
+                <w:rFonts w:ascii="Roboto Mono Medium" w:hAnsi="Roboto Mono Medium" w:cs="Roboto Mono Medium"/>
+                <w:highlight w:val="none"/>
+              </w:rPr>
+            </w:pPr>
+            <w:r>
+              <w:rPr>
+                <w:rFonts w:ascii="Roboto Mono Medium" w:hAnsi="Roboto Mono Medium" w:eastAsia="Roboto Mono Medium" w:cs="Roboto Mono Medium"/>
+                <w:highlight w:val="none"/>
+                <w:lang w:val="en-GB"/>
+              </w:rPr>
+              <w:t xml:space="preserve">0</w:t>
+            </w:r>
+            <w:r>
+              <w:rPr>
+                <w:rFonts w:ascii="Roboto Mono Medium" w:hAnsi="Roboto Mono Medium" w:eastAsia="Roboto Mono Medium" w:cs="Roboto Mono Medium"/>
+                <w:highlight w:val="none"/>
+              </w:rPr>
+            </w:r>
+          </w:p>
+        </w:tc>
+        <w:tc>
+          <w:tcPr>
+            <w:tcBorders/>
+            <w:tcW w:w="1560" w:type="dxa"/>
+            <w:textDirection w:val="lrTb"/>
+            <w:noWrap w:val="false"/>
+          </w:tcPr>
+          <w:p>
+            <w:pPr>
+              <w:pBdr/>
+              <w:spacing/>
+              <w:ind/>
+              <w:rPr>
+                <w:rFonts w:ascii="Roboto Mono Medium" w:hAnsi="Roboto Mono Medium" w:cs="Roboto Mono Medium"/>
+                <w:highlight w:val="none"/>
+              </w:rPr>
+            </w:pPr>
+            <w:r>
+              <w:rPr>
+                <w:rFonts w:ascii="Roboto Mono Medium" w:hAnsi="Roboto Mono Medium" w:eastAsia="Roboto Mono Medium" w:cs="Roboto Mono Medium"/>
+                <w:highlight w:val="none"/>
+                <w:lang w:val="en-GB"/>
+              </w:rPr>
+              <w:t xml:space="preserve">0</w:t>
+            </w:r>
+            <w:r>
+              <w:rPr>
+                <w:rFonts w:ascii="Roboto Mono Medium" w:hAnsi="Roboto Mono Medium" w:eastAsia="Roboto Mono Medium" w:cs="Roboto Mono Medium"/>
+                <w:highlight w:val="none"/>
+              </w:rPr>
+            </w:r>
+          </w:p>
+        </w:tc>
+        <w:tc>
+          <w:tcPr>
+            <w:tcBorders/>
+            <w:tcW w:w="1560" w:type="dxa"/>
+            <w:textDirection w:val="lrTb"/>
+            <w:noWrap w:val="false"/>
+          </w:tcPr>
+          <w:p>
+            <w:pPr>
+              <w:pBdr/>
+              <w:spacing/>
+              <w:ind/>
+              <w:rPr>
+                <w:rFonts w:ascii="Roboto Mono Medium" w:hAnsi="Roboto Mono Medium" w:cs="Roboto Mono Medium"/>
+                <w:highlight w:val="none"/>
+              </w:rPr>
+            </w:pPr>
+            <w:r>
+              <w:rPr>
+                <w:rFonts w:ascii="Roboto Mono Medium" w:hAnsi="Roboto Mono Medium" w:eastAsia="Roboto Mono Medium" w:cs="Roboto Mono Medium"/>
+                <w:highlight w:val="none"/>
+                <w:lang w:val="en-GB"/>
+              </w:rPr>
+              <w:t xml:space="preserve">1</w:t>
+            </w:r>
+            <w:r>
+              <w:rPr>
+                <w:rFonts w:ascii="Roboto Mono Medium" w:hAnsi="Roboto Mono Medium" w:eastAsia="Roboto Mono Medium" w:cs="Roboto Mono Medium"/>
+                <w:highlight w:val="none"/>
+              </w:rPr>
+            </w:r>
+          </w:p>
+        </w:tc>
+      </w:tr>
+      <w:tr>
+        <w:trPr/>
+        <w:tc>
+          <w:tcPr>
+            <w:tcBorders/>
+            <w:tcW w:w="1560" w:type="dxa"/>
+            <w:textDirection w:val="lrTb"/>
+            <w:noWrap w:val="false"/>
+          </w:tcPr>
+          <w:p>
+            <w:pPr>
+              <w:pBdr/>
+              <w:spacing/>
+              <w:ind/>
+              <w:rPr>
+                <w:rFonts w:ascii="Roboto Mono Medium" w:hAnsi="Roboto Mono Medium" w:cs="Roboto Mono Medium"/>
+                <w:highlight w:val="none"/>
+              </w:rPr>
+            </w:pPr>
+            <w:r>
+              <w:rPr>
+                <w:rFonts w:ascii="Roboto Mono Medium" w:hAnsi="Roboto Mono Medium" w:eastAsia="Roboto Mono Medium" w:cs="Roboto Mono Medium"/>
+                <w:highlight w:val="none"/>
+                <w:lang w:val="en-GB"/>
+              </w:rPr>
+              <w:t xml:space="preserve">0</w:t>
+            </w:r>
+            <w:r>
+              <w:rPr>
+                <w:rFonts w:ascii="Roboto Mono Medium" w:hAnsi="Roboto Mono Medium" w:eastAsia="Roboto Mono Medium" w:cs="Roboto Mono Medium"/>
+                <w:highlight w:val="none"/>
+              </w:rPr>
+            </w:r>
+          </w:p>
+        </w:tc>
+        <w:tc>
+          <w:tcPr>
+            <w:tcBorders/>
+            <w:tcW w:w="1560" w:type="dxa"/>
+            <w:textDirection w:val="lrTb"/>
+            <w:noWrap w:val="false"/>
+          </w:tcPr>
+          <w:p>
+            <w:pPr>
+              <w:pBdr/>
+              <w:spacing/>
+              <w:ind/>
+              <w:rPr>
+                <w:rFonts w:ascii="Roboto Mono Medium" w:hAnsi="Roboto Mono Medium" w:cs="Roboto Mono Medium"/>
+                <w:highlight w:val="none"/>
+              </w:rPr>
+            </w:pPr>
+            <w:r>
+              <w:rPr>
+                <w:rFonts w:ascii="Roboto Mono Medium" w:hAnsi="Roboto Mono Medium" w:eastAsia="Roboto Mono Medium" w:cs="Roboto Mono Medium"/>
+                <w:highlight w:val="none"/>
+                <w:lang w:val="en-GB"/>
+              </w:rPr>
+              <w:t xml:space="preserve">0</w:t>
+            </w:r>
+            <w:r>
+              <w:rPr>
+                <w:rFonts w:ascii="Roboto Mono Medium" w:hAnsi="Roboto Mono Medium" w:eastAsia="Roboto Mono Medium" w:cs="Roboto Mono Medium"/>
+                <w:highlight w:val="none"/>
+              </w:rPr>
+            </w:r>
+          </w:p>
+        </w:tc>
+        <w:tc>
+          <w:tcPr>
+            <w:tcBorders/>
+            <w:tcW w:w="1560" w:type="dxa"/>
+            <w:textDirection w:val="lrTb"/>
+            <w:noWrap w:val="false"/>
+          </w:tcPr>
+          <w:p>
+            <w:pPr>
+              <w:pBdr/>
+              <w:spacing/>
+              <w:ind/>
+              <w:rPr>
+                <w:rFonts w:ascii="Roboto Mono Medium" w:hAnsi="Roboto Mono Medium" w:cs="Roboto Mono Medium"/>
+                <w:highlight w:val="none"/>
+              </w:rPr>
+            </w:pPr>
+            <w:r>
+              <w:rPr>
+                <w:rFonts w:ascii="Roboto Mono Medium" w:hAnsi="Roboto Mono Medium" w:eastAsia="Roboto Mono Medium" w:cs="Roboto Mono Medium"/>
+                <w:highlight w:val="none"/>
+                <w:lang w:val="en-GB"/>
+              </w:rPr>
+              <w:t xml:space="preserve">1</w:t>
+            </w:r>
+            <w:r>
+              <w:rPr>
+                <w:rFonts w:ascii="Roboto Mono Medium" w:hAnsi="Roboto Mono Medium" w:eastAsia="Roboto Mono Medium" w:cs="Roboto Mono Medium"/>
+                <w:highlight w:val="none"/>
+              </w:rPr>
+            </w:r>
+          </w:p>
+        </w:tc>
+        <w:tc>
+          <w:tcPr>
+            <w:tcBorders/>
+            <w:tcW w:w="1560" w:type="dxa"/>
+            <w:textDirection w:val="lrTb"/>
+            <w:noWrap w:val="false"/>
+          </w:tcPr>
+          <w:p>
+            <w:pPr>
+              <w:pBdr/>
+              <w:spacing/>
+              <w:ind/>
+              <w:rPr>
+                <w:rFonts w:ascii="Roboto Mono Medium" w:hAnsi="Roboto Mono Medium" w:cs="Roboto Mono Medium"/>
+                <w:highlight w:val="none"/>
+              </w:rPr>
+            </w:pPr>
+            <w:r>
+              <w:rPr>
+                <w:rFonts w:ascii="Roboto Mono Medium" w:hAnsi="Roboto Mono Medium" w:eastAsia="Roboto Mono Medium" w:cs="Roboto Mono Medium"/>
+                <w:highlight w:val="none"/>
+                <w:lang w:val="en-GB"/>
+              </w:rPr>
+              <w:t xml:space="preserve">1</w:t>
+            </w:r>
+            <w:r>
+              <w:rPr>
+                <w:rFonts w:ascii="Roboto Mono Medium" w:hAnsi="Roboto Mono Medium" w:eastAsia="Roboto Mono Medium" w:cs="Roboto Mono Medium"/>
+                <w:highlight w:val="none"/>
+              </w:rPr>
+            </w:r>
+          </w:p>
+        </w:tc>
+        <w:tc>
+          <w:tcPr>
+            <w:tcBorders/>
+            <w:tcW w:w="1560" w:type="dxa"/>
+            <w:textDirection w:val="lrTb"/>
+            <w:noWrap w:val="false"/>
+          </w:tcPr>
+          <w:p>
+            <w:pPr>
+              <w:pBdr/>
+              <w:spacing/>
+              <w:ind/>
+              <w:rPr>
+                <w:rFonts w:ascii="Roboto Mono Medium" w:hAnsi="Roboto Mono Medium" w:cs="Roboto Mono Medium"/>
+                <w:highlight w:val="none"/>
+              </w:rPr>
+            </w:pPr>
+            <w:r>
+              <w:rPr>
+                <w:rFonts w:ascii="Roboto Mono Medium" w:hAnsi="Roboto Mono Medium" w:eastAsia="Roboto Mono Medium" w:cs="Roboto Mono Medium"/>
+                <w:highlight w:val="none"/>
+                <w:lang w:val="en-GB"/>
+              </w:rPr>
+              <w:t xml:space="preserve">1</w:t>
+            </w:r>
+            <w:r>
+              <w:rPr>
+                <w:rFonts w:ascii="Roboto Mono Medium" w:hAnsi="Roboto Mono Medium" w:eastAsia="Roboto Mono Medium" w:cs="Roboto Mono Medium"/>
+                <w:highlight w:val="none"/>
+              </w:rPr>
+            </w:r>
+          </w:p>
+        </w:tc>
+        <w:tc>
+          <w:tcPr>
+            <w:tcBorders/>
+            <w:tcW w:w="1560" w:type="dxa"/>
+            <w:textDirection w:val="lrTb"/>
+            <w:noWrap w:val="false"/>
+          </w:tcPr>
+          <w:p>
+            <w:pPr>
+              <w:pBdr/>
+              <w:spacing/>
+              <w:ind/>
+              <w:rPr>
+                <w:rFonts w:ascii="Roboto Mono Medium" w:hAnsi="Roboto Mono Medium" w:cs="Roboto Mono Medium"/>
+                <w:highlight w:val="none"/>
+              </w:rPr>
+            </w:pPr>
+            <w:r>
+              <w:rPr>
+                <w:rFonts w:ascii="Roboto Mono Medium" w:hAnsi="Roboto Mono Medium" w:eastAsia="Roboto Mono Medium" w:cs="Roboto Mono Medium"/>
+                <w:highlight w:val="none"/>
+                <w:lang w:val="en-GB"/>
+              </w:rPr>
+              <w:t xml:space="preserve">0</w:t>
+            </w:r>
+            <w:r>
+              <w:rPr>
+                <w:rFonts w:ascii="Roboto Mono Medium" w:hAnsi="Roboto Mono Medium" w:eastAsia="Roboto Mono Medium" w:cs="Roboto Mono Medium"/>
+                <w:highlight w:val="none"/>
+              </w:rPr>
+            </w:r>
+          </w:p>
+        </w:tc>
+      </w:tr>
+      <w:tr>
+        <w:trPr/>
+        <w:tc>
+          <w:tcPr>
+            <w:tcBorders/>
+            <w:tcW w:w="1560" w:type="dxa"/>
+            <w:textDirection w:val="lrTb"/>
+            <w:noWrap w:val="false"/>
+          </w:tcPr>
+          <w:p>
+            <w:pPr>
+              <w:pBdr/>
+              <w:spacing/>
+              <w:ind/>
+              <w:rPr>
+                <w:rFonts w:ascii="Roboto Mono Medium" w:hAnsi="Roboto Mono Medium" w:cs="Roboto Mono Medium"/>
+                <w:highlight w:val="none"/>
+              </w:rPr>
+            </w:pPr>
+            <w:r>
+              <w:rPr>
+                <w:rFonts w:ascii="Roboto Mono Medium" w:hAnsi="Roboto Mono Medium" w:eastAsia="Roboto Mono Medium" w:cs="Roboto Mono Medium"/>
+                <w:highlight w:val="none"/>
+                <w:lang w:val="en-GB"/>
+              </w:rPr>
+              <w:t xml:space="preserve">0</w:t>
+            </w:r>
+            <w:r>
+              <w:rPr>
+                <w:rFonts w:ascii="Roboto Mono Medium" w:hAnsi="Roboto Mono Medium" w:eastAsia="Roboto Mono Medium" w:cs="Roboto Mono Medium"/>
+                <w:highlight w:val="none"/>
+              </w:rPr>
+            </w:r>
+          </w:p>
+        </w:tc>
+        <w:tc>
+          <w:tcPr>
+            <w:tcBorders/>
+            <w:tcW w:w="1560" w:type="dxa"/>
+            <w:textDirection w:val="lrTb"/>
+            <w:noWrap w:val="false"/>
+          </w:tcPr>
+          <w:p>
+            <w:pPr>
+              <w:pBdr/>
+              <w:spacing/>
+              <w:ind/>
+              <w:rPr>
+                <w:rFonts w:ascii="Roboto Mono Medium" w:hAnsi="Roboto Mono Medium" w:cs="Roboto Mono Medium"/>
+                <w:highlight w:val="none"/>
+              </w:rPr>
+            </w:pPr>
+            <w:r>
+              <w:rPr>
+                <w:rFonts w:ascii="Roboto Mono Medium" w:hAnsi="Roboto Mono Medium" w:eastAsia="Roboto Mono Medium" w:cs="Roboto Mono Medium"/>
+                <w:highlight w:val="none"/>
+                <w:lang w:val="en-GB"/>
+              </w:rPr>
+              <w:t xml:space="preserve">1</w:t>
+            </w:r>
+            <w:r>
+              <w:rPr>
+                <w:rFonts w:ascii="Roboto Mono Medium" w:hAnsi="Roboto Mono Medium" w:eastAsia="Roboto Mono Medium" w:cs="Roboto Mono Medium"/>
+                <w:highlight w:val="none"/>
+              </w:rPr>
+            </w:r>
+          </w:p>
+        </w:tc>
+        <w:tc>
+          <w:tcPr>
+            <w:tcBorders/>
+            <w:tcW w:w="1560" w:type="dxa"/>
+            <w:textDirection w:val="lrTb"/>
+            <w:noWrap w:val="false"/>
+          </w:tcPr>
+          <w:p>
+            <w:pPr>
+              <w:pBdr/>
+              <w:spacing/>
+              <w:ind/>
+              <w:rPr>
+                <w:rFonts w:ascii="Roboto Mono Medium" w:hAnsi="Roboto Mono Medium" w:cs="Roboto Mono Medium"/>
+                <w:highlight w:val="none"/>
+              </w:rPr>
+            </w:pPr>
+            <w:r>
+              <w:rPr>
+                <w:rFonts w:ascii="Roboto Mono Medium" w:hAnsi="Roboto Mono Medium" w:eastAsia="Roboto Mono Medium" w:cs="Roboto Mono Medium"/>
+                <w:highlight w:val="none"/>
+                <w:lang w:val="en-GB"/>
+              </w:rPr>
+              <w:t xml:space="preserve">0</w:t>
+            </w:r>
+            <w:r>
+              <w:rPr>
+                <w:rFonts w:ascii="Roboto Mono Medium" w:hAnsi="Roboto Mono Medium" w:eastAsia="Roboto Mono Medium" w:cs="Roboto Mono Medium"/>
+                <w:highlight w:val="none"/>
+              </w:rPr>
+            </w:r>
+          </w:p>
+        </w:tc>
+        <w:tc>
+          <w:tcPr>
+            <w:tcBorders/>
+            <w:tcW w:w="1560" w:type="dxa"/>
+            <w:textDirection w:val="lrTb"/>
+            <w:noWrap w:val="false"/>
+          </w:tcPr>
+          <w:p>
+            <w:pPr>
+              <w:pBdr/>
+              <w:spacing/>
+              <w:ind/>
+              <w:rPr>
+                <w:rFonts w:ascii="Roboto Mono Medium" w:hAnsi="Roboto Mono Medium" w:cs="Roboto Mono Medium"/>
+                <w:highlight w:val="none"/>
+              </w:rPr>
+            </w:pPr>
+            <w:r>
+              <w:rPr>
+                <w:rFonts w:ascii="Roboto Mono Medium" w:hAnsi="Roboto Mono Medium" w:eastAsia="Roboto Mono Medium" w:cs="Roboto Mono Medium"/>
+                <w:highlight w:val="none"/>
+                <w:lang w:val="en-GB"/>
+              </w:rPr>
+              <w:t xml:space="preserve">0</w:t>
+            </w:r>
+            <w:r>
+              <w:rPr>
+                <w:rFonts w:ascii="Roboto Mono Medium" w:hAnsi="Roboto Mono Medium" w:eastAsia="Roboto Mono Medium" w:cs="Roboto Mono Medium"/>
+                <w:highlight w:val="none"/>
+              </w:rPr>
+            </w:r>
+          </w:p>
+        </w:tc>
+        <w:tc>
+          <w:tcPr>
+            <w:tcBorders/>
+            <w:tcW w:w="1560" w:type="dxa"/>
+            <w:textDirection w:val="lrTb"/>
+            <w:noWrap w:val="false"/>
+          </w:tcPr>
+          <w:p>
+            <w:pPr>
+              <w:pBdr/>
+              <w:spacing/>
+              <w:ind/>
+              <w:rPr>
+                <w:rFonts w:ascii="Roboto Mono Medium" w:hAnsi="Roboto Mono Medium" w:cs="Roboto Mono Medium"/>
+                <w:highlight w:val="none"/>
+              </w:rPr>
+            </w:pPr>
+            <w:r>
+              <w:rPr>
+                <w:rFonts w:ascii="Roboto Mono Medium" w:hAnsi="Roboto Mono Medium" w:eastAsia="Roboto Mono Medium" w:cs="Roboto Mono Medium"/>
+                <w:highlight w:val="none"/>
+                <w:lang w:val="en-GB"/>
+              </w:rPr>
+              <w:t xml:space="preserve">0</w:t>
+            </w:r>
+            <w:r>
+              <w:rPr>
+                <w:rFonts w:ascii="Roboto Mono Medium" w:hAnsi="Roboto Mono Medium" w:eastAsia="Roboto Mono Medium" w:cs="Roboto Mono Medium"/>
+                <w:highlight w:val="none"/>
+              </w:rPr>
+            </w:r>
+          </w:p>
+        </w:tc>
+        <w:tc>
+          <w:tcPr>
+            <w:tcBorders/>
+            <w:tcW w:w="1560" w:type="dxa"/>
+            <w:textDirection w:val="lrTb"/>
+            <w:noWrap w:val="false"/>
+          </w:tcPr>
+          <w:p>
+            <w:pPr>
+              <w:pBdr/>
+              <w:spacing/>
+              <w:ind/>
+              <w:rPr>
+                <w:rFonts w:ascii="Roboto Mono Medium" w:hAnsi="Roboto Mono Medium" w:cs="Roboto Mono Medium"/>
+                <w:highlight w:val="none"/>
+              </w:rPr>
+            </w:pPr>
+            <w:r>
+              <w:rPr>
+                <w:rFonts w:ascii="Roboto Mono Medium" w:hAnsi="Roboto Mono Medium" w:eastAsia="Roboto Mono Medium" w:cs="Roboto Mono Medium"/>
+                <w:highlight w:val="none"/>
+                <w:lang w:val="en-GB"/>
+              </w:rPr>
+              <w:t xml:space="preserve">1</w:t>
+            </w:r>
+            <w:r>
+              <w:rPr>
+                <w:rFonts w:ascii="Roboto Mono Medium" w:hAnsi="Roboto Mono Medium" w:eastAsia="Roboto Mono Medium" w:cs="Roboto Mono Medium"/>
+                <w:highlight w:val="none"/>
+              </w:rPr>
+            </w:r>
+          </w:p>
+        </w:tc>
+      </w:tr>
+      <w:tr>
+        <w:trPr/>
+        <w:tc>
+          <w:tcPr>
+            <w:tcBorders/>
+            <w:tcW w:w="1560" w:type="dxa"/>
+            <w:textDirection w:val="lrTb"/>
+            <w:noWrap w:val="false"/>
+          </w:tcPr>
+          <w:p>
+            <w:pPr>
+              <w:pBdr/>
+              <w:spacing/>
+              <w:ind/>
+              <w:rPr>
+                <w:rFonts w:ascii="Roboto Mono Medium" w:hAnsi="Roboto Mono Medium" w:cs="Roboto Mono Medium"/>
+                <w:highlight w:val="none"/>
+              </w:rPr>
+            </w:pPr>
+            <w:r>
+              <w:rPr>
+                <w:rFonts w:ascii="Roboto Mono Medium" w:hAnsi="Roboto Mono Medium" w:eastAsia="Roboto Mono Medium" w:cs="Roboto Mono Medium"/>
+                <w:highlight w:val="none"/>
+                <w:lang w:val="en-GB"/>
+              </w:rPr>
+              <w:t xml:space="preserve">0</w:t>
+            </w:r>
+            <w:r>
+              <w:rPr>
+                <w:rFonts w:ascii="Roboto Mono Medium" w:hAnsi="Roboto Mono Medium" w:eastAsia="Roboto Mono Medium" w:cs="Roboto Mono Medium"/>
+                <w:highlight w:val="none"/>
+              </w:rPr>
+            </w:r>
+          </w:p>
+        </w:tc>
+        <w:tc>
+          <w:tcPr>
+            <w:tcBorders/>
+            <w:tcW w:w="1560" w:type="dxa"/>
+            <w:textDirection w:val="lrTb"/>
+            <w:noWrap w:val="false"/>
+          </w:tcPr>
+          <w:p>
+            <w:pPr>
+              <w:pBdr/>
+              <w:spacing/>
+              <w:ind/>
+              <w:rPr>
+                <w:rFonts w:ascii="Roboto Mono Medium" w:hAnsi="Roboto Mono Medium" w:cs="Roboto Mono Medium"/>
+                <w:highlight w:val="none"/>
+              </w:rPr>
+            </w:pPr>
+            <w:r>
+              <w:rPr>
+                <w:rFonts w:ascii="Roboto Mono Medium" w:hAnsi="Roboto Mono Medium" w:eastAsia="Roboto Mono Medium" w:cs="Roboto Mono Medium"/>
+                <w:highlight w:val="none"/>
+                <w:lang w:val="en-GB"/>
+              </w:rPr>
+              <w:t xml:space="preserve">1</w:t>
+            </w:r>
+            <w:r>
+              <w:rPr>
+                <w:rFonts w:ascii="Roboto Mono Medium" w:hAnsi="Roboto Mono Medium" w:eastAsia="Roboto Mono Medium" w:cs="Roboto Mono Medium"/>
+                <w:highlight w:val="none"/>
+              </w:rPr>
+            </w:r>
+          </w:p>
+        </w:tc>
+        <w:tc>
+          <w:tcPr>
+            <w:tcBorders/>
+            <w:tcW w:w="1560" w:type="dxa"/>
+            <w:textDirection w:val="lrTb"/>
+            <w:noWrap w:val="false"/>
+          </w:tcPr>
+          <w:p>
+            <w:pPr>
+              <w:pBdr/>
+              <w:spacing/>
+              <w:ind/>
+              <w:rPr>
+                <w:rFonts w:ascii="Roboto Mono Medium" w:hAnsi="Roboto Mono Medium" w:cs="Roboto Mono Medium"/>
+                <w:highlight w:val="none"/>
+              </w:rPr>
+            </w:pPr>
+            <w:r>
+              <w:rPr>
+                <w:rFonts w:ascii="Roboto Mono Medium" w:hAnsi="Roboto Mono Medium" w:eastAsia="Roboto Mono Medium" w:cs="Roboto Mono Medium"/>
+                <w:highlight w:val="none"/>
+                <w:lang w:val="en-GB"/>
+              </w:rPr>
+              <w:t xml:space="preserve">1</w:t>
+            </w:r>
+            <w:r>
+              <w:rPr>
+                <w:rFonts w:ascii="Roboto Mono Medium" w:hAnsi="Roboto Mono Medium" w:eastAsia="Roboto Mono Medium" w:cs="Roboto Mono Medium"/>
+                <w:highlight w:val="none"/>
+              </w:rPr>
+            </w:r>
+          </w:p>
+        </w:tc>
+        <w:tc>
+          <w:tcPr>
+            <w:tcBorders/>
+            <w:tcW w:w="1560" w:type="dxa"/>
+            <w:textDirection w:val="lrTb"/>
+            <w:noWrap w:val="false"/>
+          </w:tcPr>
+          <w:p>
+            <w:pPr>
+              <w:pBdr/>
+              <w:spacing/>
+              <w:ind/>
+              <w:rPr>
+                <w:rFonts w:ascii="Roboto Mono Medium" w:hAnsi="Roboto Mono Medium" w:cs="Roboto Mono Medium"/>
+                <w:highlight w:val="none"/>
+              </w:rPr>
+            </w:pPr>
+            <w:r>
+              <w:rPr>
+                <w:rFonts w:ascii="Roboto Mono Medium" w:hAnsi="Roboto Mono Medium" w:eastAsia="Roboto Mono Medium" w:cs="Roboto Mono Medium"/>
+                <w:highlight w:val="none"/>
+                <w:lang w:val="en-GB"/>
+              </w:rPr>
+              <w:t xml:space="preserve">0</w:t>
+            </w:r>
+            <w:r>
+              <w:rPr>
+                <w:rFonts w:ascii="Roboto Mono Medium" w:hAnsi="Roboto Mono Medium" w:eastAsia="Roboto Mono Medium" w:cs="Roboto Mono Medium"/>
+                <w:highlight w:val="none"/>
+              </w:rPr>
+            </w:r>
+          </w:p>
+        </w:tc>
+        <w:tc>
+          <w:tcPr>
+            <w:tcBorders/>
+            <w:tcW w:w="1560" w:type="dxa"/>
+            <w:textDirection w:val="lrTb"/>
+            <w:noWrap w:val="false"/>
+          </w:tcPr>
+          <w:p>
+            <w:pPr>
+              <w:pBdr/>
+              <w:spacing/>
+              <w:ind/>
+              <w:rPr>
+                <w:rFonts w:ascii="Roboto Mono Medium" w:hAnsi="Roboto Mono Medium" w:cs="Roboto Mono Medium"/>
+                <w:highlight w:val="none"/>
+              </w:rPr>
+            </w:pPr>
+            <w:r>
+              <w:rPr>
+                <w:rFonts w:ascii="Roboto Mono Medium" w:hAnsi="Roboto Mono Medium" w:eastAsia="Roboto Mono Medium" w:cs="Roboto Mono Medium"/>
+                <w:highlight w:val="none"/>
+                <w:lang w:val="en-GB"/>
+              </w:rPr>
+              <w:t xml:space="preserve">0</w:t>
+            </w:r>
+            <w:r>
+              <w:rPr>
+                <w:rFonts w:ascii="Roboto Mono Medium" w:hAnsi="Roboto Mono Medium" w:eastAsia="Roboto Mono Medium" w:cs="Roboto Mono Medium"/>
+                <w:highlight w:val="none"/>
+              </w:rPr>
+            </w:r>
+          </w:p>
+        </w:tc>
+        <w:tc>
+          <w:tcPr>
+            <w:tcBorders/>
+            <w:tcW w:w="1560" w:type="dxa"/>
+            <w:textDirection w:val="lrTb"/>
+            <w:noWrap w:val="false"/>
+          </w:tcPr>
+          <w:p>
+            <w:pPr>
+              <w:pBdr/>
+              <w:spacing/>
+              <w:ind/>
+              <w:rPr>
+                <w:rFonts w:ascii="Roboto Mono Medium" w:hAnsi="Roboto Mono Medium" w:cs="Roboto Mono Medium"/>
+                <w:highlight w:val="none"/>
+              </w:rPr>
+            </w:pPr>
+            <w:r>
+              <w:rPr>
+                <w:rFonts w:ascii="Roboto Mono Medium" w:hAnsi="Roboto Mono Medium" w:eastAsia="Roboto Mono Medium" w:cs="Roboto Mono Medium"/>
+                <w:highlight w:val="none"/>
+                <w:lang w:val="en-GB"/>
+              </w:rPr>
+              <w:t xml:space="preserve">1</w:t>
+            </w:r>
+            <w:r>
+              <w:rPr>
+                <w:rFonts w:ascii="Roboto Mono Medium" w:hAnsi="Roboto Mono Medium" w:eastAsia="Roboto Mono Medium" w:cs="Roboto Mono Medium"/>
+                <w:highlight w:val="none"/>
+              </w:rPr>
+            </w:r>
+          </w:p>
+        </w:tc>
+      </w:tr>
+      <w:tr>
+        <w:trPr/>
+        <w:tc>
+          <w:tcPr>
+            <w:tcBorders/>
+            <w:tcW w:w="1560" w:type="dxa"/>
+            <w:textDirection w:val="lrTb"/>
+            <w:noWrap w:val="false"/>
+          </w:tcPr>
+          <w:p>
+            <w:pPr>
+              <w:pBdr/>
+              <w:spacing/>
+              <w:ind/>
+              <w:rPr>
+                <w:rFonts w:ascii="Roboto Mono Medium" w:hAnsi="Roboto Mono Medium" w:cs="Roboto Mono Medium"/>
+                <w:highlight w:val="none"/>
+              </w:rPr>
+            </w:pPr>
+            <w:r>
+              <w:rPr>
+                <w:rFonts w:ascii="Roboto Mono Medium" w:hAnsi="Roboto Mono Medium" w:eastAsia="Roboto Mono Medium" w:cs="Roboto Mono Medium"/>
+                <w:highlight w:val="none"/>
+                <w:lang w:val="en-GB"/>
+              </w:rPr>
+              <w:t xml:space="preserve">1</w:t>
+            </w:r>
+            <w:r>
+              <w:rPr>
+                <w:rFonts w:ascii="Roboto Mono Medium" w:hAnsi="Roboto Mono Medium" w:eastAsia="Roboto Mono Medium" w:cs="Roboto Mono Medium"/>
+                <w:highlight w:val="none"/>
+              </w:rPr>
+            </w:r>
+          </w:p>
+        </w:tc>
+        <w:tc>
+          <w:tcPr>
+            <w:tcBorders/>
+            <w:tcW w:w="1560" w:type="dxa"/>
+            <w:textDirection w:val="lrTb"/>
+            <w:noWrap w:val="false"/>
+          </w:tcPr>
+          <w:p>
+            <w:pPr>
+              <w:pBdr/>
+              <w:spacing/>
+              <w:ind/>
+              <w:rPr>
+                <w:rFonts w:ascii="Roboto Mono Medium" w:hAnsi="Roboto Mono Medium" w:cs="Roboto Mono Medium"/>
+                <w:highlight w:val="none"/>
+              </w:rPr>
+            </w:pPr>
+            <w:r>
+              <w:rPr>
+                <w:rFonts w:ascii="Roboto Mono Medium" w:hAnsi="Roboto Mono Medium" w:eastAsia="Roboto Mono Medium" w:cs="Roboto Mono Medium"/>
+                <w:highlight w:val="none"/>
+                <w:lang w:val="en-GB"/>
+              </w:rPr>
+              <w:t xml:space="preserve">0</w:t>
+            </w:r>
+            <w:r>
+              <w:rPr>
+                <w:rFonts w:ascii="Roboto Mono Medium" w:hAnsi="Roboto Mono Medium" w:eastAsia="Roboto Mono Medium" w:cs="Roboto Mono Medium"/>
+                <w:highlight w:val="none"/>
+              </w:rPr>
+            </w:r>
+          </w:p>
+        </w:tc>
+        <w:tc>
+          <w:tcPr>
+            <w:tcBorders/>
+            <w:tcW w:w="1560" w:type="dxa"/>
+            <w:textDirection w:val="lrTb"/>
+            <w:noWrap w:val="false"/>
+          </w:tcPr>
+          <w:p>
+            <w:pPr>
+              <w:pBdr/>
+              <w:spacing/>
+              <w:ind/>
+              <w:rPr>
+                <w:rFonts w:ascii="Roboto Mono Medium" w:hAnsi="Roboto Mono Medium" w:cs="Roboto Mono Medium"/>
+                <w:highlight w:val="none"/>
+              </w:rPr>
+            </w:pPr>
+            <w:r>
+              <w:rPr>
+                <w:rFonts w:ascii="Roboto Mono Medium" w:hAnsi="Roboto Mono Medium" w:eastAsia="Roboto Mono Medium" w:cs="Roboto Mono Medium"/>
+                <w:highlight w:val="none"/>
+                <w:lang w:val="en-GB"/>
+              </w:rPr>
+              <w:t xml:space="preserve">0</w:t>
+            </w:r>
+            <w:r>
+              <w:rPr>
+                <w:rFonts w:ascii="Roboto Mono Medium" w:hAnsi="Roboto Mono Medium" w:eastAsia="Roboto Mono Medium" w:cs="Roboto Mono Medium"/>
+                <w:highlight w:val="none"/>
+              </w:rPr>
+            </w:r>
+          </w:p>
+        </w:tc>
+        <w:tc>
+          <w:tcPr>
+            <w:tcBorders/>
+            <w:tcW w:w="1560" w:type="dxa"/>
+            <w:textDirection w:val="lrTb"/>
+            <w:noWrap w:val="false"/>
+          </w:tcPr>
+          <w:p>
+            <w:pPr>
+              <w:pBdr/>
+              <w:spacing/>
+              <w:ind/>
+              <w:rPr>
+                <w:rFonts w:ascii="Roboto Mono Medium" w:hAnsi="Roboto Mono Medium" w:cs="Roboto Mono Medium"/>
+                <w:highlight w:val="none"/>
+              </w:rPr>
+            </w:pPr>
+            <w:r>
+              <w:rPr>
+                <w:rFonts w:ascii="Roboto Mono Medium" w:hAnsi="Roboto Mono Medium" w:eastAsia="Roboto Mono Medium" w:cs="Roboto Mono Medium"/>
+                <w:highlight w:val="none"/>
+                <w:lang w:val="en-GB"/>
+              </w:rPr>
+              <w:t xml:space="preserve">0</w:t>
+            </w:r>
+            <w:r>
+              <w:rPr>
+                <w:rFonts w:ascii="Roboto Mono Medium" w:hAnsi="Roboto Mono Medium" w:eastAsia="Roboto Mono Medium" w:cs="Roboto Mono Medium"/>
+                <w:highlight w:val="none"/>
+              </w:rPr>
+            </w:r>
+          </w:p>
+        </w:tc>
+        <w:tc>
+          <w:tcPr>
+            <w:tcBorders/>
+            <w:tcW w:w="1560" w:type="dxa"/>
+            <w:textDirection w:val="lrTb"/>
+            <w:noWrap w:val="false"/>
+          </w:tcPr>
+          <w:p>
+            <w:pPr>
+              <w:pBdr/>
+              <w:spacing/>
+              <w:ind/>
+              <w:rPr>
+                <w:rFonts w:ascii="Roboto Mono Medium" w:hAnsi="Roboto Mono Medium" w:cs="Roboto Mono Medium"/>
+                <w:highlight w:val="none"/>
+              </w:rPr>
+            </w:pPr>
+            <w:r>
+              <w:rPr>
+                <w:rFonts w:ascii="Roboto Mono Medium" w:hAnsi="Roboto Mono Medium" w:eastAsia="Roboto Mono Medium" w:cs="Roboto Mono Medium"/>
+                <w:highlight w:val="none"/>
+                <w:lang w:val="en-GB"/>
+              </w:rPr>
+              <w:t xml:space="preserve">1</w:t>
+            </w:r>
+            <w:r>
+              <w:rPr>
+                <w:rFonts w:ascii="Roboto Mono Medium" w:hAnsi="Roboto Mono Medium" w:eastAsia="Roboto Mono Medium" w:cs="Roboto Mono Medium"/>
+                <w:highlight w:val="none"/>
+              </w:rPr>
+            </w:r>
+          </w:p>
+        </w:tc>
+        <w:tc>
+          <w:tcPr>
+            <w:tcBorders/>
+            <w:tcW w:w="1560" w:type="dxa"/>
+            <w:textDirection w:val="lrTb"/>
+            <w:noWrap w:val="false"/>
+          </w:tcPr>
+          <w:p>
+            <w:pPr>
+              <w:pBdr/>
+              <w:spacing/>
+              <w:ind/>
+              <w:rPr>
+                <w:rFonts w:ascii="Roboto Mono Medium" w:hAnsi="Roboto Mono Medium" w:cs="Roboto Mono Medium"/>
+                <w:highlight w:val="none"/>
+              </w:rPr>
+            </w:pPr>
+            <w:r>
+              <w:rPr>
+                <w:rFonts w:ascii="Roboto Mono Medium" w:hAnsi="Roboto Mono Medium" w:eastAsia="Roboto Mono Medium" w:cs="Roboto Mono Medium"/>
+                <w:highlight w:val="none"/>
+                <w:lang w:val="en-GB"/>
+              </w:rPr>
+              <w:t xml:space="preserve">0</w:t>
+            </w:r>
+            <w:r>
+              <w:rPr>
+                <w:rFonts w:ascii="Roboto Mono Medium" w:hAnsi="Roboto Mono Medium" w:eastAsia="Roboto Mono Medium" w:cs="Roboto Mono Medium"/>
+                <w:highlight w:val="none"/>
+              </w:rPr>
+            </w:r>
+          </w:p>
+        </w:tc>
+      </w:tr>
+      <w:tr>
+        <w:trPr/>
+        <w:tc>
+          <w:tcPr>
+            <w:tcBorders/>
+            <w:tcW w:w="1560" w:type="dxa"/>
+            <w:textDirection w:val="lrTb"/>
+            <w:noWrap w:val="false"/>
+          </w:tcPr>
+          <w:p>
+            <w:pPr>
+              <w:pBdr/>
+              <w:spacing/>
+              <w:ind/>
+              <w:rPr>
+                <w:rFonts w:ascii="Roboto Mono Medium" w:hAnsi="Roboto Mono Medium" w:cs="Roboto Mono Medium"/>
+                <w:highlight w:val="none"/>
+              </w:rPr>
+            </w:pPr>
+            <w:r>
+              <w:rPr>
+                <w:rFonts w:ascii="Roboto Mono Medium" w:hAnsi="Roboto Mono Medium" w:eastAsia="Roboto Mono Medium" w:cs="Roboto Mono Medium"/>
+                <w:highlight w:val="none"/>
+                <w:lang w:val="en-GB"/>
+              </w:rPr>
+              <w:t xml:space="preserve">1</w:t>
+            </w:r>
+            <w:r>
+              <w:rPr>
+                <w:rFonts w:ascii="Roboto Mono Medium" w:hAnsi="Roboto Mono Medium" w:eastAsia="Roboto Mono Medium" w:cs="Roboto Mono Medium"/>
+                <w:highlight w:val="none"/>
+              </w:rPr>
+            </w:r>
+          </w:p>
+        </w:tc>
+        <w:tc>
+          <w:tcPr>
+            <w:tcBorders/>
+            <w:tcW w:w="1560" w:type="dxa"/>
+            <w:textDirection w:val="lrTb"/>
+            <w:noWrap w:val="false"/>
+          </w:tcPr>
+          <w:p>
+            <w:pPr>
+              <w:pBdr/>
+              <w:spacing/>
+              <w:ind/>
+              <w:rPr>
+                <w:rFonts w:ascii="Roboto Mono Medium" w:hAnsi="Roboto Mono Medium" w:cs="Roboto Mono Medium"/>
+                <w:highlight w:val="none"/>
+              </w:rPr>
+            </w:pPr>
+            <w:r>
+              <w:rPr>
+                <w:rFonts w:ascii="Roboto Mono Medium" w:hAnsi="Roboto Mono Medium" w:eastAsia="Roboto Mono Medium" w:cs="Roboto Mono Medium"/>
+                <w:highlight w:val="none"/>
+                <w:lang w:val="en-GB"/>
+              </w:rPr>
+              <w:t xml:space="preserve">0</w:t>
+            </w:r>
+            <w:r>
+              <w:rPr>
+                <w:rFonts w:ascii="Roboto Mono Medium" w:hAnsi="Roboto Mono Medium" w:eastAsia="Roboto Mono Medium" w:cs="Roboto Mono Medium"/>
+                <w:highlight w:val="none"/>
+              </w:rPr>
+            </w:r>
+          </w:p>
+        </w:tc>
+        <w:tc>
+          <w:tcPr>
+            <w:tcBorders/>
+            <w:tcW w:w="1560" w:type="dxa"/>
+            <w:textDirection w:val="lrTb"/>
+            <w:noWrap w:val="false"/>
+          </w:tcPr>
+          <w:p>
+            <w:pPr>
+              <w:pBdr/>
+              <w:spacing/>
+              <w:ind/>
+              <w:rPr>
+                <w:rFonts w:ascii="Roboto Mono Medium" w:hAnsi="Roboto Mono Medium" w:cs="Roboto Mono Medium"/>
+                <w:highlight w:val="none"/>
+              </w:rPr>
+            </w:pPr>
+            <w:r>
+              <w:rPr>
+                <w:rFonts w:ascii="Roboto Mono Medium" w:hAnsi="Roboto Mono Medium" w:eastAsia="Roboto Mono Medium" w:cs="Roboto Mono Medium"/>
+                <w:highlight w:val="none"/>
+                <w:lang w:val="en-GB"/>
+              </w:rPr>
+              <w:t xml:space="preserve">1</w:t>
+            </w:r>
+            <w:r>
+              <w:rPr>
+                <w:rFonts w:ascii="Roboto Mono Medium" w:hAnsi="Roboto Mono Medium" w:eastAsia="Roboto Mono Medium" w:cs="Roboto Mono Medium"/>
+                <w:highlight w:val="none"/>
+              </w:rPr>
+            </w:r>
+          </w:p>
+        </w:tc>
+        <w:tc>
+          <w:tcPr>
+            <w:tcBorders/>
+            <w:tcW w:w="1560" w:type="dxa"/>
+            <w:textDirection w:val="lrTb"/>
+            <w:noWrap w:val="false"/>
+          </w:tcPr>
+          <w:p>
+            <w:pPr>
+              <w:pBdr/>
+              <w:spacing/>
+              <w:ind/>
+              <w:rPr>
+                <w:rFonts w:ascii="Roboto Mono Medium" w:hAnsi="Roboto Mono Medium" w:cs="Roboto Mono Medium"/>
+                <w:highlight w:val="none"/>
+              </w:rPr>
+            </w:pPr>
+            <w:r>
+              <w:rPr>
+                <w:rFonts w:ascii="Roboto Mono Medium" w:hAnsi="Roboto Mono Medium" w:eastAsia="Roboto Mono Medium" w:cs="Roboto Mono Medium"/>
+                <w:highlight w:val="none"/>
+                <w:lang w:val="en-GB"/>
+              </w:rPr>
+              <w:t xml:space="preserve">1</w:t>
+            </w:r>
+            <w:r>
+              <w:rPr>
+                <w:rFonts w:ascii="Roboto Mono Medium" w:hAnsi="Roboto Mono Medium" w:eastAsia="Roboto Mono Medium" w:cs="Roboto Mono Medium"/>
+                <w:highlight w:val="none"/>
+              </w:rPr>
+            </w:r>
+          </w:p>
+        </w:tc>
+        <w:tc>
+          <w:tcPr>
+            <w:tcBorders/>
+            <w:tcW w:w="1560" w:type="dxa"/>
+            <w:textDirection w:val="lrTb"/>
+            <w:noWrap w:val="false"/>
+          </w:tcPr>
+          <w:p>
+            <w:pPr>
+              <w:pBdr/>
+              <w:spacing/>
+              <w:ind/>
+              <w:rPr>
+                <w:rFonts w:ascii="Roboto Mono Medium" w:hAnsi="Roboto Mono Medium" w:cs="Roboto Mono Medium"/>
+                <w:highlight w:val="none"/>
+              </w:rPr>
+            </w:pPr>
+            <w:r>
+              <w:rPr>
+                <w:rFonts w:ascii="Roboto Mono Medium" w:hAnsi="Roboto Mono Medium" w:eastAsia="Roboto Mono Medium" w:cs="Roboto Mono Medium"/>
+                <w:highlight w:val="none"/>
+                <w:lang w:val="en-GB"/>
+              </w:rPr>
+              <w:t xml:space="preserve">1</w:t>
+            </w:r>
+            <w:r>
+              <w:rPr>
+                <w:rFonts w:ascii="Roboto Mono Medium" w:hAnsi="Roboto Mono Medium" w:eastAsia="Roboto Mono Medium" w:cs="Roboto Mono Medium"/>
+                <w:highlight w:val="none"/>
+              </w:rPr>
+            </w:r>
+          </w:p>
+        </w:tc>
+        <w:tc>
+          <w:tcPr>
+            <w:tcBorders/>
+            <w:tcW w:w="1560" w:type="dxa"/>
+            <w:textDirection w:val="lrTb"/>
+            <w:noWrap w:val="false"/>
+          </w:tcPr>
+          <w:p>
+            <w:pPr>
+              <w:pBdr/>
+              <w:spacing/>
+              <w:ind/>
+              <w:rPr>
+                <w:rFonts w:ascii="Roboto Mono Medium" w:hAnsi="Roboto Mono Medium" w:cs="Roboto Mono Medium"/>
+                <w:highlight w:val="none"/>
+              </w:rPr>
+            </w:pPr>
+            <w:r>
+              <w:rPr>
+                <w:rFonts w:ascii="Roboto Mono Medium" w:hAnsi="Roboto Mono Medium" w:eastAsia="Roboto Mono Medium" w:cs="Roboto Mono Medium"/>
+                <w:highlight w:val="none"/>
+                <w:lang w:val="en-GB"/>
+              </w:rPr>
+              <w:t xml:space="preserve">0</w:t>
+            </w:r>
+            <w:r>
+              <w:rPr>
+                <w:rFonts w:ascii="Roboto Mono Medium" w:hAnsi="Roboto Mono Medium" w:eastAsia="Roboto Mono Medium" w:cs="Roboto Mono Medium"/>
+                <w:highlight w:val="none"/>
+              </w:rPr>
+            </w:r>
+          </w:p>
+        </w:tc>
+      </w:tr>
+      <w:tr>
+        <w:trPr/>
+        <w:tc>
+          <w:tcPr>
+            <w:tcBorders/>
+            <w:tcW w:w="1560" w:type="dxa"/>
+            <w:textDirection w:val="lrTb"/>
+            <w:noWrap w:val="false"/>
+          </w:tcPr>
+          <w:p>
+            <w:pPr>
+              <w:pBdr/>
+              <w:spacing/>
+              <w:ind/>
+              <w:rPr>
+                <w:rFonts w:ascii="Roboto Mono Medium" w:hAnsi="Roboto Mono Medium" w:cs="Roboto Mono Medium"/>
+                <w:highlight w:val="none"/>
+              </w:rPr>
+            </w:pPr>
+            <w:r>
+              <w:rPr>
+                <w:rFonts w:ascii="Roboto Mono Medium" w:hAnsi="Roboto Mono Medium" w:eastAsia="Roboto Mono Medium" w:cs="Roboto Mono Medium"/>
+                <w:highlight w:val="none"/>
+                <w:lang w:val="en-GB"/>
+              </w:rPr>
+              <w:t xml:space="preserve">1</w:t>
+            </w:r>
+            <w:r>
+              <w:rPr>
+                <w:rFonts w:ascii="Roboto Mono Medium" w:hAnsi="Roboto Mono Medium" w:eastAsia="Roboto Mono Medium" w:cs="Roboto Mono Medium"/>
+                <w:highlight w:val="none"/>
+              </w:rPr>
+            </w:r>
+          </w:p>
+        </w:tc>
+        <w:tc>
+          <w:tcPr>
+            <w:tcBorders/>
+            <w:tcW w:w="1560" w:type="dxa"/>
+            <w:textDirection w:val="lrTb"/>
+            <w:noWrap w:val="false"/>
+          </w:tcPr>
+          <w:p>
+            <w:pPr>
+              <w:pBdr/>
+              <w:spacing/>
+              <w:ind/>
+              <w:rPr>
+                <w:rFonts w:ascii="Roboto Mono Medium" w:hAnsi="Roboto Mono Medium" w:cs="Roboto Mono Medium"/>
+                <w:highlight w:val="none"/>
+              </w:rPr>
+            </w:pPr>
+            <w:r>
+              <w:rPr>
+                <w:rFonts w:ascii="Roboto Mono Medium" w:hAnsi="Roboto Mono Medium" w:eastAsia="Roboto Mono Medium" w:cs="Roboto Mono Medium"/>
+                <w:highlight w:val="none"/>
+                <w:lang w:val="en-GB"/>
+              </w:rPr>
+              <w:t xml:space="preserve">1</w:t>
+            </w:r>
+            <w:r>
+              <w:rPr>
+                <w:rFonts w:ascii="Roboto Mono Medium" w:hAnsi="Roboto Mono Medium" w:eastAsia="Roboto Mono Medium" w:cs="Roboto Mono Medium"/>
+                <w:highlight w:val="none"/>
+              </w:rPr>
+            </w:r>
+          </w:p>
+        </w:tc>
+        <w:tc>
+          <w:tcPr>
+            <w:tcBorders/>
+            <w:tcW w:w="1560" w:type="dxa"/>
+            <w:textDirection w:val="lrTb"/>
+            <w:noWrap w:val="false"/>
+          </w:tcPr>
+          <w:p>
+            <w:pPr>
+              <w:pBdr/>
+              <w:spacing/>
+              <w:ind/>
+              <w:rPr>
+                <w:rFonts w:ascii="Roboto Mono Medium" w:hAnsi="Roboto Mono Medium" w:cs="Roboto Mono Medium"/>
+                <w:highlight w:val="none"/>
+              </w:rPr>
+            </w:pPr>
+            <w:r>
+              <w:rPr>
+                <w:rFonts w:ascii="Roboto Mono Medium" w:hAnsi="Roboto Mono Medium" w:eastAsia="Roboto Mono Medium" w:cs="Roboto Mono Medium"/>
+                <w:highlight w:val="none"/>
+                <w:lang w:val="en-GB"/>
+              </w:rPr>
+              <w:t xml:space="preserve">0</w:t>
+            </w:r>
+            <w:r>
+              <w:rPr>
+                <w:rFonts w:ascii="Roboto Mono Medium" w:hAnsi="Roboto Mono Medium" w:eastAsia="Roboto Mono Medium" w:cs="Roboto Mono Medium"/>
+                <w:highlight w:val="none"/>
+              </w:rPr>
+            </w:r>
+          </w:p>
+        </w:tc>
+        <w:tc>
+          <w:tcPr>
+            <w:tcBorders/>
+            <w:tcW w:w="1560" w:type="dxa"/>
+            <w:textDirection w:val="lrTb"/>
+            <w:noWrap w:val="false"/>
+          </w:tcPr>
+          <w:p>
+            <w:pPr>
+              <w:pBdr/>
+              <w:spacing/>
+              <w:ind/>
+              <w:rPr>
+                <w:rFonts w:ascii="Roboto Mono Medium" w:hAnsi="Roboto Mono Medium" w:cs="Roboto Mono Medium"/>
+                <w:highlight w:val="none"/>
+              </w:rPr>
+            </w:pPr>
+            <w:r>
+              <w:rPr>
+                <w:rFonts w:ascii="Roboto Mono Medium" w:hAnsi="Roboto Mono Medium" w:eastAsia="Roboto Mono Medium" w:cs="Roboto Mono Medium"/>
+                <w:highlight w:val="none"/>
+                <w:lang w:val="en-GB"/>
+              </w:rPr>
+              <w:t xml:space="preserve">0</w:t>
+            </w:r>
+            <w:r>
+              <w:rPr>
+                <w:rFonts w:ascii="Roboto Mono Medium" w:hAnsi="Roboto Mono Medium" w:eastAsia="Roboto Mono Medium" w:cs="Roboto Mono Medium"/>
+                <w:highlight w:val="none"/>
+              </w:rPr>
+            </w:r>
+          </w:p>
+        </w:tc>
+        <w:tc>
+          <w:tcPr>
+            <w:tcBorders/>
+            <w:tcW w:w="1560" w:type="dxa"/>
+            <w:textDirection w:val="lrTb"/>
+            <w:noWrap w:val="false"/>
+          </w:tcPr>
+          <w:p>
+            <w:pPr>
+              <w:pBdr/>
+              <w:spacing/>
+              <w:ind/>
+              <w:rPr>
+                <w:rFonts w:ascii="Roboto Mono Medium" w:hAnsi="Roboto Mono Medium" w:cs="Roboto Mono Medium"/>
+                <w:highlight w:val="none"/>
+              </w:rPr>
+            </w:pPr>
+            <w:r>
+              <w:rPr>
+                <w:rFonts w:ascii="Roboto Mono Medium" w:hAnsi="Roboto Mono Medium" w:eastAsia="Roboto Mono Medium" w:cs="Roboto Mono Medium"/>
+                <w:highlight w:val="none"/>
+                <w:lang w:val="en-GB"/>
+              </w:rPr>
+              <w:t xml:space="preserve">1</w:t>
+            </w:r>
+            <w:r>
+              <w:rPr>
+                <w:rFonts w:ascii="Roboto Mono Medium" w:hAnsi="Roboto Mono Medium" w:eastAsia="Roboto Mono Medium" w:cs="Roboto Mono Medium"/>
+                <w:highlight w:val="none"/>
+              </w:rPr>
+            </w:r>
+          </w:p>
+        </w:tc>
+        <w:tc>
+          <w:tcPr>
+            <w:tcBorders/>
+            <w:tcW w:w="1560" w:type="dxa"/>
+            <w:textDirection w:val="lrTb"/>
+            <w:noWrap w:val="false"/>
+          </w:tcPr>
+          <w:p>
+            <w:pPr>
+              <w:pBdr/>
+              <w:spacing/>
+              <w:ind/>
+              <w:rPr>
+                <w:rFonts w:ascii="Roboto Mono Medium" w:hAnsi="Roboto Mono Medium" w:cs="Roboto Mono Medium"/>
+                <w:highlight w:val="none"/>
+              </w:rPr>
+            </w:pPr>
+            <w:r>
+              <w:rPr>
+                <w:rFonts w:ascii="Roboto Mono Medium" w:hAnsi="Roboto Mono Medium" w:eastAsia="Roboto Mono Medium" w:cs="Roboto Mono Medium"/>
+                <w:highlight w:val="none"/>
+                <w:lang w:val="en-GB"/>
+              </w:rPr>
+              <w:t xml:space="preserve">0</w:t>
+            </w:r>
+            <w:r>
+              <w:rPr>
+                <w:rFonts w:ascii="Roboto Mono Medium" w:hAnsi="Roboto Mono Medium" w:eastAsia="Roboto Mono Medium" w:cs="Roboto Mono Medium"/>
+                <w:highlight w:val="none"/>
+              </w:rPr>
+            </w:r>
+          </w:p>
+        </w:tc>
+      </w:tr>
+      <w:tr>
+        <w:trPr/>
+        <w:tc>
+          <w:tcPr>
+            <w:tcBorders/>
+            <w:tcW w:w="1560" w:type="dxa"/>
+            <w:vMerge w:val="restart"/>
+            <w:textDirection w:val="lrTb"/>
+            <w:noWrap w:val="false"/>
+          </w:tcPr>
+          <w:p>
+            <w:pPr>
+              <w:pBdr/>
+              <w:spacing/>
+              <w:ind/>
+              <w:rPr>
+                <w:rFonts w:ascii="Roboto Mono Medium" w:hAnsi="Roboto Mono Medium" w:cs="Roboto Mono Medium"/>
+                <w:highlight w:val="none"/>
+              </w:rPr>
+            </w:pPr>
+            <w:r>
+              <w:rPr>
+                <w:rFonts w:ascii="Roboto Mono Medium" w:hAnsi="Roboto Mono Medium" w:eastAsia="Roboto Mono Medium" w:cs="Roboto Mono Medium"/>
+                <w:highlight w:val="none"/>
+                <w:lang w:val="en-GB"/>
+              </w:rPr>
+              <w:t xml:space="preserve">1</w:t>
+            </w:r>
+            <w:r>
+              <w:rPr>
+                <w:rFonts w:ascii="Roboto Mono Medium" w:hAnsi="Roboto Mono Medium" w:eastAsia="Roboto Mono Medium" w:cs="Roboto Mono Medium"/>
+                <w:highlight w:val="none"/>
+              </w:rPr>
+            </w:r>
+          </w:p>
+        </w:tc>
+        <w:tc>
+          <w:tcPr>
+            <w:tcBorders/>
+            <w:tcW w:w="1560" w:type="dxa"/>
+            <w:vMerge w:val="restart"/>
+            <w:textDirection w:val="lrTb"/>
+            <w:noWrap w:val="false"/>
+          </w:tcPr>
+          <w:p>
+            <w:pPr>
+              <w:pBdr/>
+              <w:spacing/>
+              <w:ind/>
+              <w:rPr>
+                <w:rFonts w:ascii="Roboto Mono Medium" w:hAnsi="Roboto Mono Medium" w:cs="Roboto Mono Medium"/>
+                <w:highlight w:val="none"/>
+              </w:rPr>
+            </w:pPr>
+            <w:r>
+              <w:rPr>
+                <w:rFonts w:ascii="Roboto Mono Medium" w:hAnsi="Roboto Mono Medium" w:eastAsia="Roboto Mono Medium" w:cs="Roboto Mono Medium"/>
+                <w:highlight w:val="none"/>
+                <w:lang w:val="en-GB"/>
+              </w:rPr>
+              <w:t xml:space="preserve">1</w:t>
+            </w:r>
+            <w:r>
+              <w:rPr>
+                <w:rFonts w:ascii="Roboto Mono Medium" w:hAnsi="Roboto Mono Medium" w:eastAsia="Roboto Mono Medium" w:cs="Roboto Mono Medium"/>
+                <w:highlight w:val="none"/>
+              </w:rPr>
+            </w:r>
+          </w:p>
+        </w:tc>
+        <w:tc>
+          <w:tcPr>
+            <w:tcBorders/>
+            <w:tcW w:w="1560" w:type="dxa"/>
+            <w:vMerge w:val="restart"/>
+            <w:textDirection w:val="lrTb"/>
+            <w:noWrap w:val="false"/>
+          </w:tcPr>
+          <w:p>
+            <w:pPr>
+              <w:pBdr/>
+              <w:spacing/>
+              <w:ind/>
+              <w:rPr>
+                <w:rFonts w:ascii="Roboto Mono Medium" w:hAnsi="Roboto Mono Medium" w:cs="Roboto Mono Medium"/>
+                <w:highlight w:val="none"/>
+              </w:rPr>
+            </w:pPr>
+            <w:r>
+              <w:rPr>
+                <w:rFonts w:ascii="Roboto Mono Medium" w:hAnsi="Roboto Mono Medium" w:eastAsia="Roboto Mono Medium" w:cs="Roboto Mono Medium"/>
+                <w:highlight w:val="none"/>
+                <w:lang w:val="en-GB"/>
+              </w:rPr>
+              <w:t xml:space="preserve">1</w:t>
+            </w:r>
+            <w:r>
+              <w:rPr>
+                <w:rFonts w:ascii="Roboto Mono Medium" w:hAnsi="Roboto Mono Medium" w:eastAsia="Roboto Mono Medium" w:cs="Roboto Mono Medium"/>
+                <w:highlight w:val="none"/>
+              </w:rPr>
+            </w:r>
+          </w:p>
+        </w:tc>
+        <w:tc>
+          <w:tcPr>
+            <w:tcBorders/>
+            <w:tcW w:w="1560" w:type="dxa"/>
+            <w:vMerge w:val="restart"/>
+            <w:textDirection w:val="lrTb"/>
+            <w:noWrap w:val="false"/>
+          </w:tcPr>
+          <w:p>
+            <w:pPr>
+              <w:pBdr/>
+              <w:spacing/>
+              <w:ind/>
+              <w:rPr>
+                <w:rFonts w:ascii="Roboto Mono Medium" w:hAnsi="Roboto Mono Medium" w:cs="Roboto Mono Medium"/>
+                <w:highlight w:val="none"/>
+              </w:rPr>
+            </w:pPr>
+            <w:r>
+              <w:rPr>
+                <w:rFonts w:ascii="Roboto Mono Medium" w:hAnsi="Roboto Mono Medium" w:eastAsia="Roboto Mono Medium" w:cs="Roboto Mono Medium"/>
+                <w:highlight w:val="none"/>
+                <w:lang w:val="en-GB"/>
+              </w:rPr>
+              <w:t xml:space="preserve">0</w:t>
+            </w:r>
+            <w:r>
+              <w:rPr>
+                <w:rFonts w:ascii="Roboto Mono Medium" w:hAnsi="Roboto Mono Medium" w:eastAsia="Roboto Mono Medium" w:cs="Roboto Mono Medium"/>
+                <w:highlight w:val="none"/>
+              </w:rPr>
+            </w:r>
+          </w:p>
+        </w:tc>
+        <w:tc>
+          <w:tcPr>
+            <w:tcBorders/>
+            <w:tcW w:w="1560" w:type="dxa"/>
+            <w:vMerge w:val="restart"/>
+            <w:textDirection w:val="lrTb"/>
+            <w:noWrap w:val="false"/>
+          </w:tcPr>
+          <w:p>
+            <w:pPr>
+              <w:pBdr/>
+              <w:spacing/>
+              <w:ind/>
+              <w:rPr>
+                <w:rFonts w:ascii="Roboto Mono Medium" w:hAnsi="Roboto Mono Medium" w:cs="Roboto Mono Medium"/>
+                <w:highlight w:val="none"/>
+              </w:rPr>
+            </w:pPr>
+            <w:r>
+              <w:rPr>
+                <w:rFonts w:ascii="Roboto Mono Medium" w:hAnsi="Roboto Mono Medium" w:eastAsia="Roboto Mono Medium" w:cs="Roboto Mono Medium"/>
+                <w:highlight w:val="none"/>
+                <w:lang w:val="en-GB"/>
+              </w:rPr>
+              <w:t xml:space="preserve">1</w:t>
+            </w:r>
+            <w:r>
+              <w:rPr>
+                <w:rFonts w:ascii="Roboto Mono Medium" w:hAnsi="Roboto Mono Medium" w:eastAsia="Roboto Mono Medium" w:cs="Roboto Mono Medium"/>
+                <w:highlight w:val="none"/>
+              </w:rPr>
+            </w:r>
+          </w:p>
+        </w:tc>
+        <w:tc>
+          <w:tcPr>
+            <w:tcBorders/>
+            <w:tcW w:w="1560" w:type="dxa"/>
+            <w:vMerge w:val="restart"/>
+            <w:textDirection w:val="lrTb"/>
+            <w:noWrap w:val="false"/>
+          </w:tcPr>
+          <w:p>
+            <w:pPr>
+              <w:pBdr/>
+              <w:spacing/>
+              <w:ind/>
+              <w:rPr>
+                <w:rFonts w:ascii="Roboto Mono Medium" w:hAnsi="Roboto Mono Medium" w:cs="Roboto Mono Medium"/>
+                <w:highlight w:val="none"/>
+              </w:rPr>
+            </w:pPr>
+            <w:r>
+              <w:rPr>
+                <w:rFonts w:ascii="Roboto Mono Medium" w:hAnsi="Roboto Mono Medium" w:eastAsia="Roboto Mono Medium" w:cs="Roboto Mono Medium"/>
+                <w:highlight w:val="none"/>
+                <w:lang w:val="en-GB"/>
+              </w:rPr>
+              <w:t xml:space="preserve">0</w:t>
+            </w:r>
+            <w:r>
+              <w:rPr>
+                <w:rFonts w:ascii="Roboto Mono Medium" w:hAnsi="Roboto Mono Medium" w:eastAsia="Roboto Mono Medium" w:cs="Roboto Mono Medium"/>
+                <w:highlight w:val="none"/>
+              </w:rPr>
+            </w:r>
+          </w:p>
+        </w:tc>
+      </w:tr>
+    </w:tbl>
+    <w:p>
+      <w:pPr>
+        <w:pBdr/>
+        <w:spacing/>
+        <w:ind/>
+        <w:rPr>
+          <w:rFonts w:ascii="Roboto Mono Medium" w:hAnsi="Roboto Mono Medium" w:cs="Roboto Mono Medium"/>
+          <w:sz w:val="24"/>
+          <w:szCs w:val="24"/>
+          <w:highlight w:val="none"/>
+        </w:rPr>
+      </w:pPr>
+      <w:r>
+        <w:rPr>
+          <w:rFonts w:ascii="Roboto Mono Medium" w:hAnsi="Roboto Mono Medium" w:eastAsia="Roboto Mono Medium" w:cs="Roboto Mono Medium"/>
+          <w:highlight w:val="none"/>
+        </w:rPr>
+      </w:r>
+      <w:r>
+        <w:rPr>
+          <w:rFonts w:ascii="Roboto Mono Medium" w:hAnsi="Roboto Mono Medium" w:eastAsia="Roboto Mono Medium" w:cs="Roboto Mono Medium"/>
+          <w:highlight w:val="none"/>
+        </w:rPr>
+      </w:r>
+    </w:p>
+    <w:p>
+      <w:pPr>
+        <w:pBdr/>
+        <w:spacing/>
+        <w:ind/>
+        <w:rPr>
+          <w:rFonts w:ascii="Roboto Mono Medium" w:hAnsi="Roboto Mono Medium" w:cs="Roboto Mono Medium"/>
+        </w:rPr>
+      </w:pPr>
+      <w:r>
+        <w:rPr>
+          <w:rFonts w:ascii="Roboto Mono Medium" w:hAnsi="Roboto Mono Medium" w:eastAsia="Roboto Mono Medium" w:cs="Roboto Mono Medium"/>
+          <w:sz w:val="24"/>
+          <w:szCs w:val="24"/>
+          <w:highlight w:val="none"/>
+          <w:lang w:val="en-GB"/>
+        </w:rPr>
+      </w:r>
+      <w:r>
+        <w:rPr>
+          <w:rFonts w:ascii="Roboto Mono Medium" w:hAnsi="Roboto Mono Medium" w:eastAsia="Roboto Mono Medium" w:cs="Roboto Mono Medium"/>
+        </w:rPr>
+      </w:r>
+    </w:p>
+    <w:p>
+      <w:pPr>
+        <w:pBdr/>
+        <w:spacing/>
+        <w:ind/>
+        <w:rPr>
+          <w:rFonts w:ascii="Roboto Mono Medium" w:hAnsi="Roboto Mono Medium" w:cs="Roboto Mono Medium"/>
+        </w:rPr>
+      </w:pPr>
+      <w:r>
+        <w:rPr>
+          <w:rFonts w:ascii="Roboto Mono Medium" w:hAnsi="Roboto Mono Medium" w:eastAsia="Roboto Mono Medium" w:cs="Roboto Mono Medium"/>
+          <w:sz w:val="24"/>
+          <w:szCs w:val="24"/>
+          <w:highlight w:val="none"/>
+          <w:lang w:val="en-GB"/>
+        </w:rPr>
+        <w:t xml:space="preserve">d. ans = C</w:t>
+      </w:r>
+      <w:r>
+        <w:rPr>
+          <w:rFonts w:ascii="Roboto Mono Medium" w:hAnsi="Roboto Mono Medium" w:eastAsia="Roboto Mono Medium" w:cs="Roboto Mono Medium"/>
+        </w:rPr>
+      </w:r>
+    </w:p>
+    <w:p>
+      <w:pPr>
+        <w:pBdr/>
+        <w:spacing/>
+        <w:ind/>
+        <w:rPr>
+          <w:rFonts w:ascii="Roboto Mono Medium" w:hAnsi="Roboto Mono Medium" w:cs="Roboto Mono Medium"/>
+        </w:rPr>
+      </w:pPr>
+      <w:r>
+        <w:rPr>
+          <w:rFonts w:ascii="Roboto Mono Medium" w:hAnsi="Roboto Mono Medium" w:eastAsia="Roboto Mono Medium" w:cs="Roboto Mono Medium"/>
+          <w:sz w:val="24"/>
+          <w:szCs w:val="24"/>
+          <w:highlight w:val="none"/>
+          <w:lang w:val="en-GB"/>
+        </w:rPr>
+        <w:t xml:space="preserve">TODO inserte pic of paper working</w:t>
+      </w:r>
+      <w:r>
+        <w:rPr>
+          <w:rFonts w:ascii="Roboto Mono Medium" w:hAnsi="Roboto Mono Medium" w:eastAsia="Roboto Mono Medium" w:cs="Roboto Mono Medium"/>
+        </w:rPr>
+      </w:r>
+    </w:p>
+    <w:p>
+      <w:pPr>
+        <w:pBdr/>
+        <w:spacing/>
+        <w:ind/>
+        <w:rPr>
+          <w:rFonts w:ascii="Roboto Mono Medium" w:hAnsi="Roboto Mono Medium" w:cs="Roboto Mono Medium"/>
+        </w:rPr>
+      </w:pPr>
+      <w:r>
+        <w:rPr>
+          <w:rFonts w:ascii="Roboto Mono Medium" w:hAnsi="Roboto Mono Medium" w:eastAsia="Roboto Mono Medium" w:cs="Roboto Mono Medium"/>
+          <w:sz w:val="24"/>
+          <w:szCs w:val="24"/>
+          <w:highlight w:val="none"/>
+          <w:lang w:val="en-GB"/>
+        </w:rPr>
+      </w:r>
+      <w:r>
+        <w:rPr>
+          <w:rFonts w:ascii="Roboto Mono Medium" w:hAnsi="Roboto Mono Medium" w:eastAsia="Roboto Mono Medium" w:cs="Roboto Mono Medium"/>
+        </w:rPr>
+      </w:r>
+    </w:p>
+    <w:p>
+      <w:pPr>
+        <w:pBdr/>
+        <w:spacing/>
+        <w:ind/>
+        <w:rPr>
+          <w:rFonts w:ascii="Roboto Mono Medium" w:hAnsi="Roboto Mono Medium" w:cs="Roboto Mono Medium"/>
+        </w:rPr>
+      </w:pPr>
+      <w:r>
+        <w:rPr>
+          <w:rFonts w:ascii="Roboto Mono Medium" w:hAnsi="Roboto Mono Medium" w:eastAsia="Roboto Mono Medium" w:cs="Roboto Mono Medium"/>
+          <w:sz w:val="24"/>
+          <w:szCs w:val="24"/>
+          <w:highlight w:val="none"/>
+          <w:lang w:val="en-GB"/>
+        </w:rPr>
+        <w:t xml:space="preserve">e. ans = A</w:t>
+      </w:r>
+      <w:r>
+        <w:rPr>
+          <w:rFonts w:ascii="Roboto Mono Medium" w:hAnsi="Roboto Mono Medium" w:eastAsia="Roboto Mono Medium" w:cs="Roboto Mono Medium"/>
+        </w:rPr>
+      </w:r>
+    </w:p>
+    <w:p>
+      <w:pPr>
+        <w:pBdr/>
+        <w:spacing/>
+        <w:ind/>
+        <w:rPr>
+          <w:rFonts w:ascii="Roboto Mono Medium" w:hAnsi="Roboto Mono Medium" w:cs="Roboto Mono Medium"/>
+        </w:rPr>
+      </w:pPr>
+      <w:r>
+        <w:rPr>
+          <w:rFonts w:ascii="Roboto Mono Medium" w:hAnsi="Roboto Mono Medium" w:eastAsia="Roboto Mono Medium" w:cs="Roboto Mono Medium"/>
+          <w:sz w:val="24"/>
+          <w:szCs w:val="24"/>
+          <w:highlight w:val="none"/>
+          <w:lang w:val="en-GB"/>
+        </w:rPr>
+      </w:r>
+      <w:r>
+        <w:rPr>
+          <w:rFonts w:ascii="Roboto Mono Medium" w:hAnsi="Roboto Mono Medium" w:eastAsia="Roboto Mono Medium" w:cs="Roboto Mono Medium"/>
+        </w:rPr>
+      </w:r>
+    </w:p>
+    <w:p>
+      <w:pPr>
+        <w:pBdr/>
+        <w:spacing/>
+        <w:ind/>
+        <w:rPr>
+          <w:rFonts w:ascii="Roboto Mono Medium" w:hAnsi="Roboto Mono Medium" w:cs="Roboto Mono Medium"/>
+        </w:rPr>
+      </w:pPr>
+      <w:r>
+        <w:rPr>
+          <w:rFonts w:ascii="Roboto Mono Medium" w:hAnsi="Roboto Mono Medium" w:eastAsia="Roboto Mono Medium" w:cs="Roboto Mono Medium"/>
+          <w:sz w:val="24"/>
+          <w:szCs w:val="24"/>
+          <w:highlight w:val="none"/>
+          <w:lang w:val="en-GB"/>
+        </w:rPr>
+        <w:t xml:space="preserve">f. ans = H</w:t>
+      </w:r>
+      <w:r>
+        <w:rPr>
+          <w:rFonts w:ascii="Roboto Mono Medium" w:hAnsi="Roboto Mono Medium" w:eastAsia="Roboto Mono Medium" w:cs="Roboto Mono Medium"/>
+        </w:rPr>
+      </w:r>
+    </w:p>
+    <w:p>
+      <w:pPr>
+        <w:pBdr/>
+        <w:spacing/>
+        <w:ind/>
+        <w:rPr>
+          <w:rFonts w:ascii="Roboto Mono Medium" w:hAnsi="Roboto Mono Medium" w:cs="Roboto Mono Medium"/>
+        </w:rPr>
+      </w:pPr>
+      <w:r>
+        <w:rPr>
+          <w:rFonts w:ascii="Roboto Mono Medium" w:hAnsi="Roboto Mono Medium" w:eastAsia="Roboto Mono Medium" w:cs="Roboto Mono Medium"/>
+          <w:sz w:val="24"/>
+          <w:szCs w:val="24"/>
+          <w:highlight w:val="none"/>
+          <w:lang w:val="en-GB"/>
+        </w:rPr>
+      </w:r>
+      <w:r>
+        <w:rPr>
+          <w:rFonts w:ascii="Roboto Mono Medium" w:hAnsi="Roboto Mono Medium" w:eastAsia="Roboto Mono Medium" w:cs="Roboto Mono Medium"/>
+        </w:rPr>
+      </w:r>
+    </w:p>
+    <w:p>
+      <w:pPr>
+        <w:pBdr/>
+        <w:spacing/>
+        <w:ind/>
+        <w:rPr>
+          <w:rFonts w:ascii="Roboto Mono Medium" w:hAnsi="Roboto Mono Medium" w:cs="Roboto Mono Medium"/>
+        </w:rPr>
+      </w:pPr>
+      <w:r>
+        <w:rPr>
+          <w:rFonts w:ascii="Roboto Mono Medium" w:hAnsi="Roboto Mono Medium" w:eastAsia="Roboto Mono Medium" w:cs="Roboto Mono Medium"/>
+          <w:sz w:val="24"/>
+          <w:szCs w:val="24"/>
+          <w:highlight w:val="none"/>
+          <w:lang w:val="en-GB"/>
+        </w:rPr>
+        <w:t xml:space="preserve">g. ans = E</w:t>
+      </w:r>
+      <w:r>
+        <w:rPr>
+          <w:rFonts w:ascii="Roboto Mono Medium" w:hAnsi="Roboto Mono Medium" w:eastAsia="Roboto Mono Medium" w:cs="Roboto Mono Medium"/>
+        </w:rPr>
+      </w:r>
+      <w:r>
+        <w:rPr>
+          <w:rFonts w:ascii="Roboto Mono Medium" w:hAnsi="Roboto Mono Medium" w:eastAsia="Roboto Mono Medium" w:cs="Roboto Mono Medium"/>
+          <w:sz w:val="24"/>
+          <w:szCs w:val="24"/>
+          <w:highlight w:val="none"/>
+          <w:lang w:val="en-GB"/>
+        </w:rPr>
+      </w:r>
+    </w:p>
+    <w:p>
+      <w:pPr>
+        <w:pBdr/>
+        <w:spacing/>
+        <w:ind/>
+        <w:rPr>
+          <w:rFonts w:ascii="Roboto Mono Medium" w:hAnsi="Roboto Mono Medium" w:cs="Roboto Mono Medium"/>
+        </w:rPr>
+      </w:pPr>
+      <w:r>
+        <w:rPr>
+          <w:rFonts w:ascii="Roboto Mono Medium" w:hAnsi="Roboto Mono Medium" w:eastAsia="Roboto Mono Medium" w:cs="Roboto Mono Medium"/>
+          <w:sz w:val="24"/>
+          <w:szCs w:val="24"/>
+          <w:highlight w:val="none"/>
+          <w:lang w:val="en-GB"/>
+        </w:rPr>
+        <w:t xml:space="preserve">2 -&gt; 4 = 2</w:t>
+      </w:r>
+      <w:r>
+        <w:rPr>
+          <w:rFonts w:ascii="Roboto Mono Medium" w:hAnsi="Roboto Mono Medium" w:eastAsia="Roboto Mono Medium" w:cs="Roboto Mono Medium"/>
+        </w:rPr>
+      </w:r>
+    </w:p>
+    <w:p>
+      <w:pPr>
+        <w:pBdr/>
+        <w:spacing/>
+        <w:ind/>
+        <w:rPr>
+          <w:rFonts w:ascii="Roboto Mono Medium" w:hAnsi="Roboto Mono Medium" w:cs="Roboto Mono Medium"/>
+        </w:rPr>
+      </w:pPr>
+      <w:r>
+        <w:rPr>
+          <w:rFonts w:ascii="Roboto Mono Medium" w:hAnsi="Roboto Mono Medium" w:eastAsia="Roboto Mono Medium" w:cs="Roboto Mono Medium"/>
+          <w:sz w:val="24"/>
+          <w:szCs w:val="24"/>
+          <w:highlight w:val="none"/>
+          <w:lang w:val="en-GB"/>
+        </w:rPr>
+        <w:t xml:space="preserve">-3 -&gt; 1 = 4</w:t>
+      </w:r>
+      <w:r>
+        <w:rPr>
+          <w:rFonts w:ascii="Roboto Mono Medium" w:hAnsi="Roboto Mono Medium" w:eastAsia="Roboto Mono Medium" w:cs="Roboto Mono Medium"/>
+        </w:rPr>
+      </w:r>
+    </w:p>
+    <w:p>
+      <w:pPr>
+        <w:pBdr/>
+        <w:spacing/>
+        <w:ind/>
+        <w:rPr>
+          <w:rFonts w:ascii="Roboto Mono Medium" w:hAnsi="Roboto Mono Medium" w:cs="Roboto Mono Medium"/>
+        </w:rPr>
+      </w:pPr>
+      <w:r>
+        <w:rPr>
+          <w:rFonts w:ascii="Roboto Mono Medium" w:hAnsi="Roboto Mono Medium" w:eastAsia="Roboto Mono Medium" w:cs="Roboto Mono Medium"/>
+          <w:sz w:val="24"/>
+          <w:szCs w:val="24"/>
+          <w:highlight w:val="none"/>
+          <w:lang w:val="en-GB"/>
+        </w:rPr>
+        <w:t xml:space="preserve">-5 _. -2 = 3</w:t>
+      </w:r>
+      <w:r>
+        <w:rPr>
+          <w:rFonts w:ascii="Roboto Mono Medium" w:hAnsi="Roboto Mono Medium" w:eastAsia="Roboto Mono Medium" w:cs="Roboto Mono Medium"/>
+        </w:rPr>
+      </w:r>
+    </w:p>
+    <w:p>
+      <w:pPr>
+        <w:pBdr/>
+        <w:spacing/>
+        <w:ind/>
+        <w:rPr>
+          <w:rFonts w:ascii="Roboto Mono Medium" w:hAnsi="Roboto Mono Medium" w:cs="Roboto Mono Medium"/>
+        </w:rPr>
+      </w:pPr>
+      <w:r>
+        <w:rPr>
+          <w:rFonts w:ascii="Roboto Mono Medium" w:hAnsi="Roboto Mono Medium" w:eastAsia="Roboto Mono Medium" w:cs="Roboto Mono Medium"/>
+          <w:sz w:val="24"/>
+          <w:szCs w:val="24"/>
+          <w:highlight w:val="none"/>
+          <w:lang w:val="en-GB"/>
+        </w:rPr>
+      </w:r>
+      <w:r>
+        <w:rPr>
+          <w:rFonts w:ascii="Roboto Mono Medium" w:hAnsi="Roboto Mono Medium" w:eastAsia="Roboto Mono Medium" w:cs="Roboto Mono Medium"/>
+        </w:rPr>
+      </w:r>
+    </w:p>
+    <w:p>
+      <w:pPr>
+        <w:pBdr/>
+        <w:spacing/>
+        <w:ind/>
+        <w:rPr>
+          <w:rFonts w:ascii="Roboto Mono Medium" w:hAnsi="Roboto Mono Medium" w:cs="Roboto Mono Medium"/>
+        </w:rPr>
+      </w:pPr>
+      <w:r>
+        <w:rPr>
+          <w:rFonts w:ascii="Roboto Mono Medium" w:hAnsi="Roboto Mono Medium" w:eastAsia="Roboto Mono Medium" w:cs="Roboto Mono Medium"/>
+          <w:sz w:val="24"/>
+          <w:szCs w:val="24"/>
+          <w:highlight w:val="none"/>
+          <w:lang w:val="en-GB"/>
+        </w:rPr>
+        <w:t xml:space="preserve">h. ans = G</w:t>
+      </w:r>
+      <w:r>
+        <w:rPr>
+          <w:rFonts w:ascii="Roboto Mono Medium" w:hAnsi="Roboto Mono Medium" w:eastAsia="Roboto Mono Medium" w:cs="Roboto Mono Medium"/>
+        </w:rPr>
+      </w:r>
+      <w:r>
+        <w:rPr>
+          <w:rFonts w:ascii="Roboto Mono Medium" w:hAnsi="Roboto Mono Medium" w:eastAsia="Roboto Mono Medium" w:cs="Roboto Mono Medium"/>
+          <w:sz w:val="24"/>
+          <w:szCs w:val="24"/>
+          <w:highlight w:val="none"/>
+          <w:lang w:val="en-GB"/>
+        </w:rPr>
+      </w:r>
+    </w:p>
+    <w:p>
+      <w:pPr>
+        <w:pBdr/>
+        <w:spacing/>
+        <w:ind/>
+        <w:rPr>
+          <w:rFonts w:ascii="Roboto Mono Medium" w:hAnsi="Roboto Mono Medium" w:cs="Roboto Mono Medium"/>
+          <w:sz w:val="24"/>
+          <w:szCs w:val="24"/>
+          <w:highlight w:val="none"/>
+        </w:rPr>
+      </w:pPr>
+      <w:r>
+        <w:rPr>
+          <w:rFonts w:ascii="Roboto Mono Medium" w:hAnsi="Roboto Mono Medium" w:eastAsia="Roboto Mono Medium" w:cs="Roboto Mono Medium"/>
+          <w:sz w:val="24"/>
+          <w:szCs w:val="24"/>
+          <w:highlight w:val="none"/>
+          <w:lang w:val="en-GB"/>
+        </w:rPr>
+        <w:t xml:space="preserve">0.1875</w:t>
+      </w:r>
+      <w:r>
+        <w:rPr>
+          <w:rFonts w:ascii="Roboto Mono Medium" w:hAnsi="Roboto Mono Medium" w:eastAsia="Roboto Mono Medium" w:cs="Roboto Mono Medium"/>
+          <w:sz w:val="24"/>
+          <w:szCs w:val="24"/>
+          <w:highlight w:val="none"/>
+          <w:lang w:val="en-GB"/>
+        </w:rPr>
+        <w:t xml:space="preserve">₁₀</w:t>
+      </w:r>
+      <w:r>
+        <w:rPr>
+          <w:rFonts w:ascii="Roboto Mono Medium" w:hAnsi="Roboto Mono Medium" w:eastAsia="Roboto Mono Medium" w:cs="Roboto Mono Medium"/>
+          <w:sz w:val="24"/>
+          <w:szCs w:val="24"/>
+          <w:highlight w:val="none"/>
+          <w:lang w:val="en-GB"/>
+        </w:rPr>
+        <w:t xml:space="preserve"> = 2^-3 + 2^-4 = 0.0011</w:t>
+      </w:r>
+      <w:r>
+        <w:rPr>
+          <w:rFonts w:ascii="Roboto Mono Medium" w:hAnsi="Roboto Mono Medium" w:eastAsia="Roboto Mono Medium" w:cs="Roboto Mono Medium"/>
+          <w:sz w:val="24"/>
+          <w:szCs w:val="24"/>
+          <w:highlight w:val="none"/>
+          <w:lang w:val="en-GB"/>
+        </w:rPr>
+        <w:t xml:space="preserve">₂</w:t>
+      </w:r>
+      <w:r>
+        <w:rPr>
+          <w:rFonts w:ascii="Roboto Mono Medium" w:hAnsi="Roboto Mono Medium" w:eastAsia="Roboto Mono Medium" w:cs="Roboto Mono Medium"/>
+          <w:sz w:val="24"/>
+          <w:szCs w:val="24"/>
+          <w:highlight w:val="none"/>
+          <w:lang w:val="en-GB"/>
+        </w:rPr>
+      </w:r>
+      <w:r>
+        <w:rPr>
+          <w:rFonts w:ascii="Roboto Mono Medium" w:hAnsi="Roboto Mono Medium" w:eastAsia="Roboto Mono Medium" w:cs="Roboto Mono Medium"/>
+          <w:sz w:val="24"/>
+          <w:szCs w:val="24"/>
+          <w:highlight w:val="none"/>
+          <w:lang w:val="en-GB"/>
+        </w:rPr>
+      </w:r>
+      <w:r>
+        <w:rPr>
+          <w:rFonts w:ascii="Roboto Mono Medium" w:hAnsi="Roboto Mono Medium" w:eastAsia="Roboto Mono Medium" w:cs="Roboto Mono Medium"/>
+          <w:sz w:val="24"/>
+          <w:szCs w:val="24"/>
+          <w:highlight w:val="none"/>
+          <w:lang w:val="en-GB"/>
+        </w:rPr>
+      </w:r>
+    </w:p>
+    <w:p>
+      <w:pPr>
+        <w:pBdr/>
+        <w:spacing/>
+        <w:ind/>
+        <w:rPr>
+          <w:rFonts w:ascii="Roboto Mono Medium" w:hAnsi="Roboto Mono Medium" w:cs="Roboto Mono Medium"/>
+          <w:sz w:val="24"/>
+          <w:szCs w:val="24"/>
+          <w:highlight w:val="none"/>
+        </w:rPr>
+      </w:pPr>
+      <w:r>
+        <w:rPr>
+          <w:rFonts w:ascii="Roboto Mono Medium" w:hAnsi="Roboto Mono Medium" w:eastAsia="Roboto Mono Medium" w:cs="Roboto Mono Medium"/>
+          <w:sz w:val="24"/>
+          <w:szCs w:val="24"/>
+          <w:highlight w:val="none"/>
+          <w:lang w:val="en-GB"/>
+        </w:rPr>
+      </w:r>
+      <w:r>
+        <w:rPr>
+          <w:rFonts w:ascii="Roboto Mono Medium" w:hAnsi="Roboto Mono Medium" w:eastAsia="Roboto Mono Medium" w:cs="Roboto Mono Medium"/>
+          <w:sz w:val="24"/>
+          <w:szCs w:val="24"/>
+          <w:highlight w:val="none"/>
+          <w:lang w:val="en-GB"/>
+        </w:rPr>
+      </w:r>
+    </w:p>
+    <w:p>
+      <w:pPr>
+        <w:pBdr/>
+        <w:spacing/>
+        <w:ind/>
+        <w:rPr>
+          <w:rFonts w:ascii="Roboto Mono Medium" w:hAnsi="Roboto Mono Medium" w:cs="Roboto Mono Medium"/>
+          <w:sz w:val="24"/>
+          <w:szCs w:val="24"/>
+          <w:highlight w:val="none"/>
+        </w:rPr>
+      </w:pPr>
+      <w:r>
+        <w:rPr>
+          <w:rFonts w:ascii="Roboto Mono Medium" w:hAnsi="Roboto Mono Medium" w:eastAsia="Roboto Mono Medium" w:cs="Roboto Mono Medium"/>
+          <w:sz w:val="24"/>
+          <w:szCs w:val="24"/>
+          <w:highlight w:val="none"/>
+          <w:lang w:val="en-GB"/>
+        </w:rPr>
+        <w:t xml:space="preserve">i.</w:t>
+      </w:r>
+      <w:r>
+        <w:rPr>
+          <w:rFonts w:ascii="Roboto Mono Medium" w:hAnsi="Roboto Mono Medium" w:eastAsia="Roboto Mono Medium" w:cs="Roboto Mono Medium"/>
+          <w:sz w:val="24"/>
+          <w:szCs w:val="24"/>
+          <w:highlight w:val="none"/>
+          <w:lang w:val="en-GB"/>
+        </w:rPr>
+        <w:t xml:space="preserve"> ans = D</w:t>
+      </w:r>
+      <w:r>
+        <w:rPr>
+          <w:rFonts w:ascii="Roboto Mono Medium" w:hAnsi="Roboto Mono Medium" w:eastAsia="Roboto Mono Medium" w:cs="Roboto Mono Medium"/>
+          <w:sz w:val="24"/>
+          <w:szCs w:val="24"/>
+          <w:highlight w:val="none"/>
+          <w:lang w:val="en-GB"/>
+        </w:rPr>
+      </w:r>
+    </w:p>
+    <w:p>
+      <w:pPr>
+        <w:pBdr/>
+        <w:spacing/>
+        <w:ind/>
+        <w:rPr>
+          <w:rFonts w:ascii="Roboto Mono Medium" w:hAnsi="Roboto Mono Medium" w:cs="Roboto Mono Medium"/>
+          <w:sz w:val="24"/>
+          <w:szCs w:val="24"/>
+          <w:highlight w:val="none"/>
+        </w:rPr>
+      </w:pPr>
+      <w:r>
+        <w:rPr>
+          <w:rFonts w:ascii="Roboto Mono Medium" w:hAnsi="Roboto Mono Medium" w:eastAsia="Roboto Mono Medium" w:cs="Roboto Mono Medium"/>
+          <w:sz w:val="24"/>
+          <w:szCs w:val="24"/>
+          <w:highlight w:val="none"/>
+          <w:lang w:val="en-GB"/>
+        </w:rPr>
+        <w:t xml:space="preserve">2x+y = 7</w:t>
+      </w:r>
+      <w:r>
+        <w:rPr>
+          <w:rFonts w:ascii="Roboto Mono Medium" w:hAnsi="Roboto Mono Medium" w:eastAsia="Roboto Mono Medium" w:cs="Roboto Mono Medium"/>
+          <w:sz w:val="24"/>
+          <w:szCs w:val="24"/>
+          <w:highlight w:val="none"/>
+          <w:lang w:val="en-GB"/>
+        </w:rPr>
+      </w:r>
+    </w:p>
+    <w:p>
+      <w:pPr>
+        <w:pBdr/>
+        <w:spacing/>
+        <w:ind/>
+        <w:rPr>
+          <w:rFonts w:ascii="Roboto Mono Medium" w:hAnsi="Roboto Mono Medium" w:cs="Roboto Mono Medium"/>
+          <w:sz w:val="24"/>
+          <w:szCs w:val="24"/>
+          <w:highlight w:val="none"/>
+        </w:rPr>
+      </w:pPr>
+      <w:r>
+        <w:rPr>
+          <w:rFonts w:ascii="Roboto Mono Medium" w:hAnsi="Roboto Mono Medium" w:eastAsia="Roboto Mono Medium" w:cs="Roboto Mono Medium"/>
+          <w:sz w:val="24"/>
+          <w:szCs w:val="24"/>
+          <w:highlight w:val="none"/>
+          <w:lang w:val="en-GB"/>
+        </w:rPr>
+        <w:t xml:space="preserve">5x-2y = 4</w:t>
+      </w:r>
+      <w:r>
+        <w:rPr>
+          <w:rFonts w:ascii="Roboto Mono Medium" w:hAnsi="Roboto Mono Medium" w:eastAsia="Roboto Mono Medium" w:cs="Roboto Mono Medium"/>
+          <w:sz w:val="24"/>
+          <w:szCs w:val="24"/>
+          <w:highlight w:val="none"/>
+          <w:lang w:val="en-GB"/>
+        </w:rPr>
+      </w:r>
+    </w:p>
+    <w:p>
+      <w:pPr>
+        <w:pBdr/>
+        <w:spacing/>
+        <w:ind/>
+        <w:rPr>
+          <w:rFonts w:ascii="Roboto Mono Medium" w:hAnsi="Roboto Mono Medium" w:cs="Roboto Mono Medium"/>
+          <w:sz w:val="24"/>
+          <w:szCs w:val="24"/>
+          <w:highlight w:val="none"/>
+        </w:rPr>
+      </w:pPr>
+      <w:r>
+        <w:rPr>
+          <w:rFonts w:ascii="Roboto Mono Medium" w:hAnsi="Roboto Mono Medium" w:eastAsia="Roboto Mono Medium" w:cs="Roboto Mono Medium"/>
+          <w:sz w:val="24"/>
+          <w:szCs w:val="24"/>
+          <w:highlight w:val="none"/>
+          <w:lang w:val="en-GB"/>
+        </w:rPr>
+      </w:r>
+      <w:r>
+        <w:rPr>
+          <w:rFonts w:ascii="Roboto Mono Medium" w:hAnsi="Roboto Mono Medium" w:eastAsia="Roboto Mono Medium" w:cs="Roboto Mono Medium"/>
+          <w:sz w:val="24"/>
+          <w:szCs w:val="24"/>
+          <w:highlight w:val="none"/>
+          <w:lang w:val="en-GB"/>
+        </w:rPr>
+      </w:r>
+    </w:p>
+    <w:p>
+      <w:pPr>
+        <w:pBdr/>
+        <w:spacing/>
+        <w:ind/>
+        <w:rPr>
+          <w:rFonts w:ascii="Roboto Mono Medium" w:hAnsi="Roboto Mono Medium" w:cs="Roboto Mono Medium"/>
+          <w:sz w:val="24"/>
+          <w:szCs w:val="24"/>
+          <w:highlight w:val="none"/>
+        </w:rPr>
+      </w:pPr>
+      <w:r>
+        <w:rPr>
+          <w:rFonts w:ascii="Roboto Mono Medium" w:hAnsi="Roboto Mono Medium" w:eastAsia="Roboto Mono Medium" w:cs="Roboto Mono Medium"/>
+          <w:sz w:val="24"/>
+          <w:szCs w:val="24"/>
+          <w:highlight w:val="none"/>
+          <w:lang w:val="en-GB"/>
+        </w:rPr>
+      </w:r>
+      <w:r>
+        <w:rPr>
+          <w:rFonts w:ascii="Roboto Mono Medium" w:hAnsi="Roboto Mono Medium" w:eastAsia="Roboto Mono Medium" w:cs="Roboto Mono Medium"/>
+          <w:sz w:val="24"/>
+          <w:szCs w:val="24"/>
+          <w:highlight w:val="none"/>
+          <w:lang w:val="en-GB"/>
+        </w:rPr>
+        <w:t xml:space="preserve">y=-2x+7</w:t>
+      </w:r>
+      <w:r>
+        <w:rPr>
+          <w:rFonts w:ascii="Roboto Mono Medium" w:hAnsi="Roboto Mono Medium" w:eastAsia="Roboto Mono Medium" w:cs="Roboto Mono Medium"/>
+          <w:sz w:val="24"/>
+          <w:szCs w:val="24"/>
+          <w:highlight w:val="none"/>
+          <w:lang w:val="en-GB"/>
+        </w:rPr>
+      </w:r>
+    </w:p>
+    <w:p>
+      <w:pPr>
+        <w:pBdr/>
+        <w:spacing/>
+        <w:ind/>
+        <w:rPr>
+          <w:rFonts w:ascii="Roboto Mono Medium" w:hAnsi="Roboto Mono Medium" w:cs="Roboto Mono Medium"/>
+          <w:sz w:val="24"/>
+          <w:szCs w:val="24"/>
+          <w:highlight w:val="none"/>
+        </w:rPr>
+      </w:pPr>
+      <w:r>
+        <w:rPr>
+          <w:rFonts w:ascii="Roboto Mono Medium" w:hAnsi="Roboto Mono Medium" w:eastAsia="Roboto Mono Medium" w:cs="Roboto Mono Medium"/>
+          <w:sz w:val="24"/>
+          <w:szCs w:val="24"/>
+          <w:highlight w:val="none"/>
+          <w:lang w:val="en-GB"/>
+        </w:rPr>
+        <w:t xml:space="preserve">5x-2(-2x+7) = 4</w:t>
+      </w:r>
+      <w:r>
+        <w:rPr>
+          <w:rFonts w:ascii="Roboto Mono Medium" w:hAnsi="Roboto Mono Medium" w:eastAsia="Roboto Mono Medium" w:cs="Roboto Mono Medium"/>
+          <w:sz w:val="24"/>
+          <w:szCs w:val="24"/>
+          <w:highlight w:val="none"/>
+          <w:lang w:val="en-GB"/>
+        </w:rPr>
+      </w:r>
+    </w:p>
+    <w:p>
+      <w:pPr>
+        <w:pBdr/>
+        <w:spacing/>
+        <w:ind/>
+        <w:rPr>
+          <w:rFonts w:ascii="Roboto Mono Medium" w:hAnsi="Roboto Mono Medium" w:cs="Roboto Mono Medium"/>
+          <w:sz w:val="24"/>
+          <w:szCs w:val="24"/>
+          <w:highlight w:val="none"/>
+        </w:rPr>
+      </w:pPr>
+      <w:r>
+        <w:rPr>
+          <w:rFonts w:ascii="Roboto Mono Medium" w:hAnsi="Roboto Mono Medium" w:eastAsia="Roboto Mono Medium" w:cs="Roboto Mono Medium"/>
+          <w:sz w:val="24"/>
+          <w:szCs w:val="24"/>
+          <w:highlight w:val="none"/>
+          <w:lang w:val="en-GB"/>
+        </w:rPr>
+        <w:t xml:space="preserve">5x+4x-14 = 4</w:t>
+      </w:r>
+      <w:r>
+        <w:rPr>
+          <w:rFonts w:ascii="Roboto Mono Medium" w:hAnsi="Roboto Mono Medium" w:eastAsia="Roboto Mono Medium" w:cs="Roboto Mono Medium"/>
+          <w:sz w:val="24"/>
+          <w:szCs w:val="24"/>
+          <w:highlight w:val="none"/>
+          <w:lang w:val="en-GB"/>
+        </w:rPr>
+      </w:r>
+    </w:p>
+    <w:p>
+      <w:pPr>
+        <w:pBdr/>
+        <w:spacing/>
+        <w:ind/>
+        <w:rPr>
+          <w:rFonts w:ascii="Roboto Mono Medium" w:hAnsi="Roboto Mono Medium" w:cs="Roboto Mono Medium"/>
+          <w:sz w:val="24"/>
+          <w:szCs w:val="24"/>
+          <w:highlight w:val="none"/>
+        </w:rPr>
+      </w:pPr>
+      <w:r>
+        <w:rPr>
+          <w:rFonts w:ascii="Roboto Mono Medium" w:hAnsi="Roboto Mono Medium" w:eastAsia="Roboto Mono Medium" w:cs="Roboto Mono Medium"/>
+          <w:sz w:val="24"/>
+          <w:szCs w:val="24"/>
+          <w:highlight w:val="none"/>
+          <w:lang w:val="en-GB"/>
+        </w:rPr>
+        <w:t xml:space="preserve">9x = 18</w:t>
+      </w:r>
+      <w:r>
+        <w:rPr>
+          <w:rFonts w:ascii="Roboto Mono Medium" w:hAnsi="Roboto Mono Medium" w:eastAsia="Roboto Mono Medium" w:cs="Roboto Mono Medium"/>
+          <w:sz w:val="24"/>
+          <w:szCs w:val="24"/>
+          <w:highlight w:val="none"/>
+          <w:lang w:val="en-GB"/>
+        </w:rPr>
+      </w:r>
+    </w:p>
+    <w:p>
+      <w:pPr>
+        <w:pBdr/>
+        <w:spacing/>
+        <w:ind/>
+        <w:rPr>
+          <w:rFonts w:ascii="Roboto Mono Medium" w:hAnsi="Roboto Mono Medium" w:cs="Roboto Mono Medium"/>
+          <w:sz w:val="24"/>
+          <w:szCs w:val="24"/>
+          <w:highlight w:val="none"/>
+        </w:rPr>
+      </w:pPr>
+      <w:r>
+        <w:rPr>
+          <w:rFonts w:ascii="Roboto Mono Medium" w:hAnsi="Roboto Mono Medium" w:eastAsia="Roboto Mono Medium" w:cs="Roboto Mono Medium"/>
+          <w:sz w:val="24"/>
+          <w:szCs w:val="24"/>
+          <w:highlight w:val="none"/>
+          <w:lang w:val="en-GB"/>
+        </w:rPr>
+        <w:t xml:space="preserve">x = 2</w:t>
+      </w:r>
+      <w:r>
+        <w:rPr>
+          <w:rFonts w:ascii="Roboto Mono Medium" w:hAnsi="Roboto Mono Medium" w:eastAsia="Roboto Mono Medium" w:cs="Roboto Mono Medium"/>
+          <w:sz w:val="24"/>
+          <w:szCs w:val="24"/>
+          <w:highlight w:val="none"/>
+          <w:lang w:val="en-GB"/>
+        </w:rPr>
+      </w:r>
+    </w:p>
+    <w:p>
+      <w:pPr>
+        <w:pBdr/>
+        <w:spacing/>
+        <w:ind/>
+        <w:rPr>
+          <w:rFonts w:ascii="Roboto Mono Medium" w:hAnsi="Roboto Mono Medium" w:cs="Roboto Mono Medium"/>
+          <w:sz w:val="24"/>
+          <w:szCs w:val="24"/>
+          <w:highlight w:val="none"/>
+        </w:rPr>
+      </w:pPr>
+      <w:r>
+        <w:rPr>
+          <w:rFonts w:ascii="Roboto Mono Medium" w:hAnsi="Roboto Mono Medium" w:eastAsia="Roboto Mono Medium" w:cs="Roboto Mono Medium"/>
+          <w:sz w:val="24"/>
+          <w:szCs w:val="24"/>
+          <w:highlight w:val="none"/>
+          <w:lang w:val="en-GB"/>
+        </w:rPr>
+      </w:r>
+      <w:r>
+        <w:rPr>
+          <w:rFonts w:ascii="Roboto Mono Medium" w:hAnsi="Roboto Mono Medium" w:eastAsia="Roboto Mono Medium" w:cs="Roboto Mono Medium"/>
+          <w:sz w:val="24"/>
+          <w:szCs w:val="24"/>
+          <w:highlight w:val="none"/>
+          <w:lang w:val="en-GB"/>
+        </w:rPr>
+      </w:r>
+    </w:p>
+    <w:p>
+      <w:pPr>
+        <w:pBdr/>
+        <w:spacing/>
+        <w:ind/>
+        <w:rPr>
+          <w:rFonts w:ascii="Roboto Mono Medium" w:hAnsi="Roboto Mono Medium" w:cs="Roboto Mono Medium"/>
+          <w:sz w:val="24"/>
+          <w:szCs w:val="24"/>
+          <w:highlight w:val="none"/>
+        </w:rPr>
+      </w:pPr>
+      <w:r>
+        <w:rPr>
+          <w:rFonts w:ascii="Roboto Mono Medium" w:hAnsi="Roboto Mono Medium" w:eastAsia="Roboto Mono Medium" w:cs="Roboto Mono Medium"/>
+          <w:sz w:val="24"/>
+          <w:szCs w:val="24"/>
+          <w:highlight w:val="none"/>
+          <w:lang w:val="en-GB"/>
+        </w:rPr>
+        <w:t xml:space="preserve">2(2)+y = 7</w:t>
+      </w:r>
+      <w:r>
+        <w:rPr>
+          <w:rFonts w:ascii="Roboto Mono Medium" w:hAnsi="Roboto Mono Medium" w:eastAsia="Roboto Mono Medium" w:cs="Roboto Mono Medium"/>
+          <w:sz w:val="24"/>
+          <w:szCs w:val="24"/>
+          <w:highlight w:val="none"/>
+          <w:lang w:val="en-GB"/>
+        </w:rPr>
+      </w:r>
+    </w:p>
+    <w:p>
+      <w:pPr>
+        <w:pBdr/>
+        <w:spacing/>
+        <w:ind/>
+        <w:rPr>
+          <w:rFonts w:ascii="Roboto Mono Medium" w:hAnsi="Roboto Mono Medium" w:cs="Roboto Mono Medium"/>
+          <w:sz w:val="24"/>
+          <w:szCs w:val="24"/>
+          <w:highlight w:val="none"/>
+        </w:rPr>
+      </w:pPr>
+      <w:r>
+        <w:rPr>
+          <w:rFonts w:ascii="Roboto Mono Medium" w:hAnsi="Roboto Mono Medium" w:eastAsia="Roboto Mono Medium" w:cs="Roboto Mono Medium"/>
+          <w:sz w:val="24"/>
+          <w:szCs w:val="24"/>
+          <w:highlight w:val="none"/>
+          <w:lang w:val="en-GB"/>
+        </w:rPr>
+        <w:t xml:space="preserve">4+y = 7</w:t>
+      </w:r>
+      <w:r>
+        <w:rPr>
+          <w:rFonts w:ascii="Roboto Mono Medium" w:hAnsi="Roboto Mono Medium" w:eastAsia="Roboto Mono Medium" w:cs="Roboto Mono Medium"/>
+          <w:sz w:val="24"/>
+          <w:szCs w:val="24"/>
+          <w:highlight w:val="none"/>
+          <w:lang w:val="en-GB"/>
+        </w:rPr>
+      </w:r>
+    </w:p>
+    <w:p>
+      <w:pPr>
+        <w:pBdr/>
+        <w:spacing/>
+        <w:ind/>
+        <w:rPr>
+          <w:rFonts w:ascii="Roboto Mono Medium" w:hAnsi="Roboto Mono Medium" w:cs="Roboto Mono Medium"/>
+          <w:sz w:val="24"/>
+          <w:szCs w:val="24"/>
+          <w:highlight w:val="none"/>
+        </w:rPr>
+      </w:pPr>
+      <w:r>
+        <w:rPr>
+          <w:rFonts w:ascii="Roboto Mono Medium" w:hAnsi="Roboto Mono Medium" w:eastAsia="Roboto Mono Medium" w:cs="Roboto Mono Medium"/>
+          <w:sz w:val="24"/>
+          <w:szCs w:val="24"/>
+          <w:highlight w:val="none"/>
+          <w:lang w:val="en-GB"/>
+        </w:rPr>
+        <w:t xml:space="preserve">y=3</w:t>
+      </w:r>
+      <w:r>
+        <w:rPr>
+          <w:rFonts w:ascii="Roboto Mono Medium" w:hAnsi="Roboto Mono Medium" w:eastAsia="Roboto Mono Medium" w:cs="Roboto Mono Medium"/>
+          <w:sz w:val="24"/>
+          <w:szCs w:val="24"/>
+          <w:highlight w:val="none"/>
+          <w:lang w:val="en-GB"/>
+        </w:rPr>
+      </w:r>
+    </w:p>
+    <w:p>
+      <w:pPr>
+        <w:pBdr/>
+        <w:spacing/>
+        <w:ind/>
+        <w:rPr>
+          <w:rFonts w:ascii="Roboto Mono Medium" w:hAnsi="Roboto Mono Medium" w:cs="Roboto Mono Medium"/>
+          <w:sz w:val="24"/>
+          <w:szCs w:val="24"/>
+          <w:highlight w:val="none"/>
+        </w:rPr>
+      </w:pPr>
+      <w:r>
+        <w:rPr>
+          <w:rFonts w:ascii="Roboto Mono Medium" w:hAnsi="Roboto Mono Medium" w:eastAsia="Roboto Mono Medium" w:cs="Roboto Mono Medium"/>
+          <w:sz w:val="24"/>
+          <w:szCs w:val="24"/>
+          <w:highlight w:val="none"/>
+          <w:lang w:val="en-GB"/>
+        </w:rPr>
+      </w:r>
+      <w:r>
+        <w:rPr>
+          <w:rFonts w:ascii="Roboto Mono Medium" w:hAnsi="Roboto Mono Medium" w:eastAsia="Roboto Mono Medium" w:cs="Roboto Mono Medium"/>
+          <w:sz w:val="24"/>
+          <w:szCs w:val="24"/>
+          <w:highlight w:val="none"/>
+          <w:lang w:val="en-GB"/>
+        </w:rPr>
+      </w:r>
+    </w:p>
+    <w:p>
+      <w:pPr>
+        <w:pBdr/>
+        <w:spacing/>
+        <w:ind/>
+        <w:rPr>
+          <w:rFonts w:ascii="Roboto Mono Medium" w:hAnsi="Roboto Mono Medium" w:cs="Roboto Mono Medium"/>
+          <w:sz w:val="24"/>
+          <w:szCs w:val="24"/>
+          <w:highlight w:val="none"/>
+        </w:rPr>
+      </w:pPr>
+      <w:r>
+        <w:rPr>
+          <w:rFonts w:ascii="Roboto Mono Medium" w:hAnsi="Roboto Mono Medium" w:eastAsia="Roboto Mono Medium" w:cs="Roboto Mono Medium"/>
+          <w:sz w:val="24"/>
+          <w:szCs w:val="24"/>
+          <w:highlight w:val="none"/>
+          <w:lang w:val="en-GB"/>
+        </w:rPr>
+        <w:t xml:space="preserve">j.</w:t>
+      </w:r>
+      <w:r>
+        <w:rPr>
+          <w:rFonts w:ascii="Roboto Mono Medium" w:hAnsi="Roboto Mono Medium" w:eastAsia="Roboto Mono Medium" w:cs="Roboto Mono Medium"/>
+          <w:sz w:val="24"/>
+          <w:szCs w:val="24"/>
+          <w:highlight w:val="none"/>
+          <w:lang w:val="en-GB"/>
+        </w:rPr>
+        <w:t xml:space="preserve"> ans = i</w:t>
+      </w:r>
+      <w:r>
+        <w:rPr>
+          <w:rFonts w:ascii="Roboto Mono Medium" w:hAnsi="Roboto Mono Medium" w:eastAsia="Roboto Mono Medium" w:cs="Roboto Mono Medium"/>
+          <w:sz w:val="24"/>
+          <w:szCs w:val="24"/>
+          <w:highlight w:val="none"/>
+          <w:lang w:val="en-GB"/>
+        </w:rPr>
+      </w:r>
+    </w:p>
+    <w:p>
+      <w:pPr>
+        <w:pBdr/>
+        <w:spacing/>
+        <w:ind/>
+        <w:rPr>
+          <w:rFonts w:ascii="Roboto Mono Medium" w:hAnsi="Roboto Mono Medium" w:cs="Roboto Mono Medium"/>
+          <w:sz w:val="24"/>
+          <w:szCs w:val="24"/>
+          <w:highlight w:val="none"/>
+        </w:rPr>
+      </w:pPr>
+      <w:r>
+        <w:rPr>
+          <w:rFonts w:ascii="Roboto Mono Medium" w:hAnsi="Roboto Mono Medium" w:eastAsia="Roboto Mono Medium" w:cs="Roboto Mono Medium"/>
+          <w:sz w:val="24"/>
+          <w:szCs w:val="24"/>
+          <w:highlight w:val="none"/>
+          <w:lang w:val="en-GB"/>
+        </w:rPr>
+        <w:t xml:space="preserve">x = 3cos</w:t>
+      </w:r>
+      <w:r>
+        <w:rPr>
+          <w:rFonts w:ascii="Roboto Mono Medium" w:hAnsi="Roboto Mono Medium" w:eastAsia="Roboto Mono Medium" w:cs="Roboto Mono Medium"/>
+        </w:rPr>
+        <w:t xml:space="preserve">θ</w:t>
+      </w:r>
+      <w:r>
+        <w:rPr>
+          <w:rFonts w:ascii="Roboto Mono Medium" w:hAnsi="Roboto Mono Medium" w:eastAsia="Roboto Mono Medium" w:cs="Roboto Mono Medium"/>
+          <w:sz w:val="24"/>
+          <w:szCs w:val="24"/>
+          <w:highlight w:val="none"/>
+          <w:lang w:val="en-GB"/>
+        </w:rPr>
+      </w:r>
+    </w:p>
+    <w:p>
+      <w:pPr>
+        <w:pBdr/>
+        <w:spacing/>
+        <w:ind/>
+        <w:rPr>
+          <w:rFonts w:ascii="Roboto Mono Medium" w:hAnsi="Roboto Mono Medium" w:cs="Roboto Mono Medium"/>
+          <w:sz w:val="24"/>
+          <w:szCs w:val="24"/>
+          <w:highlight w:val="none"/>
+        </w:rPr>
+      </w:pPr>
+      <w:r>
+        <w:rPr>
+          <w:rFonts w:ascii="Roboto Mono Medium" w:hAnsi="Roboto Mono Medium" w:eastAsia="Roboto Mono Medium" w:cs="Roboto Mono Medium"/>
+          <w:sz w:val="24"/>
+          <w:szCs w:val="24"/>
+          <w:highlight w:val="none"/>
+          <w:lang w:val="en-GB"/>
+        </w:rPr>
+        <w:t xml:space="preserve">y = 8sin</w:t>
+      </w:r>
+      <w:r>
+        <w:rPr>
+          <w:rFonts w:ascii="Roboto Mono Medium" w:hAnsi="Roboto Mono Medium" w:eastAsia="Roboto Mono Medium" w:cs="Roboto Mono Medium"/>
+        </w:rPr>
+        <w:t xml:space="preserve">θ</w:t>
+      </w:r>
+      <w:r>
+        <w:rPr>
+          <w:rFonts w:ascii="Roboto Mono Medium" w:hAnsi="Roboto Mono Medium" w:eastAsia="Roboto Mono Medium" w:cs="Roboto Mono Medium"/>
+          <w:sz w:val="24"/>
+          <w:szCs w:val="24"/>
+          <w:highlight w:val="none"/>
+          <w:lang w:val="en-GB"/>
+        </w:rPr>
+      </w:r>
+      <w:r>
+        <w:rPr>
+          <w:rFonts w:ascii="Roboto Mono Medium" w:hAnsi="Roboto Mono Medium" w:eastAsia="Roboto Mono Medium" w:cs="Roboto Mono Medium"/>
+          <w:sz w:val="24"/>
+          <w:szCs w:val="24"/>
+          <w:highlight w:val="none"/>
+          <w:lang w:val="en-GB"/>
+        </w:rPr>
+      </w:r>
+    </w:p>
+    <w:p>
+      <w:pPr>
+        <w:pBdr/>
+        <w:spacing/>
+        <w:ind/>
+        <w:rPr>
+          <w:rFonts w:ascii="Roboto Mono Medium" w:hAnsi="Roboto Mono Medium" w:cs="Roboto Mono Medium"/>
+          <w:sz w:val="24"/>
+          <w:szCs w:val="24"/>
+          <w:highlight w:val="none"/>
+        </w:rPr>
+      </w:pPr>
+      <w:r>
+        <w:rPr>
+          <w:rFonts w:ascii="Roboto Mono Medium" w:hAnsi="Roboto Mono Medium" w:eastAsia="Roboto Mono Medium" w:cs="Roboto Mono Medium"/>
+          <w:sz w:val="24"/>
+          <w:szCs w:val="24"/>
+          <w:highlight w:val="none"/>
+          <w:lang w:val="en-GB"/>
+        </w:rPr>
+        <w:t xml:space="preserve">dx = -3sin</w:t>
+      </w:r>
+      <w:r>
+        <w:rPr>
+          <w:rFonts w:ascii="Roboto Mono Medium" w:hAnsi="Roboto Mono Medium" w:eastAsia="Roboto Mono Medium" w:cs="Roboto Mono Medium"/>
+        </w:rPr>
+        <w:t xml:space="preserve">θ</w:t>
+      </w:r>
+      <w:r>
+        <w:rPr>
+          <w:rFonts w:ascii="Roboto Mono Medium" w:hAnsi="Roboto Mono Medium" w:eastAsia="Roboto Mono Medium" w:cs="Roboto Mono Medium"/>
+          <w:sz w:val="24"/>
+          <w:szCs w:val="24"/>
+          <w:highlight w:val="none"/>
+          <w:lang w:val="en-GB"/>
+        </w:rPr>
+      </w:r>
+      <w:r>
+        <w:rPr>
+          <w:rFonts w:ascii="Roboto Mono Medium" w:hAnsi="Roboto Mono Medium" w:eastAsia="Roboto Mono Medium" w:cs="Roboto Mono Medium"/>
+          <w:sz w:val="24"/>
+          <w:szCs w:val="24"/>
+          <w:highlight w:val="none"/>
+          <w:lang w:val="en-GB"/>
+        </w:rPr>
+      </w:r>
+    </w:p>
+    <w:p>
+      <w:pPr>
+        <w:pBdr/>
+        <w:spacing/>
+        <w:ind/>
+        <w:rPr>
+          <w:rFonts w:ascii="Roboto Mono Medium" w:hAnsi="Roboto Mono Medium" w:cs="Roboto Mono Medium"/>
+          <w:sz w:val="24"/>
+          <w:szCs w:val="24"/>
+          <w:highlight w:val="none"/>
+        </w:rPr>
+      </w:pPr>
+      <w:r>
+        <w:rPr>
+          <w:rFonts w:ascii="Roboto Mono Medium" w:hAnsi="Roboto Mono Medium" w:eastAsia="Roboto Mono Medium" w:cs="Roboto Mono Medium"/>
+          <w:sz w:val="24"/>
+          <w:szCs w:val="24"/>
+          <w:highlight w:val="none"/>
+          <w:lang w:val="en-GB"/>
+        </w:rPr>
+        <w:t xml:space="preserve">dy = 8cos</w:t>
+      </w:r>
+      <w:r>
+        <w:rPr>
+          <w:rFonts w:ascii="Roboto Mono Medium" w:hAnsi="Roboto Mono Medium" w:eastAsia="Roboto Mono Medium" w:cs="Roboto Mono Medium"/>
+        </w:rPr>
+        <w:t xml:space="preserve">θ</w:t>
+      </w:r>
+      <w:r>
+        <w:rPr>
+          <w:rFonts w:ascii="Roboto Mono Medium" w:hAnsi="Roboto Mono Medium" w:eastAsia="Roboto Mono Medium" w:cs="Roboto Mono Medium"/>
+          <w:sz w:val="24"/>
+          <w:szCs w:val="24"/>
+          <w:highlight w:val="none"/>
+          <w:lang w:val="en-GB"/>
+        </w:rPr>
+      </w:r>
+      <w:r>
+        <w:rPr>
+          <w:rFonts w:ascii="Roboto Mono Medium" w:hAnsi="Roboto Mono Medium" w:eastAsia="Roboto Mono Medium" w:cs="Roboto Mono Medium"/>
+          <w:sz w:val="24"/>
+          <w:szCs w:val="24"/>
+          <w:highlight w:val="none"/>
+          <w:lang w:val="en-GB"/>
+        </w:rPr>
+      </w:r>
+    </w:p>
+    <w:p>
+      <w:pPr>
+        <w:pBdr/>
+        <w:spacing/>
+        <w:ind/>
+        <w:rPr>
+          <w:rFonts w:ascii="Roboto Mono Medium" w:hAnsi="Roboto Mono Medium" w:cs="Roboto Mono Medium"/>
+          <w:sz w:val="24"/>
+          <w:szCs w:val="24"/>
+          <w:highlight w:val="none"/>
+        </w:rPr>
+      </w:pPr>
+      <w:r>
+        <w:rPr>
+          <w:rFonts w:ascii="Roboto Mono Medium" w:hAnsi="Roboto Mono Medium" w:eastAsia="Roboto Mono Medium" w:cs="Roboto Mono Medium"/>
+          <w:sz w:val="24"/>
+          <w:szCs w:val="24"/>
+          <w:highlight w:val="none"/>
+          <w:lang w:val="en-GB"/>
+        </w:rPr>
+      </w:r>
+      <w:r>
+        <w:rPr>
+          <w:rFonts w:ascii="Roboto Mono Medium" w:hAnsi="Roboto Mono Medium" w:eastAsia="Roboto Mono Medium" w:cs="Roboto Mono Medium"/>
+          <w:sz w:val="24"/>
+          <w:szCs w:val="24"/>
+          <w:highlight w:val="none"/>
+          <w:lang w:val="en-GB"/>
+        </w:rPr>
+      </w:r>
+    </w:p>
+    <w:p>
+      <w:pPr>
+        <w:pBdr/>
+        <w:spacing/>
+        <w:ind/>
+        <w:rPr>
+          <w:rFonts w:ascii="Roboto Mono Medium" w:hAnsi="Roboto Mono Medium" w:cs="Roboto Mono Medium"/>
+          <w:sz w:val="24"/>
+          <w:szCs w:val="24"/>
+          <w:highlight w:val="none"/>
+        </w:rPr>
+      </w:pPr>
+      <w:r>
+        <w:rPr>
+          <w:rFonts w:ascii="Roboto Mono Medium" w:hAnsi="Roboto Mono Medium" w:eastAsia="Roboto Mono Medium" w:cs="Roboto Mono Medium"/>
+          <w:sz w:val="24"/>
+          <w:szCs w:val="24"/>
+          <w:highlight w:val="none"/>
+          <w:lang w:val="en-GB"/>
+        </w:rPr>
+        <w:t xml:space="preserve">dy/dx = 8</w:t>
+      </w:r>
+      <w:r>
+        <w:rPr>
+          <w:rFonts w:ascii="Roboto Mono Medium" w:hAnsi="Roboto Mono Medium" w:eastAsia="Roboto Mono Medium" w:cs="Roboto Mono Medium"/>
+          <w:sz w:val="24"/>
+          <w:szCs w:val="24"/>
+          <w:highlight w:val="none"/>
+          <w:lang w:val="en-GB"/>
+        </w:rPr>
+        <w:t xml:space="preserve">cos</w:t>
+      </w:r>
+      <w:r>
+        <w:rPr>
+          <w:rFonts w:ascii="Roboto Mono Medium" w:hAnsi="Roboto Mono Medium" w:eastAsia="Roboto Mono Medium" w:cs="Roboto Mono Medium"/>
+        </w:rPr>
+        <w:t xml:space="preserve">θ</w:t>
+      </w:r>
+      <w:r>
+        <w:rPr>
+          <w:rFonts w:ascii="Roboto Mono Medium" w:hAnsi="Roboto Mono Medium" w:eastAsia="Roboto Mono Medium" w:cs="Roboto Mono Medium"/>
+          <w:sz w:val="24"/>
+          <w:szCs w:val="24"/>
+          <w:highlight w:val="none"/>
+          <w:lang w:val="en-GB"/>
+        </w:rPr>
+        <w:t xml:space="preserve">/-3sin</w:t>
+      </w:r>
+      <w:r>
+        <w:rPr>
+          <w:rFonts w:ascii="Roboto Mono Medium" w:hAnsi="Roboto Mono Medium" w:eastAsia="Roboto Mono Medium" w:cs="Roboto Mono Medium"/>
+        </w:rPr>
+        <w:t xml:space="preserve">θ</w:t>
+      </w:r>
+      <w:r>
+        <w:rPr>
+          <w:rFonts w:ascii="Roboto Mono Medium" w:hAnsi="Roboto Mono Medium" w:eastAsia="Roboto Mono Medium" w:cs="Roboto Mono Medium"/>
+          <w:sz w:val="24"/>
+          <w:szCs w:val="24"/>
+          <w:highlight w:val="none"/>
+          <w:lang w:val="en-GB"/>
+        </w:rPr>
+        <w:t xml:space="preserve"> = 8/-3tan</w:t>
+      </w:r>
+      <w:r>
+        <w:rPr>
+          <w:rFonts w:ascii="Roboto Mono Medium" w:hAnsi="Roboto Mono Medium" w:eastAsia="Roboto Mono Medium" w:cs="Roboto Mono Medium"/>
+        </w:rPr>
+        <w:t xml:space="preserve">θ</w:t>
+      </w:r>
+      <w:r>
+        <w:rPr>
+          <w:rFonts w:ascii="Roboto Mono Medium" w:hAnsi="Roboto Mono Medium" w:eastAsia="Roboto Mono Medium" w:cs="Roboto Mono Medium"/>
+          <w:sz w:val="24"/>
+          <w:szCs w:val="24"/>
+          <w:highlight w:val="none"/>
+          <w:lang w:val="en-GB"/>
+        </w:rPr>
+      </w:r>
+      <w:r>
+        <w:rPr>
+          <w:rFonts w:ascii="Roboto Mono Medium" w:hAnsi="Roboto Mono Medium" w:eastAsia="Roboto Mono Medium" w:cs="Roboto Mono Medium"/>
+          <w:sz w:val="24"/>
+          <w:szCs w:val="24"/>
+          <w:highlight w:val="none"/>
+          <w:lang w:val="en-GB"/>
+        </w:rPr>
+      </w:r>
+    </w:p>
+    <w:p>
+      <w:pPr>
+        <w:pBdr/>
+        <w:spacing/>
+        <w:ind/>
+        <w:rPr>
+          <w:rFonts w:ascii="Roboto Mono Medium" w:hAnsi="Roboto Mono Medium" w:cs="Roboto Mono Medium"/>
+          <w:sz w:val="24"/>
+          <w:szCs w:val="24"/>
+          <w:highlight w:val="none"/>
+        </w:rPr>
+      </w:pPr>
+      <w:r>
+        <w:rPr>
+          <w:rFonts w:ascii="Roboto Mono Medium" w:hAnsi="Roboto Mono Medium" w:eastAsia="Roboto Mono Medium" w:cs="Roboto Mono Medium"/>
+          <w:sz w:val="24"/>
+          <w:szCs w:val="24"/>
+          <w:highlight w:val="none"/>
+          <w:lang w:val="en-GB"/>
+        </w:rPr>
+      </w:r>
+      <w:r>
+        <w:rPr>
+          <w:rFonts w:ascii="Roboto Mono Medium" w:hAnsi="Roboto Mono Medium" w:eastAsia="Roboto Mono Medium" w:cs="Roboto Mono Medium"/>
+          <w:sz w:val="24"/>
+          <w:szCs w:val="24"/>
+          <w:highlight w:val="none"/>
+          <w:lang w:val="en-GB"/>
+        </w:rPr>
+      </w:r>
+    </w:p>
+    <w:p>
+      <w:pPr>
+        <w:pBdr/>
+        <w:spacing/>
+        <w:ind/>
+        <w:rPr>
+          <w:rFonts w:ascii="Roboto Mono Medium" w:hAnsi="Roboto Mono Medium" w:cs="Roboto Mono Medium"/>
+          <w:sz w:val="24"/>
+          <w:szCs w:val="24"/>
+          <w:highlight w:val="none"/>
+        </w:rPr>
+      </w:pPr>
+      <w:r>
+        <w:rPr>
+          <w:rFonts w:ascii="Roboto Mono Medium" w:hAnsi="Roboto Mono Medium" w:eastAsia="Roboto Mono Medium" w:cs="Roboto Mono Medium"/>
+          <w:sz w:val="24"/>
+          <w:szCs w:val="24"/>
+          <w:highlight w:val="none"/>
+          <w:lang w:val="en-GB"/>
+        </w:rPr>
+        <w:t xml:space="preserve">8/-3tan</w:t>
+      </w:r>
+      <w:r>
+        <w:rPr>
+          <w:rFonts w:ascii="Roboto Mono Medium" w:hAnsi="Roboto Mono Medium" w:eastAsia="Roboto Mono Medium" w:cs="Roboto Mono Medium"/>
+        </w:rPr>
+        <w:t xml:space="preserve">θ</w:t>
+      </w:r>
+      <w:r>
+        <w:rPr>
+          <w:rFonts w:ascii="Roboto Mono Medium" w:hAnsi="Roboto Mono Medium" w:eastAsia="Roboto Mono Medium" w:cs="Roboto Mono Medium"/>
+          <w:sz w:val="24"/>
+          <w:szCs w:val="24"/>
+          <w:highlight w:val="none"/>
+          <w:lang w:val="en-GB"/>
+        </w:rPr>
+        <w:t xml:space="preserve"> = 2</w:t>
+      </w:r>
+      <w:r>
+        <w:rPr>
+          <w:rFonts w:ascii="Roboto Mono Medium" w:hAnsi="Roboto Mono Medium" w:eastAsia="Roboto Mono Medium" w:cs="Roboto Mono Medium"/>
+          <w:sz w:val="24"/>
+          <w:szCs w:val="24"/>
+          <w:highlight w:val="none"/>
+          <w:lang w:val="en-GB"/>
+        </w:rPr>
+      </w:r>
+    </w:p>
+    <w:p>
+      <w:pPr>
+        <w:pBdr/>
+        <w:spacing/>
+        <w:ind/>
+        <w:rPr>
+          <w:rFonts w:ascii="Roboto Mono Medium" w:hAnsi="Roboto Mono Medium" w:cs="Roboto Mono Medium"/>
+          <w:sz w:val="24"/>
+          <w:szCs w:val="24"/>
+          <w:highlight w:val="none"/>
+        </w:rPr>
+      </w:pPr>
+      <w:r>
+        <w:rPr>
+          <w:rFonts w:ascii="Roboto Mono Medium" w:hAnsi="Roboto Mono Medium" w:eastAsia="Roboto Mono Medium" w:cs="Roboto Mono Medium"/>
+          <w:sz w:val="24"/>
+          <w:szCs w:val="24"/>
+          <w:highlight w:val="none"/>
+          <w:lang w:val="en-GB"/>
+        </w:rPr>
+        <w:t xml:space="preserve">8/tan</w:t>
+      </w:r>
+      <w:r>
+        <w:rPr>
+          <w:rFonts w:ascii="Roboto Mono Medium" w:hAnsi="Roboto Mono Medium" w:eastAsia="Roboto Mono Medium" w:cs="Roboto Mono Medium"/>
+        </w:rPr>
+        <w:t xml:space="preserve">θ</w:t>
+      </w:r>
+      <w:r>
+        <w:rPr>
+          <w:rFonts w:ascii="Roboto Mono Medium" w:hAnsi="Roboto Mono Medium" w:eastAsia="Roboto Mono Medium" w:cs="Roboto Mono Medium"/>
+          <w:sz w:val="24"/>
+          <w:szCs w:val="24"/>
+          <w:highlight w:val="none"/>
+          <w:lang w:val="en-GB"/>
+        </w:rPr>
+        <w:t xml:space="preserve"> = -6</w:t>
+      </w:r>
+      <w:r>
+        <w:rPr>
+          <w:rFonts w:ascii="Roboto Mono Medium" w:hAnsi="Roboto Mono Medium" w:eastAsia="Roboto Mono Medium" w:cs="Roboto Mono Medium"/>
+          <w:sz w:val="24"/>
+          <w:szCs w:val="24"/>
+          <w:highlight w:val="none"/>
+          <w:lang w:val="en-GB"/>
+        </w:rPr>
+      </w:r>
+    </w:p>
+    <w:p>
+      <w:pPr>
+        <w:pBdr/>
+        <w:spacing/>
+        <w:ind/>
+        <w:rPr>
+          <w:rFonts w:ascii="Roboto Mono Medium" w:hAnsi="Roboto Mono Medium" w:cs="Roboto Mono Medium"/>
+          <w:highlight w:val="none"/>
+        </w:rPr>
+      </w:pPr>
+      <w:r>
+        <w:rPr>
+          <w:rFonts w:ascii="Roboto Mono Medium" w:hAnsi="Roboto Mono Medium" w:eastAsia="Roboto Mono Medium" w:cs="Roboto Mono Medium"/>
+          <w:sz w:val="24"/>
+          <w:szCs w:val="24"/>
+          <w:highlight w:val="none"/>
+          <w:lang w:val="en-GB"/>
+        </w:rPr>
+        <w:t xml:space="preserve">tan^-1(</w:t>
+      </w:r>
+      <w:r>
+        <w:rPr>
+          <w:rFonts w:ascii="Roboto Mono Medium" w:hAnsi="Roboto Mono Medium" w:eastAsia="Roboto Mono Medium" w:cs="Roboto Mono Medium"/>
+        </w:rPr>
+        <w:t xml:space="preserve">θ</w:t>
+      </w:r>
+      <w:r>
+        <w:rPr>
+          <w:rFonts w:ascii="Roboto Mono Medium" w:hAnsi="Roboto Mono Medium" w:eastAsia="Roboto Mono Medium" w:cs="Roboto Mono Medium"/>
+          <w:lang w:val="en-GB"/>
+        </w:rPr>
+        <w:t xml:space="preserve">) = -6/8</w:t>
+      </w:r>
+      <w:r>
+        <w:rPr>
+          <w:rFonts w:ascii="Roboto Mono Medium" w:hAnsi="Roboto Mono Medium" w:eastAsia="Roboto Mono Medium" w:cs="Roboto Mono Medium"/>
+          <w:sz w:val="24"/>
+          <w:szCs w:val="24"/>
+          <w:highlight w:val="none"/>
+          <w:lang w:val="en-GB"/>
+        </w:rPr>
+      </w:r>
+      <w:r>
+        <w:rPr>
+          <w:rFonts w:ascii="Roboto Mono Medium" w:hAnsi="Roboto Mono Medium" w:eastAsia="Roboto Mono Medium" w:cs="Roboto Mono Medium"/>
+          <w:sz w:val="24"/>
+          <w:szCs w:val="24"/>
+          <w:highlight w:val="none"/>
+          <w:lang w:val="en-GB"/>
+        </w:rPr>
+      </w:r>
+    </w:p>
+    <w:p>
+      <w:pPr>
+        <w:pBdr/>
+        <w:spacing/>
+        <w:ind/>
+        <w:rPr>
+          <w:rFonts w:ascii="Roboto Mono Medium" w:hAnsi="Roboto Mono Medium" w:cs="Roboto Mono Medium"/>
+          <w:highlight w:val="none"/>
+        </w:rPr>
+      </w:pPr>
+      <w:r>
+        <w:rPr>
+          <w:rFonts w:ascii="Roboto Mono Medium" w:hAnsi="Roboto Mono Medium" w:eastAsia="Roboto Mono Medium" w:cs="Roboto Mono Medium"/>
+          <w:highlight w:val="none"/>
+          <w:lang w:val="en-GB"/>
+        </w:rPr>
+        <w:t xml:space="preserve">1 = -6/8</w:t>
+      </w:r>
+      <w:r>
+        <w:rPr>
+          <w:rFonts w:ascii="Roboto Mono Medium" w:hAnsi="Roboto Mono Medium" w:eastAsia="Roboto Mono Medium" w:cs="Roboto Mono Medium"/>
+          <w:highlight w:val="none"/>
+          <w:lang w:val="en-GB"/>
+        </w:rPr>
+        <w:t xml:space="preserve">tan</w:t>
+      </w:r>
+      <w:r>
+        <w:rPr>
+          <w:rFonts w:ascii="Roboto Mono Medium" w:hAnsi="Roboto Mono Medium" w:eastAsia="Roboto Mono Medium" w:cs="Roboto Mono Medium"/>
+        </w:rPr>
+        <w:t xml:space="preserve">θ</w:t>
+      </w:r>
+      <w:r>
+        <w:rPr>
+          <w:rFonts w:ascii="Roboto Mono Medium" w:hAnsi="Roboto Mono Medium" w:eastAsia="Roboto Mono Medium" w:cs="Roboto Mono Medium"/>
+          <w:highlight w:val="none"/>
+          <w:lang w:val="en-GB"/>
+        </w:rPr>
+      </w:r>
+      <w:r>
+        <w:rPr>
+          <w:rFonts w:ascii="Roboto Mono Medium" w:hAnsi="Roboto Mono Medium" w:eastAsia="Roboto Mono Medium" w:cs="Roboto Mono Medium"/>
+          <w:highlight w:val="none"/>
+          <w:lang w:val="en-GB"/>
+        </w:rPr>
+      </w:r>
+    </w:p>
+    <w:p>
+      <w:pPr>
+        <w:pBdr/>
+        <w:spacing/>
+        <w:ind/>
+        <w:rPr>
+          <w:rFonts w:ascii="Roboto Mono Medium" w:hAnsi="Roboto Mono Medium" w:cs="Roboto Mono Medium"/>
+          <w:highlight w:val="none"/>
+        </w:rPr>
+      </w:pPr>
+      <w:r>
+        <w:rPr>
+          <w:rFonts w:ascii="Roboto Mono Medium" w:hAnsi="Roboto Mono Medium" w:eastAsia="Roboto Mono Medium" w:cs="Roboto Mono Medium"/>
+          <w:highlight w:val="none"/>
+          <w:lang w:val="en-GB"/>
+        </w:rPr>
+      </w:r>
+      <w:r>
+        <w:rPr>
+          <w:rFonts w:ascii="Roboto Mono Medium" w:hAnsi="Roboto Mono Medium" w:eastAsia="Roboto Mono Medium" w:cs="Roboto Mono Medium"/>
+          <w:lang w:val="en-GB"/>
+        </w:rPr>
+        <w:t xml:space="preserve">tan</w:t>
+      </w:r>
+      <w:r>
+        <w:rPr>
+          <w:rFonts w:ascii="Roboto Mono Medium" w:hAnsi="Roboto Mono Medium" w:eastAsia="Roboto Mono Medium" w:cs="Roboto Mono Medium"/>
+        </w:rPr>
+        <w:t xml:space="preserve">θ</w:t>
+      </w:r>
+      <w:r>
+        <w:rPr>
+          <w:rFonts w:ascii="Roboto Mono Medium" w:hAnsi="Roboto Mono Medium" w:eastAsia="Roboto Mono Medium" w:cs="Roboto Mono Medium"/>
+          <w:lang w:val="en-GB"/>
+        </w:rPr>
+        <w:t xml:space="preserve"> = -4/3</w:t>
+      </w:r>
+      <w:r>
+        <w:rPr>
+          <w:rFonts w:ascii="Roboto Mono Medium" w:hAnsi="Roboto Mono Medium" w:eastAsia="Roboto Mono Medium" w:cs="Roboto Mono Medium"/>
+          <w:highlight w:val="none"/>
+          <w:lang w:val="en-GB"/>
+        </w:rPr>
+      </w:r>
+    </w:p>
+    <w:p>
+      <w:pPr>
+        <w:pBdr/>
+        <w:spacing/>
+        <w:ind/>
+        <w:rPr>
+          <w:rFonts w:ascii="Roboto Mono Medium" w:hAnsi="Roboto Mono Medium" w:cs="Roboto Mono Medium"/>
+          <w:highlight w:val="none"/>
+        </w:rPr>
+      </w:pPr>
+      <w:r>
+        <w:rPr>
+          <w:rFonts w:ascii="Roboto Mono Medium" w:hAnsi="Roboto Mono Medium" w:eastAsia="Roboto Mono Medium" w:cs="Roboto Mono Medium"/>
+          <w:highlight w:val="none"/>
+          <w:lang w:val="en-GB"/>
+        </w:rPr>
+      </w:r>
+      <w:r>
+        <w:rPr>
+          <w:rFonts w:ascii="Roboto Mono Medium" w:hAnsi="Roboto Mono Medium" w:eastAsia="Roboto Mono Medium" w:cs="Roboto Mono Medium"/>
+        </w:rPr>
+        <w:t xml:space="preserve">θ</w:t>
+      </w:r>
+      <w:r>
+        <w:rPr>
+          <w:rFonts w:ascii="Roboto Mono Medium" w:hAnsi="Roboto Mono Medium" w:eastAsia="Roboto Mono Medium" w:cs="Roboto Mono Medium"/>
+          <w:highlight w:val="none"/>
+          <w:lang w:val="en-GB"/>
+        </w:rPr>
+        <w:t xml:space="preserve"> = tan^-1(-4/3)</w:t>
+      </w:r>
+      <w:r>
+        <w:rPr>
+          <w:rFonts w:ascii="Roboto Mono Medium" w:hAnsi="Roboto Mono Medium" w:eastAsia="Roboto Mono Medium" w:cs="Roboto Mono Medium"/>
+          <w:highlight w:val="none"/>
+          <w:lang w:val="en-GB"/>
+        </w:rPr>
+      </w:r>
+    </w:p>
+    <w:p>
+      <w:pPr>
+        <w:pBdr/>
+        <w:spacing/>
+        <w:ind/>
+        <w:rPr>
+          <w:rFonts w:ascii="Roboto Mono Medium" w:hAnsi="Roboto Mono Medium" w:cs="Roboto Mono Medium"/>
+          <w:highlight w:val="none"/>
+        </w:rPr>
+      </w:pPr>
+      <w:r>
+        <w:rPr>
+          <w:rFonts w:ascii="Roboto Mono Medium" w:hAnsi="Roboto Mono Medium" w:eastAsia="Roboto Mono Medium" w:cs="Roboto Mono Medium"/>
+          <w:highlight w:val="none"/>
+          <w:lang w:val="en-GB"/>
+        </w:rPr>
+      </w:r>
+      <w:r>
+        <w:rPr>
+          <w:rFonts w:ascii="Roboto Mono Medium" w:hAnsi="Roboto Mono Medium" w:eastAsia="Roboto Mono Medium" w:cs="Roboto Mono Medium"/>
+        </w:rPr>
+        <w:t xml:space="preserve">θ</w:t>
+      </w:r>
+      <w:r>
+        <w:rPr>
+          <w:rFonts w:ascii="Roboto Mono Medium" w:hAnsi="Roboto Mono Medium" w:eastAsia="Roboto Mono Medium" w:cs="Roboto Mono Medium"/>
+          <w:highlight w:val="none"/>
+          <w:lang w:val="en-GB"/>
+        </w:rPr>
+        <w:t xml:space="preserve"> = -53.1301</w:t>
+      </w:r>
+      <w:r>
+        <w:rPr>
+          <w:rFonts w:ascii="Roboto Mono Medium" w:hAnsi="Roboto Mono Medium" w:eastAsia="Roboto Mono Medium" w:cs="Roboto Mono Medium"/>
+          <w:highlight w:val="none"/>
+          <w:lang w:val="en-GB"/>
+        </w:rPr>
+      </w:r>
+    </w:p>
+    <w:p>
+      <w:pPr>
+        <w:pBdr/>
+        <w:spacing/>
+        <w:ind/>
+        <w:rPr>
+          <w:rFonts w:ascii="Roboto Mono Medium" w:hAnsi="Roboto Mono Medium" w:cs="Roboto Mono Medium"/>
+          <w:sz w:val="24"/>
+          <w:szCs w:val="24"/>
+          <w:highlight w:val="none"/>
+        </w:rPr>
+      </w:pPr>
+      <w:r>
+        <w:rPr>
+          <w:rFonts w:ascii="Roboto Mono Medium" w:hAnsi="Roboto Mono Medium" w:eastAsia="Roboto Mono Medium" w:cs="Roboto Mono Medium"/>
+          <w:sz w:val="24"/>
+          <w:szCs w:val="24"/>
+          <w:highlight w:val="none"/>
+          <w:lang w:val="en-GB"/>
+        </w:rPr>
+      </w:r>
+      <w:r>
+        <w:rPr>
+          <w:rFonts w:ascii="Roboto Mono Medium" w:hAnsi="Roboto Mono Medium" w:eastAsia="Roboto Mono Medium" w:cs="Roboto Mono Medium"/>
+          <w:sz w:val="24"/>
+          <w:szCs w:val="24"/>
+          <w:highlight w:val="none"/>
+          <w:lang w:val="en-GB"/>
+        </w:rPr>
+      </w:r>
+    </w:p>
+    <w:p>
+      <w:pPr>
+        <w:pBdr/>
+        <w:spacing/>
+        <w:ind/>
+        <w:rPr>
+          <w:rFonts w:ascii="Roboto Mono Medium" w:hAnsi="Roboto Mono Medium" w:cs="Roboto Mono Medium"/>
+          <w:highlight w:val="none"/>
+        </w:rPr>
+      </w:pPr>
+      <w:r>
+        <w:rPr>
+          <w:rFonts w:ascii="Roboto Mono Medium" w:hAnsi="Roboto Mono Medium" w:eastAsia="Roboto Mono Medium" w:cs="Roboto Mono Medium"/>
+          <w:highlight w:val="none"/>
+          <w:lang w:val="en-GB"/>
+        </w:rPr>
+        <w:t xml:space="preserve">x = 1.8</w:t>
+      </w:r>
+      <w:r>
+        <w:rPr>
+          <w:rFonts w:ascii="Roboto Mono Medium" w:hAnsi="Roboto Mono Medium" w:eastAsia="Roboto Mono Medium" w:cs="Roboto Mono Medium"/>
+          <w:highlight w:val="none"/>
+          <w:lang w:val="en-GB"/>
+        </w:rPr>
+      </w:r>
+    </w:p>
+    <w:p>
+      <w:pPr>
+        <w:pBdr/>
+        <w:spacing/>
+        <w:ind/>
+        <w:rPr>
+          <w:rFonts w:ascii="Roboto Mono Medium" w:hAnsi="Roboto Mono Medium" w:eastAsia="Roboto Mono Medium" w:cs="Roboto Mono Medium"/>
+          <w:highlight w:val="none"/>
+          <w:lang w:val="en-GB"/>
+        </w:rPr>
+      </w:pPr>
+      <w:r>
+        <w:rPr>
+          <w:rFonts w:ascii="Roboto Mono Medium" w:hAnsi="Roboto Mono Medium" w:eastAsia="Roboto Mono Medium" w:cs="Roboto Mono Medium"/>
+          <w:highlight w:val="none"/>
+          <w:lang w:val="en-GB"/>
+        </w:rPr>
+        <w:t xml:space="preserve">y = -6.6</w:t>
+      </w:r>
+      <w:r>
+        <w:rPr>
+          <w:rFonts w:ascii="Roboto Mono Medium" w:hAnsi="Roboto Mono Medium" w:eastAsia="Roboto Mono Medium" w:cs="Roboto Mono Medium"/>
+          <w:highlight w:val="none"/>
+          <w:lang w:val="en-GB"/>
+        </w:rPr>
+      </w:r>
+    </w:p>
+    <w:p>
+      <w:pPr>
+        <w:pBdr/>
+        <w:spacing/>
+        <w:ind/>
+        <w:rPr>
+          <w:rFonts w:ascii="Roboto Mono Medium" w:hAnsi="Roboto Mono Medium" w:cs="Roboto Mono Medium"/>
+          <w:sz w:val="24"/>
+          <w:szCs w:val="24"/>
+          <w:highlight w:val="none"/>
+          <w:lang w:val="en-GB"/>
+        </w:rPr>
+      </w:pPr>
+      <w:r>
+        <w:rPr>
+          <w:rFonts w:ascii="Roboto Mono Medium" w:hAnsi="Roboto Mono Medium" w:cs="Roboto Mono Medium"/>
+          <w:sz w:val="24"/>
+          <w:szCs w:val="24"/>
+          <w:highlight w:val="none"/>
+          <w:lang w:val="en-GB"/>
+        </w:rPr>
+      </w:r>
+      <w:r>
+        <w:rPr>
+          <w:rFonts w:ascii="Roboto Mono Medium" w:hAnsi="Roboto Mono Medium" w:cs="Roboto Mono Medium"/>
+          <w:sz w:val="24"/>
+          <w:szCs w:val="24"/>
+          <w:highlight w:val="none"/>
+          <w:lang w:val="en-GB"/>
+        </w:rPr>
+      </w:r>
+    </w:p>
+    <w:p>
+      <w:pPr>
+        <w:pBdr/>
+        <w:spacing/>
+        <w:ind/>
+        <w:rPr>
+          <w:rFonts w:ascii="Roboto Mono Medium" w:hAnsi="Roboto Mono Medium" w:cs="Roboto Mono Medium"/>
+          <w:sz w:val="24"/>
+          <w:szCs w:val="24"/>
+          <w:highlight w:val="none"/>
+          <w:lang w:val="en-GB"/>
+        </w:rPr>
+      </w:pPr>
+      <w:r>
+        <w:rPr>
+          <w:rFonts w:ascii="Roboto Mono Medium" w:hAnsi="Roboto Mono Medium" w:cs="Roboto Mono Medium"/>
+          <w:sz w:val="24"/>
+          <w:szCs w:val="24"/>
+          <w:highlight w:val="none"/>
+          <w:lang w:val="en-GB"/>
+        </w:rPr>
+      </w:r>
+      <w:r>
+        <w:rPr>
+          <w:rFonts w:ascii="Roboto Mono Medium" w:hAnsi="Roboto Mono Medium" w:cs="Roboto Mono Medium"/>
+          <w:sz w:val="24"/>
+          <w:szCs w:val="24"/>
+          <w:highlight w:val="none"/>
+          <w:lang w:val="en-GB"/>
+        </w:rPr>
+      </w:r>
+    </w:p>
+    <w:p>
+      <w:pPr>
+        <w:pBdr/>
+        <w:spacing/>
+        <w:ind/>
+        <w:rPr>
+          <w:rFonts w:ascii="Roboto Mono Medium" w:hAnsi="Roboto Mono Medium" w:eastAsia="Roboto Mono Medium" w:cs="Roboto Mono Medium"/>
+          <w:highlight w:val="none"/>
+          <w:lang w:val="en-GB"/>
+        </w:rPr>
+      </w:pPr>
+      <w:r>
+        <w:rPr>
+          <w:rFonts w:ascii="Roboto Mono Medium" w:hAnsi="Roboto Mono Medium" w:eastAsia="Roboto Mono Medium" w:cs="Roboto Mono Medium"/>
+          <w:highlight w:val="none"/>
+          <w:lang w:val="en-GB"/>
+        </w:rPr>
+        <w:t xml:space="preserve">Q4. </w:t>
+      </w:r>
+      <w:r>
+        <w:rPr>
+          <w:rFonts w:ascii="Roboto Mono Medium" w:hAnsi="Roboto Mono Medium" w:eastAsia="Roboto Mono Medium" w:cs="Roboto Mono Medium"/>
+          <w:highlight w:val="none"/>
+          <w:lang w:val="en-GB"/>
+        </w:rPr>
+      </w:r>
+    </w:p>
+    <w:p>
+      <w:pPr>
+        <w:pBdr/>
+        <w:spacing/>
+        <w:ind/>
+        <w:rPr>
+          <w:rFonts w:ascii="Roboto Mono Medium" w:hAnsi="Roboto Mono Medium" w:eastAsia="Roboto Mono Medium" w:cs="Roboto Mono Medium"/>
+          <w:highlight w:val="none"/>
+          <w:lang w:val="en-GB"/>
+        </w:rPr>
+      </w:pPr>
+      <w:r>
+        <w:rPr>
+          <w:rFonts w:ascii="Roboto Mono Medium" w:hAnsi="Roboto Mono Medium" w:eastAsia="Roboto Mono Medium" w:cs="Roboto Mono Medium"/>
+          <w:highlight w:val="none"/>
+          <w:lang w:val="en-GB"/>
+        </w:rPr>
+        <w:t xml:space="preserve">a.</w:t>
+      </w:r>
+      <w:r>
+        <w:rPr>
+          <w:rFonts w:ascii="Roboto Mono Medium" w:hAnsi="Roboto Mono Medium" w:eastAsia="Roboto Mono Medium" w:cs="Roboto Mono Medium"/>
+          <w:highlight w:val="none"/>
+          <w:lang w:val="en-GB"/>
+        </w:rPr>
+      </w:r>
+    </w:p>
+    <w:p>
+      <w:pPr>
+        <w:pBdr/>
+        <w:spacing/>
+        <w:ind/>
+        <w:rPr>
+          <w:rFonts w:ascii="Roboto Mono Medium" w:hAnsi="Roboto Mono Medium" w:eastAsia="Roboto Mono Medium" w:cs="Roboto Mono Medium"/>
+          <w:highlight w:val="none"/>
+          <w:lang w:val="en-GB"/>
+        </w:rPr>
+      </w:pPr>
+      <w:r>
+        <w:rPr>
+          <w:rFonts w:ascii="Roboto Mono Medium" w:hAnsi="Roboto Mono Medium" w:eastAsia="Roboto Mono Medium" w:cs="Roboto Mono Medium"/>
+          <w:highlight w:val="none"/>
+          <w:lang w:val="en-GB"/>
+        </w:rPr>
+        <w:t xml:space="preserve">A = (3.5,0,4)</w:t>
+      </w:r>
+      <w:r>
+        <w:rPr>
+          <w:rFonts w:ascii="Roboto Mono Medium" w:hAnsi="Roboto Mono Medium" w:eastAsia="Roboto Mono Medium" w:cs="Roboto Mono Medium"/>
+          <w:highlight w:val="none"/>
+          <w:lang w:val="en-GB"/>
+        </w:rPr>
+      </w:r>
+    </w:p>
+    <w:p>
+      <w:pPr>
+        <w:pBdr/>
+        <w:spacing/>
+        <w:ind/>
+        <w:rPr>
+          <w:rFonts w:ascii="Roboto Mono Medium" w:hAnsi="Roboto Mono Medium" w:eastAsia="Roboto Mono Medium" w:cs="Roboto Mono Medium"/>
+          <w:highlight w:val="none"/>
+          <w:lang w:val="en-GB"/>
+        </w:rPr>
+      </w:pPr>
+      <w:r>
+        <w:rPr>
+          <w:rFonts w:ascii="Roboto Mono Medium" w:hAnsi="Roboto Mono Medium" w:eastAsia="Roboto Mono Medium" w:cs="Roboto Mono Medium"/>
+          <w:highlight w:val="none"/>
+          <w:lang w:val="en-GB"/>
+        </w:rPr>
+        <w:t xml:space="preserve">B = (0,16,10)</w:t>
+      </w:r>
+      <w:r>
+        <w:rPr>
+          <w:rFonts w:ascii="Roboto Mono Medium" w:hAnsi="Roboto Mono Medium" w:eastAsia="Roboto Mono Medium" w:cs="Roboto Mono Medium"/>
+          <w:highlight w:val="none"/>
+          <w:lang w:val="en-GB"/>
+        </w:rPr>
+      </w:r>
+    </w:p>
+    <w:p>
+      <w:pPr>
+        <w:pBdr/>
+        <w:spacing/>
+        <w:ind/>
+        <w:rPr>
+          <w:rFonts w:ascii="Roboto Mono Medium" w:hAnsi="Roboto Mono Medium" w:eastAsia="Roboto Mono Medium" w:cs="Roboto Mono Medium"/>
+          <w:highlight w:val="none"/>
+          <w:lang w:val="en-GB"/>
+        </w:rPr>
+      </w:pPr>
+      <w:r>
+        <w:rPr>
+          <w:rFonts w:ascii="Roboto Mono Medium" w:hAnsi="Roboto Mono Medium" w:eastAsia="Roboto Mono Medium" w:cs="Roboto Mono Medium"/>
+          <w:highlight w:val="none"/>
+          <w:lang w:val="en-GB"/>
+        </w:rPr>
+        <w:t xml:space="preserve">C = (2.5,12,9)</w:t>
+      </w:r>
+      <w:r>
+        <w:rPr>
+          <w:rFonts w:ascii="Roboto Mono Medium" w:hAnsi="Roboto Mono Medium" w:eastAsia="Roboto Mono Medium" w:cs="Roboto Mono Medium"/>
+          <w:highlight w:val="none"/>
+          <w:lang w:val="en-GB"/>
+        </w:rPr>
+      </w:r>
+    </w:p>
+    <w:p>
+      <w:pPr>
+        <w:pBdr/>
+        <w:spacing/>
+        <w:ind/>
+        <w:rPr>
+          <w:rFonts w:ascii="Roboto Mono Medium" w:hAnsi="Roboto Mono Medium" w:eastAsia="Roboto Mono Medium" w:cs="Roboto Mono Medium"/>
+          <w:highlight w:val="none"/>
+          <w:lang w:val="en-GB"/>
+        </w:rPr>
+      </w:pPr>
+      <w:r>
+        <w:rPr>
+          <w:rFonts w:ascii="Roboto Mono Medium" w:hAnsi="Roboto Mono Medium" w:eastAsia="Roboto Mono Medium" w:cs="Roboto Mono Medium"/>
+          <w:highlight w:val="none"/>
+          <w:lang w:val="en-GB"/>
+        </w:rPr>
+        <w:t xml:space="preserve">A-&gt;B = -3.5x+16y+6z</w:t>
+      </w:r>
+      <w:r>
+        <w:rPr>
+          <w:rFonts w:ascii="Roboto Mono Medium" w:hAnsi="Roboto Mono Medium" w:eastAsia="Roboto Mono Medium" w:cs="Roboto Mono Medium"/>
+          <w:highlight w:val="none"/>
+          <w:lang w:val="en-GB"/>
+        </w:rPr>
+      </w:r>
+    </w:p>
+    <w:p>
+      <w:pPr>
+        <w:pBdr/>
+        <w:spacing/>
+        <w:ind/>
+        <w:rPr>
+          <w:rFonts w:ascii="Roboto Mono Medium" w:hAnsi="Roboto Mono Medium" w:eastAsia="Roboto Mono Medium" w:cs="Roboto Mono Medium"/>
+          <w:highlight w:val="none"/>
+          <w:lang w:val="en-GB"/>
+        </w:rPr>
+      </w:pPr>
+      <w:r>
+        <w:rPr>
+          <w:rFonts w:ascii="Roboto Mono Medium" w:hAnsi="Roboto Mono Medium" w:eastAsia="Roboto Mono Medium" w:cs="Roboto Mono Medium"/>
+          <w:highlight w:val="none"/>
+          <w:lang w:val="en-GB"/>
+        </w:rPr>
+        <w:t xml:space="preserve">B-&gt;C = +2.5x-4y-z</w:t>
+      </w:r>
+      <w:r>
+        <w:rPr>
+          <w:rFonts w:ascii="Roboto Mono Medium" w:hAnsi="Roboto Mono Medium" w:eastAsia="Roboto Mono Medium" w:cs="Roboto Mono Medium"/>
+          <w:highlight w:val="none"/>
+          <w:lang w:val="en-GB"/>
+        </w:rPr>
+      </w:r>
+    </w:p>
+    <w:p>
+      <w:pPr>
+        <w:pBdr/>
+        <w:spacing/>
+        <w:ind/>
+        <w:rPr>
+          <w:rFonts w:ascii="Roboto Mono Medium" w:hAnsi="Roboto Mono Medium" w:eastAsia="Roboto Mono Medium" w:cs="Roboto Mono Medium"/>
+          <w:highlight w:val="none"/>
+          <w:lang w:val="en-GB"/>
+        </w:rPr>
+      </w:pPr>
+      <w:r>
+        <w:rPr>
+          <w:rFonts w:ascii="Roboto Mono Medium" w:hAnsi="Roboto Mono Medium" w:eastAsia="Roboto Mono Medium" w:cs="Roboto Mono Medium"/>
+          <w:highlight w:val="none"/>
+          <w:lang w:val="en-GB"/>
+        </w:rPr>
+        <w:t xml:space="preserve">C-&gt;A = +x-12y-5z</w:t>
+      </w:r>
+      <w:r>
+        <w:rPr>
+          <w:rFonts w:ascii="Roboto Mono Medium" w:hAnsi="Roboto Mono Medium" w:eastAsia="Roboto Mono Medium" w:cs="Roboto Mono Medium"/>
+          <w:highlight w:val="none"/>
+          <w:lang w:val="en-GB"/>
+        </w:rPr>
+      </w:r>
+      <w:r>
+        <w:rPr>
+          <w:rFonts w:ascii="Roboto Mono Medium" w:hAnsi="Roboto Mono Medium" w:eastAsia="Roboto Mono Medium" w:cs="Roboto Mono Medium"/>
+          <w:highlight w:val="none"/>
+          <w:lang w:val="en-GB"/>
+        </w:rPr>
+      </w:r>
+      <w:r>
+        <w:rPr>
+          <w:rFonts w:ascii="Roboto Mono Medium" w:hAnsi="Roboto Mono Medium" w:eastAsia="Roboto Mono Medium" w:cs="Roboto Mono Medium"/>
+          <w:highlight w:val="none"/>
+          <w:lang w:val="en-GB"/>
+        </w:rPr>
+      </w:r>
+      <w:r>
+        <w:rPr>
+          <w:rFonts w:ascii="Roboto Mono Medium" w:hAnsi="Roboto Mono Medium" w:eastAsia="Roboto Mono Medium" w:cs="Roboto Mono Medium"/>
+          <w:highlight w:val="none"/>
+          <w:lang w:val="en-GB"/>
+        </w:rPr>
+      </w:r>
+    </w:p>
+    <w:p>
+      <w:pPr>
+        <w:pBdr/>
+        <w:spacing/>
+        <w:ind/>
+        <w:rPr>
+          <w:rFonts w:ascii="Roboto Mono Medium" w:hAnsi="Roboto Mono Medium" w:eastAsia="Roboto Mono Medium" w:cs="Roboto Mono Medium"/>
+          <w:highlight w:val="none"/>
+          <w:lang w:val="en-GB"/>
+        </w:rPr>
+      </w:pPr>
+      <w:r>
+        <w:rPr>
+          <w:rFonts w:ascii="Roboto Mono Medium" w:hAnsi="Roboto Mono Medium" w:eastAsia="Roboto Mono Medium" w:cs="Roboto Mono Medium"/>
+          <w:highlight w:val="none"/>
+          <w:lang w:val="en-GB"/>
+        </w:rPr>
+        <w:t xml:space="preserve">|A-&gt;B| = 17.443</w:t>
+      </w:r>
+      <w:r>
+        <w:rPr>
+          <w:rFonts w:ascii="Roboto Mono Medium" w:hAnsi="Roboto Mono Medium" w:eastAsia="Roboto Mono Medium" w:cs="Roboto Mono Medium"/>
+          <w:highlight w:val="none"/>
+          <w:lang w:val="en-GB"/>
+        </w:rPr>
+      </w:r>
+    </w:p>
+    <w:p>
+      <w:pPr>
+        <w:pBdr/>
+        <w:spacing/>
+        <w:ind/>
+        <w:rPr>
+          <w:rFonts w:ascii="Roboto Mono Medium" w:hAnsi="Roboto Mono Medium" w:eastAsia="Roboto Mono Medium" w:cs="Roboto Mono Medium"/>
+          <w:highlight w:val="none"/>
+          <w:lang w:val="en-GB"/>
+        </w:rPr>
+      </w:pPr>
+      <w:r>
+        <w:rPr>
+          <w:rFonts w:ascii="Roboto Mono Medium" w:hAnsi="Roboto Mono Medium" w:eastAsia="Roboto Mono Medium" w:cs="Roboto Mono Medium"/>
+          <w:highlight w:val="none"/>
+          <w:lang w:val="en-GB"/>
+        </w:rPr>
+        <w:t xml:space="preserve">|B-&gt;C| = 4.822</w:t>
+      </w:r>
+      <w:r>
+        <w:rPr>
+          <w:rFonts w:ascii="Roboto Mono Medium" w:hAnsi="Roboto Mono Medium" w:eastAsia="Roboto Mono Medium" w:cs="Roboto Mono Medium"/>
+          <w:highlight w:val="none"/>
+          <w:lang w:val="en-GB"/>
+        </w:rPr>
+      </w:r>
+    </w:p>
+    <w:p>
+      <w:pPr>
+        <w:pBdr/>
+        <w:spacing/>
+        <w:ind/>
+        <w:rPr>
+          <w:rFonts w:ascii="Roboto Mono Medium" w:hAnsi="Roboto Mono Medium" w:eastAsia="Roboto Mono Medium" w:cs="Roboto Mono Medium"/>
+          <w:highlight w:val="none"/>
+          <w:lang w:val="en-GB"/>
+        </w:rPr>
+      </w:pPr>
+      <w:r>
+        <w:rPr>
+          <w:rFonts w:ascii="Roboto Mono Medium" w:hAnsi="Roboto Mono Medium" w:eastAsia="Roboto Mono Medium" w:cs="Roboto Mono Medium"/>
+          <w:highlight w:val="none"/>
+          <w:lang w:val="en-GB"/>
+        </w:rPr>
+        <w:t xml:space="preserve">|C-&gt;A| = 13.038</w:t>
+      </w:r>
+      <w:r>
+        <w:rPr>
+          <w:rFonts w:ascii="Roboto Mono Medium" w:hAnsi="Roboto Mono Medium" w:eastAsia="Roboto Mono Medium" w:cs="Roboto Mono Medium"/>
+          <w:highlight w:val="none"/>
+          <w:lang w:val="en-GB"/>
+        </w:rPr>
+      </w:r>
+      <w:r>
+        <w:rPr>
+          <w:rFonts w:ascii="Roboto Mono Medium" w:hAnsi="Roboto Mono Medium" w:eastAsia="Roboto Mono Medium" w:cs="Roboto Mono Medium"/>
+          <w:highlight w:val="none"/>
+          <w:lang w:val="en-GB"/>
+        </w:rPr>
+      </w:r>
+    </w:p>
+    <w:p>
+      <w:pPr>
+        <w:pBdr/>
+        <w:spacing/>
+        <w:ind/>
+        <w:rPr>
+          <w:rFonts w:ascii="Roboto Mono Medium" w:hAnsi="Roboto Mono Medium" w:eastAsia="Roboto Mono Medium" w:cs="Roboto Mono Medium"/>
+          <w:highlight w:val="none"/>
+          <w:lang w:val="en-GB"/>
+        </w:rPr>
+      </w:pPr>
+      <w:r>
+        <w:rPr>
+          <w:rFonts w:ascii="Roboto Mono Medium" w:hAnsi="Roboto Mono Medium" w:eastAsia="Roboto Mono Medium" w:cs="Roboto Mono Medium"/>
+          <w:highlight w:val="none"/>
+          <w:lang w:val="en-GB"/>
+        </w:rPr>
+      </w:r>
+      <w:r>
+        <w:rPr>
+          <w:rFonts w:ascii="Roboto Mono Medium" w:hAnsi="Roboto Mono Medium" w:eastAsia="Roboto Mono Medium" w:cs="Roboto Mono Medium"/>
+          <w:highlight w:val="none"/>
+          <w:lang w:val="en-GB"/>
+        </w:rPr>
+      </w:r>
+    </w:p>
+    <w:p>
+      <w:pPr>
+        <w:pBdr/>
+        <w:spacing/>
+        <w:ind/>
+        <w:rPr>
+          <w:rFonts w:ascii="Roboto Mono Medium" w:hAnsi="Roboto Mono Medium" w:eastAsia="Roboto Mono Medium" w:cs="Roboto Mono Medium"/>
+          <w:highlight w:val="none"/>
+          <w:lang w:val="en-GB"/>
+        </w:rPr>
+      </w:pPr>
+      <w:r>
+        <w:rPr>
+          <w:rFonts w:ascii="Roboto Mono Medium" w:hAnsi="Roboto Mono Medium" w:eastAsia="Roboto Mono Medium" w:cs="Roboto Mono Medium"/>
+          <w:highlight w:val="none"/>
+          <w:lang w:val="en-GB"/>
+        </w:rPr>
+        <w:t xml:space="preserve">b.</w:t>
+      </w:r>
+      <w:r>
+        <w:rPr>
+          <w:rFonts w:ascii="Roboto Mono Medium" w:hAnsi="Roboto Mono Medium" w:eastAsia="Roboto Mono Medium" w:cs="Roboto Mono Medium"/>
+          <w:highlight w:val="none"/>
+          <w:lang w:val="en-GB"/>
+        </w:rPr>
+      </w:r>
+    </w:p>
+    <w:p>
+      <w:pPr>
+        <w:pBdr/>
+        <w:spacing/>
+        <w:ind/>
+        <w:rPr>
+          <w:rFonts w:ascii="Roboto Mono Medium" w:hAnsi="Roboto Mono Medium" w:eastAsia="Roboto Mono Medium" w:cs="Roboto Mono Medium"/>
+          <w:highlight w:val="none"/>
+          <w:lang w:val="en-GB"/>
+        </w:rPr>
+      </w:pPr>
+      <w:r>
+        <w:rPr>
+          <w:rFonts w:ascii="Roboto Mono Medium" w:hAnsi="Roboto Mono Medium" w:eastAsia="Roboto Mono Medium" w:cs="Roboto Mono Medium"/>
+          <w:highlight w:val="none"/>
+          <w:lang w:val="en-GB"/>
+        </w:rPr>
+        <w:t xml:space="preserve">a = B&lt;-&gt;C , b = C&lt;-&gt;A , c = A&lt;-&gt;B</w:t>
+      </w:r>
+      <w:r>
+        <w:rPr>
+          <w:rFonts w:ascii="Roboto Mono Medium" w:hAnsi="Roboto Mono Medium" w:eastAsia="Roboto Mono Medium" w:cs="Roboto Mono Medium"/>
+          <w:highlight w:val="none"/>
+          <w:lang w:val="en-GB"/>
+        </w:rPr>
+      </w:r>
+    </w:p>
+    <w:p>
+      <w:pPr>
+        <w:pBdr/>
+        <w:spacing/>
+        <w:ind/>
+        <w:rPr>
+          <w:rFonts w:ascii="Roboto Mono Medium" w:hAnsi="Roboto Mono Medium" w:eastAsia="Roboto Mono Medium" w:cs="Roboto Mono Medium"/>
+          <w:highlight w:val="none"/>
+          <w:lang w:val="en-GB"/>
+        </w:rPr>
+      </w:pPr>
+      <w:r>
+        <w:rPr>
+          <w:rFonts w:ascii="Roboto Mono Medium" w:hAnsi="Roboto Mono Medium" w:eastAsia="Roboto Mono Medium" w:cs="Roboto Mono Medium"/>
+          <w:highlight w:val="none"/>
+          <w:lang w:val="en-GB"/>
+        </w:rPr>
+        <w:t xml:space="preserve">cos</w:t>
+      </w:r>
+      <w:r>
+        <w:rPr>
+          <w:rFonts w:ascii="Roboto Mono Medium" w:hAnsi="Roboto Mono Medium" w:eastAsia="Roboto Mono Medium" w:cs="Roboto Mono Medium"/>
+          <w:highlight w:val="none"/>
+          <w:lang w:val="en-GB"/>
+        </w:rPr>
+      </w:r>
+      <w:r>
+        <w:rPr>
+          <w:rFonts w:ascii="Roboto Mono Medium" w:hAnsi="Roboto Mono Medium" w:eastAsia="Roboto Mono Medium" w:cs="Roboto Mono Medium"/>
+          <w:highlight w:val="none"/>
+          <w:lang w:val="en-GB"/>
+        </w:rPr>
+        <w:t xml:space="preserve">θ</w:t>
+      </w:r>
+      <w:r>
+        <w:rPr>
+          <w:rFonts w:ascii="Roboto Mono Medium" w:hAnsi="Roboto Mono Medium" w:eastAsia="Roboto Mono Medium" w:cs="Roboto Mono Medium"/>
+          <w:highlight w:val="none"/>
+          <w:lang w:val="en-GB"/>
+        </w:rPr>
+      </w:r>
+      <w:r>
+        <w:rPr>
+          <w:rFonts w:ascii="Roboto Mono Medium" w:hAnsi="Roboto Mono Medium" w:eastAsia="Roboto Mono Medium" w:cs="Roboto Mono Medium"/>
+          <w:highlight w:val="none"/>
+          <w:lang w:val="en-GB"/>
+        </w:rPr>
+        <w:t xml:space="preserve">꜀</w:t>
+      </w:r>
+      <w:r>
+        <w:rPr>
+          <w:rFonts w:ascii="Roboto Mono Medium" w:hAnsi="Roboto Mono Medium" w:eastAsia="Roboto Mono Medium" w:cs="Roboto Mono Medium"/>
+          <w:highlight w:val="none"/>
+          <w:lang w:val="en-GB"/>
+        </w:rPr>
+        <w:t xml:space="preserve"> = ab/|a||b|</w:t>
+      </w:r>
+      <w:r>
+        <w:rPr>
+          <w:rFonts w:ascii="Roboto Mono Medium" w:hAnsi="Roboto Mono Medium" w:eastAsia="Roboto Mono Medium" w:cs="Roboto Mono Medium"/>
+          <w:highlight w:val="none"/>
+          <w:lang w:val="en-GB"/>
+        </w:rPr>
+      </w:r>
+    </w:p>
+    <w:p>
+      <w:pPr>
+        <w:pBdr/>
+        <w:spacing/>
+        <w:ind/>
+        <w:rPr>
+          <w:rFonts w:ascii="Roboto Mono Medium" w:hAnsi="Roboto Mono Medium" w:eastAsia="Roboto Mono Medium" w:cs="Roboto Mono Medium"/>
+          <w:highlight w:val="none"/>
+          <w:lang w:val="en-GB"/>
+        </w:rPr>
+      </w:pPr>
+      <w:r>
+        <w:rPr>
+          <w:rFonts w:ascii="Roboto Mono Medium" w:hAnsi="Roboto Mono Medium" w:eastAsia="Roboto Mono Medium" w:cs="Roboto Mono Medium"/>
+          <w:highlight w:val="none"/>
+          <w:lang w:val="en-GB"/>
+        </w:rPr>
+        <w:t xml:space="preserve">ab = (-2.5*1)+(4*-12)+(1*-5) = -55.5</w:t>
+      </w:r>
+      <w:r>
+        <w:rPr>
+          <w:rFonts w:ascii="Roboto Mono Medium" w:hAnsi="Roboto Mono Medium" w:eastAsia="Roboto Mono Medium" w:cs="Roboto Mono Medium"/>
+          <w:highlight w:val="none"/>
+          <w:lang w:val="en-GB"/>
+        </w:rPr>
+      </w:r>
+    </w:p>
+    <w:p>
+      <w:pPr>
+        <w:pBdr/>
+        <w:spacing/>
+        <w:ind/>
+        <w:rPr>
+          <w:rFonts w:ascii="Roboto Mono Medium" w:hAnsi="Roboto Mono Medium" w:eastAsia="Roboto Mono Medium" w:cs="Roboto Mono Medium"/>
+          <w:highlight w:val="none"/>
+          <w:lang w:val="en-GB"/>
+        </w:rPr>
+      </w:pPr>
+      <w:r>
+        <w:rPr>
+          <w:rFonts w:ascii="Roboto Mono Medium" w:hAnsi="Roboto Mono Medium" w:eastAsia="Roboto Mono Medium" w:cs="Roboto Mono Medium"/>
+          <w:highlight w:val="none"/>
+          <w:lang w:val="en-GB"/>
+        </w:rPr>
+      </w:r>
+      <w:r>
+        <w:rPr>
+          <w:rFonts w:ascii="Roboto Mono Medium" w:hAnsi="Roboto Mono Medium" w:eastAsia="Roboto Mono Medium" w:cs="Roboto Mono Medium"/>
+          <w:highlight w:val="none"/>
+          <w:lang w:val="en-GB"/>
+        </w:rPr>
+        <w:t xml:space="preserve">θ</w:t>
+      </w:r>
+      <w:r>
+        <w:rPr>
+          <w:rFonts w:ascii="Roboto Mono Medium" w:hAnsi="Roboto Mono Medium" w:eastAsia="Roboto Mono Medium" w:cs="Roboto Mono Medium"/>
+          <w:highlight w:val="none"/>
+          <w:lang w:val="en-GB"/>
+        </w:rPr>
+      </w:r>
+      <w:r>
+        <w:rPr>
+          <w:rFonts w:ascii="Roboto Mono Medium" w:hAnsi="Roboto Mono Medium" w:eastAsia="Roboto Mono Medium" w:cs="Roboto Mono Medium"/>
+          <w:highlight w:val="none"/>
+          <w:lang w:val="en-GB"/>
+        </w:rPr>
+        <w:t xml:space="preserve">꜀</w:t>
+      </w:r>
+      <w:r>
+        <w:rPr>
+          <w:rFonts w:ascii="Roboto Mono Medium" w:hAnsi="Roboto Mono Medium" w:eastAsia="Roboto Mono Medium" w:cs="Roboto Mono Medium"/>
+          <w:highlight w:val="none"/>
+          <w:lang w:val="en-GB"/>
+        </w:rPr>
+      </w:r>
+      <w:r>
+        <w:rPr>
+          <w:rFonts w:ascii="Roboto Mono Medium" w:hAnsi="Roboto Mono Medium" w:eastAsia="Roboto Mono Medium" w:cs="Roboto Mono Medium"/>
+          <w:highlight w:val="none"/>
+          <w:lang w:val="en-GB"/>
+        </w:rPr>
+        <w:t xml:space="preserve"> = cos^-1(-55.5/4.822*13.038) = 151.98’</w:t>
+      </w:r>
+      <w:r>
+        <w:rPr>
+          <w:rFonts w:ascii="Roboto Mono Medium" w:hAnsi="Roboto Mono Medium" w:eastAsia="Roboto Mono Medium" w:cs="Roboto Mono Medium"/>
+          <w:highlight w:val="none"/>
+          <w:lang w:val="en-GB"/>
+        </w:rPr>
+      </w:r>
+    </w:p>
+    <w:p>
+      <w:pPr>
+        <w:pBdr/>
+        <w:spacing/>
+        <w:ind/>
+        <w:rPr>
+          <w:rFonts w:ascii="Roboto Mono Medium" w:hAnsi="Roboto Mono Medium" w:eastAsia="Roboto Mono Medium" w:cs="Roboto Mono Medium"/>
+          <w:highlight w:val="none"/>
+          <w:lang w:val="en-GB"/>
+        </w:rPr>
+      </w:pPr>
+      <w:r>
+        <w:rPr>
+          <w:rFonts w:ascii="Roboto Mono Medium" w:hAnsi="Roboto Mono Medium" w:eastAsia="Roboto Mono Medium" w:cs="Roboto Mono Medium"/>
+          <w:highlight w:val="none"/>
+          <w:lang w:val="en-GB"/>
+        </w:rPr>
+      </w:r>
+      <w:r>
+        <w:rPr>
+          <w:rFonts w:ascii="Roboto Mono Medium" w:hAnsi="Roboto Mono Medium" w:eastAsia="Roboto Mono Medium" w:cs="Roboto Mono Medium"/>
+          <w:highlight w:val="none"/>
+          <w:lang w:val="en-GB"/>
+        </w:rPr>
+      </w:r>
+    </w:p>
+    <w:p>
+      <w:pPr>
+        <w:pBdr/>
+        <w:spacing/>
+        <w:ind/>
+        <w:rPr>
+          <w:rFonts w:ascii="Roboto Mono Medium" w:hAnsi="Roboto Mono Medium" w:eastAsia="Roboto Mono Medium" w:cs="Roboto Mono Medium"/>
+          <w:highlight w:val="none"/>
+          <w:lang w:val="en-GB"/>
+        </w:rPr>
+      </w:pPr>
+      <w:r>
+        <w:rPr>
+          <w:rFonts w:ascii="Roboto Mono Medium" w:hAnsi="Roboto Mono Medium" w:eastAsia="Roboto Mono Medium" w:cs="Roboto Mono Medium"/>
+          <w:highlight w:val="none"/>
+          <w:lang w:val="en-GB"/>
+        </w:rPr>
+      </w:r>
+      <w:r>
+        <w:rPr>
+          <w:rFonts w:ascii="Roboto Mono Medium" w:hAnsi="Roboto Mono Medium" w:eastAsia="Roboto Mono Medium" w:cs="Roboto Mono Medium"/>
+          <w:highlight w:val="none"/>
+          <w:lang w:val="en-GB"/>
+        </w:rPr>
+        <w:t xml:space="preserve">cos</w:t>
+      </w:r>
+      <w:r>
+        <w:rPr>
+          <w:rFonts w:ascii="Roboto Mono Medium" w:hAnsi="Roboto Mono Medium" w:eastAsia="Roboto Mono Medium" w:cs="Roboto Mono Medium"/>
+          <w:highlight w:val="none"/>
+          <w:lang w:val="en-GB"/>
+        </w:rPr>
+        <w:t xml:space="preserve">θ</w:t>
+      </w:r>
+      <w:r/>
+      <w:r>
+        <w:rPr>
+          <w:rFonts w:ascii="Roboto Mono Medium" w:hAnsi="Roboto Mono Medium" w:eastAsia="Roboto Mono Medium" w:cs="Roboto Mono Medium"/>
+          <w:highlight w:val="none"/>
+          <w:lang w:val="en-GB"/>
+        </w:rPr>
+      </w:r>
+      <w:r>
+        <w:rPr>
+          <w:rFonts w:ascii="Roboto Mono Medium" w:hAnsi="Roboto Mono Medium" w:eastAsia="Roboto Mono Medium" w:cs="Roboto Mono Medium"/>
+          <w:highlight w:val="none"/>
+          <w:lang w:val="en-GB"/>
+        </w:rPr>
+      </w:r>
+      <w:r>
+        <w:rPr>
+          <w:rFonts w:ascii="Roboto Mono Medium" w:hAnsi="Roboto Mono Medium" w:eastAsia="Roboto Mono Medium" w:cs="Roboto Mono Medium"/>
+          <w:highlight w:val="none"/>
+          <w:lang w:val="en-GB"/>
+        </w:rPr>
+        <w:t xml:space="preserve">₆</w:t>
+      </w:r>
+      <w:r>
+        <w:rPr>
+          <w:rFonts w:ascii="Roboto Mono Medium" w:hAnsi="Roboto Mono Medium" w:eastAsia="Roboto Mono Medium" w:cs="Roboto Mono Medium"/>
+          <w:highlight w:val="none"/>
+          <w:lang w:val="en-GB"/>
+        </w:rPr>
+        <w:t xml:space="preserve"> = ac/|a||c|</w:t>
+      </w:r>
+      <w:r>
+        <w:rPr>
+          <w:rFonts w:ascii="Roboto Mono Medium" w:hAnsi="Roboto Mono Medium" w:eastAsia="Roboto Mono Medium" w:cs="Roboto Mono Medium"/>
+          <w:highlight w:val="none"/>
+          <w:lang w:val="en-GB"/>
+        </w:rPr>
+      </w:r>
+    </w:p>
+    <w:p>
+      <w:pPr>
+        <w:pBdr/>
+        <w:spacing/>
+        <w:ind/>
+        <w:rPr>
+          <w:rFonts w:ascii="Roboto Mono Medium" w:hAnsi="Roboto Mono Medium" w:eastAsia="Roboto Mono Medium" w:cs="Roboto Mono Medium"/>
+          <w:highlight w:val="none"/>
+          <w:lang w:val="en-GB"/>
+        </w:rPr>
+      </w:pPr>
+      <w:r>
+        <w:rPr>
+          <w:rFonts w:ascii="Roboto Mono Medium" w:hAnsi="Roboto Mono Medium" w:eastAsia="Roboto Mono Medium" w:cs="Roboto Mono Medium"/>
+          <w:highlight w:val="none"/>
+          <w:lang w:val="en-GB"/>
+        </w:rPr>
+        <w:t xml:space="preserve">ac = (2.5*3.5)+(-4*-16)+(-1*-6) = 78.75</w:t>
+      </w:r>
+      <w:r>
+        <w:rPr>
+          <w:rFonts w:ascii="Roboto Mono Medium" w:hAnsi="Roboto Mono Medium" w:eastAsia="Roboto Mono Medium" w:cs="Roboto Mono Medium"/>
+          <w:highlight w:val="none"/>
+          <w:lang w:val="en-GB"/>
+        </w:rPr>
+      </w:r>
+      <w:r>
+        <w:rPr>
+          <w:rFonts w:ascii="Roboto Mono Medium" w:hAnsi="Roboto Mono Medium" w:eastAsia="Roboto Mono Medium" w:cs="Roboto Mono Medium"/>
+          <w:highlight w:val="none"/>
+          <w:lang w:val="en-GB"/>
+        </w:rPr>
+      </w:r>
+      <w:r>
+        <w:rPr>
+          <w:rFonts w:ascii="Roboto Mono Medium" w:hAnsi="Roboto Mono Medium" w:eastAsia="Roboto Mono Medium" w:cs="Roboto Mono Medium"/>
+          <w:highlight w:val="none"/>
+          <w:lang w:val="en-GB"/>
+        </w:rPr>
+      </w:r>
+      <w:r>
+        <w:rPr>
+          <w:rFonts w:ascii="Roboto Mono Medium" w:hAnsi="Roboto Mono Medium" w:eastAsia="Roboto Mono Medium" w:cs="Roboto Mono Medium"/>
+          <w:highlight w:val="none"/>
+          <w:lang w:val="en-GB"/>
+        </w:rPr>
+      </w:r>
+    </w:p>
+    <w:p>
+      <w:pPr>
+        <w:pBdr/>
+        <w:spacing/>
+        <w:ind/>
+        <w:rPr>
+          <w:rFonts w:ascii="Roboto Mono Medium" w:hAnsi="Roboto Mono Medium" w:eastAsia="Roboto Mono Medium" w:cs="Roboto Mono Medium"/>
+          <w:highlight w:val="none"/>
+          <w:lang w:val="en-GB"/>
+        </w:rPr>
+      </w:pPr>
+      <w:r>
+        <w:rPr>
+          <w:rFonts w:ascii="Roboto Mono Medium" w:hAnsi="Roboto Mono Medium" w:eastAsia="Roboto Mono Medium" w:cs="Roboto Mono Medium"/>
+          <w:highlight w:val="none"/>
+          <w:lang w:val="en-GB"/>
+        </w:rPr>
+      </w:r>
+      <w:r>
+        <w:rPr>
+          <w:rFonts w:ascii="Roboto Mono Medium" w:hAnsi="Roboto Mono Medium" w:eastAsia="Roboto Mono Medium" w:cs="Roboto Mono Medium"/>
+          <w:highlight w:val="none"/>
+          <w:lang w:val="en-GB"/>
+        </w:rPr>
+      </w:r>
+      <w:r>
+        <w:rPr>
+          <w:rFonts w:ascii="Roboto Mono Medium" w:hAnsi="Roboto Mono Medium" w:eastAsia="Roboto Mono Medium" w:cs="Roboto Mono Medium"/>
+          <w:highlight w:val="none"/>
+          <w:lang w:val="en-GB"/>
+        </w:rPr>
+      </w:r>
+      <w:r>
+        <w:rPr>
+          <w:rFonts w:ascii="Roboto Mono Medium" w:hAnsi="Roboto Mono Medium" w:eastAsia="Roboto Mono Medium" w:cs="Roboto Mono Medium"/>
+          <w:highlight w:val="none"/>
+          <w:lang w:val="en-GB"/>
+        </w:rPr>
+        <w:t xml:space="preserve">θ</w:t>
+      </w:r>
+      <w:r>
+        <w:rPr>
+          <w:rFonts w:ascii="Roboto Mono Medium" w:hAnsi="Roboto Mono Medium" w:eastAsia="Roboto Mono Medium" w:cs="Roboto Mono Medium"/>
+          <w:highlight w:val="none"/>
+          <w:lang w:val="en-GB"/>
+        </w:rPr>
+        <w:t xml:space="preserve">₆</w:t>
+      </w:r>
+      <w:r/>
+      <w:r>
+        <w:rPr>
+          <w:rFonts w:ascii="Roboto Mono Medium" w:hAnsi="Roboto Mono Medium" w:eastAsia="Roboto Mono Medium" w:cs="Roboto Mono Medium"/>
+          <w:highlight w:val="none"/>
+          <w:lang w:val="en-GB"/>
+        </w:rPr>
+        <w:t xml:space="preserve"> = </w:t>
+      </w:r>
+      <w:r>
+        <w:rPr>
+          <w:rFonts w:ascii="Roboto Mono Medium" w:hAnsi="Roboto Mono Medium" w:eastAsia="Roboto Mono Medium" w:cs="Roboto Mono Medium"/>
+          <w:highlight w:val="none"/>
+          <w:lang w:val="en-GB"/>
+        </w:rPr>
+      </w:r>
+      <w:r>
+        <w:rPr>
+          <w:rFonts w:ascii="Roboto Mono Medium" w:hAnsi="Roboto Mono Medium" w:eastAsia="Roboto Mono Medium" w:cs="Roboto Mono Medium"/>
+          <w:highlight w:val="none"/>
+          <w:lang w:val="en-GB"/>
+        </w:rPr>
+        <w:t xml:space="preserve">cos^-1(</w:t>
+      </w:r>
+      <w:r/>
+      <w:r>
+        <w:rPr>
+          <w:rFonts w:ascii="Roboto Mono Medium" w:hAnsi="Roboto Mono Medium" w:eastAsia="Roboto Mono Medium" w:cs="Roboto Mono Medium"/>
+          <w:highlight w:val="none"/>
+          <w:lang w:val="en-GB"/>
+        </w:rPr>
+      </w:r>
+      <w:r>
+        <w:rPr>
+          <w:rFonts w:ascii="Roboto Mono Medium" w:hAnsi="Roboto Mono Medium" w:eastAsia="Roboto Mono Medium" w:cs="Roboto Mono Medium"/>
+          <w:highlight w:val="none"/>
+          <w:lang w:val="en-GB"/>
+        </w:rPr>
+        <w:t xml:space="preserve">78.75</w:t>
+      </w:r>
+      <w:r>
+        <w:rPr>
+          <w:rFonts w:ascii="Roboto Mono Medium" w:hAnsi="Roboto Mono Medium" w:eastAsia="Roboto Mono Medium" w:cs="Roboto Mono Medium"/>
+          <w:highlight w:val="none"/>
+          <w:lang w:val="en-GB"/>
+        </w:rPr>
+        <w:t xml:space="preserve">/4.822*17.443) = 20.57’</w:t>
+      </w:r>
+      <w:r>
+        <w:rPr>
+          <w:rFonts w:ascii="Roboto Mono Medium" w:hAnsi="Roboto Mono Medium" w:eastAsia="Roboto Mono Medium" w:cs="Roboto Mono Medium"/>
+          <w:highlight w:val="none"/>
+          <w:lang w:val="en-GB"/>
+        </w:rPr>
+      </w:r>
+    </w:p>
+    <w:p>
+      <w:pPr>
+        <w:pBdr/>
+        <w:spacing/>
+        <w:ind/>
+        <w:rPr>
+          <w:rFonts w:ascii="Roboto Mono Medium" w:hAnsi="Roboto Mono Medium" w:eastAsia="Roboto Mono Medium" w:cs="Roboto Mono Medium"/>
+          <w:highlight w:val="none"/>
+          <w:lang w:val="en-GB"/>
+        </w:rPr>
+      </w:pPr>
+      <w:r>
+        <w:rPr>
+          <w:rFonts w:ascii="Roboto Mono Medium" w:hAnsi="Roboto Mono Medium" w:eastAsia="Roboto Mono Medium" w:cs="Roboto Mono Medium"/>
+          <w:highlight w:val="none"/>
+          <w:lang w:val="en-GB"/>
+        </w:rPr>
+      </w:r>
+      <w:r>
+        <w:rPr>
+          <w:rFonts w:ascii="Roboto Mono Medium" w:hAnsi="Roboto Mono Medium" w:eastAsia="Roboto Mono Medium" w:cs="Roboto Mono Medium"/>
+          <w:highlight w:val="none"/>
+          <w:lang w:val="en-GB"/>
+        </w:rPr>
+        <w:t xml:space="preserve">θ</w:t>
+      </w:r>
+      <w:r/>
+      <w:r>
+        <w:rPr>
+          <w:rFonts w:ascii="Roboto Mono Medium" w:hAnsi="Roboto Mono Medium" w:eastAsia="Roboto Mono Medium" w:cs="Roboto Mono Medium"/>
+          <w:highlight w:val="none"/>
+          <w:lang w:val="en-GB"/>
+        </w:rPr>
+      </w:r>
+      <w:r>
+        <w:rPr>
+          <w:rFonts w:ascii="Roboto Mono Medium" w:hAnsi="Roboto Mono Medium" w:eastAsia="Roboto Mono Medium" w:cs="Roboto Mono Medium"/>
+          <w:highlight w:val="none"/>
+          <w:lang w:val="en-GB"/>
+        </w:rPr>
+      </w:r>
+      <w:r>
+        <w:rPr>
+          <w:rFonts w:ascii="Roboto Mono Medium" w:hAnsi="Roboto Mono Medium" w:eastAsia="Roboto Mono Medium" w:cs="Roboto Mono Medium"/>
+          <w:highlight w:val="none"/>
+          <w:lang w:val="en-GB"/>
+        </w:rPr>
+        <w:t xml:space="preserve">ₐ</w:t>
+      </w:r>
+      <w:r>
+        <w:rPr>
+          <w:rFonts w:ascii="Roboto Mono Medium" w:hAnsi="Roboto Mono Medium" w:eastAsia="Roboto Mono Medium" w:cs="Roboto Mono Medium"/>
+          <w:highlight w:val="none"/>
+          <w:lang w:val="en-GB"/>
+        </w:rPr>
+        <w:t xml:space="preserve"> = 180 – </w:t>
+      </w:r>
+      <w:r>
+        <w:rPr>
+          <w:rFonts w:ascii="Roboto Mono Medium" w:hAnsi="Roboto Mono Medium" w:eastAsia="Roboto Mono Medium" w:cs="Roboto Mono Medium"/>
+          <w:highlight w:val="none"/>
+          <w:lang w:val="en-GB"/>
+        </w:rPr>
+      </w:r>
+      <w:r>
+        <w:rPr>
+          <w:rFonts w:ascii="Roboto Mono Medium" w:hAnsi="Roboto Mono Medium" w:eastAsia="Roboto Mono Medium" w:cs="Roboto Mono Medium"/>
+          <w:highlight w:val="none"/>
+          <w:lang w:val="en-GB"/>
+        </w:rPr>
+        <w:t xml:space="preserve">θ</w:t>
+      </w:r>
+      <w:r>
+        <w:rPr>
+          <w:rFonts w:ascii="Roboto Mono Medium" w:hAnsi="Roboto Mono Medium" w:eastAsia="Roboto Mono Medium" w:cs="Roboto Mono Medium"/>
+          <w:highlight w:val="none"/>
+          <w:lang w:val="en-GB"/>
+        </w:rPr>
+        <w:t xml:space="preserve">₆</w:t>
+      </w:r>
+      <w:r/>
+      <w:r>
+        <w:rPr>
+          <w:rFonts w:ascii="Roboto Mono Medium" w:hAnsi="Roboto Mono Medium" w:eastAsia="Roboto Mono Medium" w:cs="Roboto Mono Medium"/>
+          <w:highlight w:val="none"/>
+          <w:lang w:val="en-GB"/>
+        </w:rPr>
+        <w:t xml:space="preserve"> – </w:t>
+      </w:r>
+      <w:r>
+        <w:rPr>
+          <w:rFonts w:ascii="Roboto Mono Medium" w:hAnsi="Roboto Mono Medium" w:eastAsia="Roboto Mono Medium" w:cs="Roboto Mono Medium"/>
+          <w:highlight w:val="none"/>
+          <w:lang w:val="en-GB"/>
+        </w:rPr>
+      </w:r>
+      <w:r>
+        <w:rPr>
+          <w:rFonts w:ascii="Roboto Mono Medium" w:hAnsi="Roboto Mono Medium" w:eastAsia="Roboto Mono Medium" w:cs="Roboto Mono Medium"/>
+          <w:highlight w:val="none"/>
+          <w:lang w:val="en-GB"/>
+        </w:rPr>
+        <w:t xml:space="preserve">θ</w:t>
+      </w:r>
+      <w:r>
+        <w:rPr>
+          <w:rFonts w:ascii="Roboto Mono Medium" w:hAnsi="Roboto Mono Medium" w:eastAsia="Roboto Mono Medium" w:cs="Roboto Mono Medium"/>
+          <w:highlight w:val="none"/>
+          <w:lang w:val="en-GB"/>
+        </w:rPr>
+        <w:t xml:space="preserve">꜀</w:t>
+      </w:r>
+      <w:r>
+        <w:rPr>
+          <w:rFonts w:ascii="Roboto Mono Medium" w:hAnsi="Roboto Mono Medium" w:eastAsia="Roboto Mono Medium" w:cs="Roboto Mono Medium"/>
+          <w:highlight w:val="none"/>
+          <w:lang w:val="en-GB"/>
+        </w:rPr>
+        <w:t xml:space="preserve"> = 7.45’</w:t>
+      </w:r>
+      <w:r>
+        <w:rPr>
+          <w:rFonts w:ascii="Roboto Mono Medium" w:hAnsi="Roboto Mono Medium" w:eastAsia="Roboto Mono Medium" w:cs="Roboto Mono Medium"/>
+          <w:highlight w:val="none"/>
+          <w:lang w:val="en-GB"/>
+        </w:rPr>
+      </w:r>
+    </w:p>
+    <w:p>
+      <w:pPr>
+        <w:pBdr/>
+        <w:spacing/>
+        <w:ind/>
+        <w:rPr>
+          <w:rFonts w:ascii="Roboto Mono Medium" w:hAnsi="Roboto Mono Medium" w:eastAsia="Roboto Mono Medium" w:cs="Roboto Mono Medium"/>
+          <w:highlight w:val="none"/>
+          <w:lang w:val="en-GB"/>
+        </w:rPr>
+      </w:pPr>
+      <w:r>
+        <w:rPr>
+          <w:rFonts w:ascii="Roboto Mono Medium" w:hAnsi="Roboto Mono Medium" w:eastAsia="Roboto Mono Medium" w:cs="Roboto Mono Medium"/>
+          <w:highlight w:val="none"/>
+          <w:lang w:val="en-GB"/>
+        </w:rPr>
+      </w:r>
+      <w:r>
+        <w:rPr>
+          <w:rFonts w:ascii="Roboto Mono Medium" w:hAnsi="Roboto Mono Medium" w:eastAsia="Roboto Mono Medium" w:cs="Roboto Mono Medium"/>
+          <w:highlight w:val="none"/>
+          <w:lang w:val="en-GB"/>
+        </w:rPr>
+      </w:r>
+    </w:p>
+    <w:p>
+      <w:pPr>
+        <w:pBdr/>
+        <w:spacing/>
+        <w:ind/>
+        <w:rPr>
+          <w:rFonts w:ascii="Roboto Mono Medium" w:hAnsi="Roboto Mono Medium" w:eastAsia="Roboto Mono Medium" w:cs="Roboto Mono Medium"/>
+          <w:highlight w:val="none"/>
+          <w:lang w:val="en-GB"/>
+        </w:rPr>
+      </w:pPr>
+      <w:r>
+        <w:rPr>
+          <w:rFonts w:ascii="Roboto Mono Medium" w:hAnsi="Roboto Mono Medium" w:eastAsia="Roboto Mono Medium" w:cs="Roboto Mono Medium"/>
+          <w:highlight w:val="none"/>
+          <w:lang w:val="en-GB"/>
+        </w:rPr>
+      </w:r>
+      <w:r>
+        <w:rPr>
+          <w:rFonts w:ascii="Roboto Mono Medium" w:hAnsi="Roboto Mono Medium" w:eastAsia="Roboto Mono Medium" w:cs="Roboto Mono Medium"/>
+          <w:highlight w:val="none"/>
+          <w:lang w:val="en-GB"/>
         </w:rPr>
       </w:r>
     </w:p>
